--- a/Статья.docx
+++ b/Статья.docx
@@ -247,7 +247,16 @@
           <w:szCs w:val="22"/>
           <w:lang w:val="ru-RU"/>
         </w:rPr>
-        <w:t xml:space="preserve">Смартфоны давно уже не являются роскошью или чем то экстраординарным. Их массовое распространение в начале 2010-х привело к тому, что рынок мобильной разработки вырос многократно и конкуренция на нем в том числе. И все важнее стало правильных пропорциях совмещать скорость и качество разработки. Кроме того, довольно часто приложения для разных заказчиков отличаются лишь некоторым уникальным функционалом, что приводит к вопросу о использовании конструкторов и </w:t>
+        <w:t>Смартфоны стали частью нашей повседневного быта</w:t>
+      </w:r>
+      <w:r>
+        <w:rPr>
+          <w:rFonts w:ascii="Times New Roman" w:hAnsi="Times New Roman" w:cs="Times New Roman"/>
+          <w:sz w:val="22"/>
+          <w:szCs w:val="22"/>
+          <w:lang w:val="ru-RU"/>
+        </w:rPr>
+        <w:t xml:space="preserve">. Их массовое распространение в начале 2010-х привело к тому, что рынок мобильной разработки вырос многократно и конкуренция на нем в том числе. И все важнее стало правильных пропорциях совмещать скорость и качество разработки. Кроме того, довольно часто приложения для разных заказчиков отличаются лишь некоторым уникальным функционалом, что приводит к вопросу о использовании конструкторов и </w:t>
       </w:r>
       <w:proofErr w:type="spellStart"/>
       <w:r>
@@ -434,34 +443,25 @@
           <w:szCs w:val="22"/>
           <w:lang w:val="ru-RU"/>
         </w:rPr>
-        <w:t xml:space="preserve"> И, </w:t>
-      </w:r>
-      <w:r>
-        <w:rPr>
-          <w:rFonts w:ascii="Times New Roman" w:hAnsi="Times New Roman" w:cs="Times New Roman"/>
-          <w:sz w:val="22"/>
-          <w:szCs w:val="22"/>
-          <w:lang w:val="ru-RU"/>
-        </w:rPr>
-        <w:t>в конце концов</w:t>
-      </w:r>
-      <w:r>
-        <w:rPr>
-          <w:rFonts w:ascii="Times New Roman" w:hAnsi="Times New Roman" w:cs="Times New Roman"/>
-          <w:sz w:val="22"/>
-          <w:szCs w:val="22"/>
-          <w:lang w:val="ru-RU"/>
-        </w:rPr>
-        <w:t>,</w:t>
-      </w:r>
-      <w:r>
-        <w:rPr>
-          <w:rFonts w:ascii="Times New Roman" w:hAnsi="Times New Roman" w:cs="Times New Roman"/>
-          <w:sz w:val="22"/>
-          <w:szCs w:val="22"/>
-          <w:lang w:val="ru-RU"/>
-        </w:rPr>
-        <w:t xml:space="preserve"> свести сборку нового приложения к простому указанию его конфигурации и конфигурации его модулей.</w:t>
+        <w:t xml:space="preserve"> И</w:t>
+      </w:r>
+      <w:r>
+        <w:rPr>
+          <w:rFonts w:ascii="Times New Roman" w:hAnsi="Times New Roman" w:cs="Times New Roman"/>
+          <w:sz w:val="22"/>
+          <w:szCs w:val="22"/>
+          <w:lang w:val="ru-RU"/>
+        </w:rPr>
+        <w:t xml:space="preserve"> по итогу </w:t>
+      </w:r>
+      <w:r>
+        <w:rPr>
+          <w:rFonts w:ascii="Times New Roman" w:hAnsi="Times New Roman" w:cs="Times New Roman"/>
+          <w:sz w:val="22"/>
+          <w:szCs w:val="22"/>
+          <w:lang w:val="ru-RU"/>
+        </w:rPr>
+        <w:t>свести сборку нового приложения к простому указанию его конфигурации и конфигурации его модулей.</w:t>
       </w:r>
     </w:p>
     <w:p>
@@ -499,43 +499,319 @@
     <w:p>
       <w:pPr>
         <w:spacing w:line="360" w:lineRule="auto"/>
+        <w:jc w:val="both"/>
+        <w:rPr>
+          <w:rFonts w:ascii="Times New Roman" w:hAnsi="Times New Roman" w:cs="Times New Roman"/>
+          <w:sz w:val="22"/>
+          <w:szCs w:val="22"/>
+          <w:lang w:val="ru-RU"/>
+        </w:rPr>
+      </w:pPr>
+      <w:r>
+        <w:rPr>
+          <w:rFonts w:ascii="Times New Roman" w:hAnsi="Times New Roman" w:cs="Times New Roman"/>
+          <w:sz w:val="22"/>
+          <w:szCs w:val="22"/>
+          <w:lang w:val="ru-RU"/>
+        </w:rPr>
+        <w:tab/>
+        <w:t>В первую очередь введем понятие модуля, как функционально законченного фрагмента прог</w:t>
+      </w:r>
+      <w:r>
+        <w:rPr>
+          <w:rFonts w:ascii="Times New Roman" w:hAnsi="Times New Roman" w:cs="Times New Roman"/>
+          <w:sz w:val="22"/>
+          <w:szCs w:val="22"/>
+          <w:lang w:val="ru-RU"/>
+        </w:rPr>
+        <w:t>раммы. При помощи описания моду</w:t>
+      </w:r>
+      <w:r>
+        <w:rPr>
+          <w:rFonts w:ascii="Times New Roman" w:hAnsi="Times New Roman" w:cs="Times New Roman"/>
+          <w:sz w:val="22"/>
+          <w:szCs w:val="22"/>
+          <w:lang w:val="ru-RU"/>
+        </w:rPr>
+        <w:t xml:space="preserve">ля через специальные файлы-манифесты абстрагироваться от реализации конкретного модуля и обработать его отсутствие в конечной сборке приложения. </w:t>
+      </w:r>
+      <w:r>
+        <w:rPr>
+          <w:rFonts w:ascii="Times New Roman" w:hAnsi="Times New Roman" w:cs="Times New Roman"/>
+          <w:sz w:val="22"/>
+          <w:szCs w:val="22"/>
+          <w:lang w:val="ru-RU"/>
+        </w:rPr>
+        <w:t>Манифест модуля содержит в себе информацию о уникальном имени модуля, его «сильных» и «слабых» зависимостях, а так же дополнительная мета информация, которая позволяет на сборки генерации готового приложения генерировать код сборки для конкретного модуля.</w:t>
+      </w:r>
+      <w:r>
+        <w:rPr>
+          <w:rFonts w:ascii="Times New Roman" w:hAnsi="Times New Roman" w:cs="Times New Roman"/>
+          <w:sz w:val="22"/>
+          <w:szCs w:val="22"/>
+          <w:lang w:val="ru-RU"/>
+        </w:rPr>
+        <w:tab/>
+      </w:r>
+    </w:p>
+    <w:p>
+      <w:pPr>
+        <w:spacing w:line="360" w:lineRule="auto"/>
         <w:ind w:firstLine="720"/>
+        <w:rPr>
+          <w:rFonts w:ascii="Times New Roman" w:hAnsi="Times New Roman" w:cs="Times New Roman"/>
+          <w:sz w:val="22"/>
+          <w:szCs w:val="22"/>
+          <w:lang w:val="ru-RU"/>
+        </w:rPr>
+      </w:pPr>
+      <w:r>
+        <w:rPr>
+          <w:rFonts w:ascii="Times New Roman" w:hAnsi="Times New Roman" w:cs="Times New Roman"/>
+          <w:sz w:val="22"/>
+          <w:szCs w:val="22"/>
+          <w:lang w:val="ru-RU"/>
+        </w:rPr>
+        <w:t xml:space="preserve">Технологический процесс написания модуля </w:t>
+      </w:r>
+      <w:r>
+        <w:rPr>
+          <w:rFonts w:ascii="Times New Roman" w:hAnsi="Times New Roman" w:cs="Times New Roman"/>
+          <w:sz w:val="22"/>
+          <w:szCs w:val="22"/>
+          <w:lang w:val="ru-RU"/>
+        </w:rPr>
+        <w:t>выглядит</w:t>
+      </w:r>
+      <w:r>
+        <w:rPr>
+          <w:rFonts w:ascii="Times New Roman" w:hAnsi="Times New Roman" w:cs="Times New Roman"/>
+          <w:sz w:val="22"/>
+          <w:szCs w:val="22"/>
+          <w:lang w:val="ru-RU"/>
+        </w:rPr>
+        <w:t xml:space="preserve"> следующим образом:</w:t>
+      </w:r>
+    </w:p>
+    <w:p>
+      <w:pPr>
+        <w:pStyle w:val="ListParagraph"/>
+        <w:numPr>
+          <w:ilvl w:val="0"/>
+          <w:numId w:val="5"/>
+        </w:numPr>
+        <w:spacing w:line="360" w:lineRule="auto"/>
+        <w:rPr>
+          <w:rFonts w:ascii="Times New Roman" w:hAnsi="Times New Roman" w:cs="Times New Roman"/>
+          <w:sz w:val="22"/>
+          <w:szCs w:val="22"/>
+          <w:lang w:val="ru-RU"/>
+        </w:rPr>
+      </w:pPr>
+      <w:r>
+        <w:rPr>
+          <w:rFonts w:ascii="Times New Roman" w:hAnsi="Times New Roman" w:cs="Times New Roman"/>
+          <w:sz w:val="22"/>
+          <w:szCs w:val="22"/>
+          <w:lang w:val="ru-RU"/>
+        </w:rPr>
+        <w:t xml:space="preserve">Создание </w:t>
+      </w:r>
+      <w:proofErr w:type="spellStart"/>
+      <w:r>
+        <w:rPr>
+          <w:rFonts w:ascii="Times New Roman" w:hAnsi="Times New Roman" w:cs="Times New Roman"/>
+          <w:sz w:val="22"/>
+          <w:szCs w:val="22"/>
+        </w:rPr>
+        <w:t>git</w:t>
+      </w:r>
+      <w:proofErr w:type="spellEnd"/>
+      <w:r>
+        <w:rPr>
+          <w:rFonts w:ascii="Times New Roman" w:hAnsi="Times New Roman" w:cs="Times New Roman"/>
+          <w:sz w:val="22"/>
+          <w:szCs w:val="22"/>
+        </w:rPr>
+        <w:t>-</w:t>
+      </w:r>
+      <w:proofErr w:type="spellStart"/>
+      <w:r>
+        <w:rPr>
+          <w:rFonts w:ascii="Times New Roman" w:hAnsi="Times New Roman" w:cs="Times New Roman"/>
+          <w:sz w:val="22"/>
+          <w:szCs w:val="22"/>
+          <w:lang w:val="ru-RU"/>
+        </w:rPr>
+        <w:t>репозитория</w:t>
+      </w:r>
+      <w:proofErr w:type="spellEnd"/>
+      <w:r>
+        <w:rPr>
+          <w:rFonts w:ascii="Times New Roman" w:hAnsi="Times New Roman" w:cs="Times New Roman"/>
+          <w:sz w:val="22"/>
+          <w:szCs w:val="22"/>
+          <w:lang w:val="ru-RU"/>
+        </w:rPr>
+        <w:t xml:space="preserve"> модуля</w:t>
+      </w:r>
+    </w:p>
+    <w:p>
+      <w:pPr>
+        <w:pStyle w:val="ListParagraph"/>
+        <w:numPr>
+          <w:ilvl w:val="0"/>
+          <w:numId w:val="5"/>
+        </w:numPr>
+        <w:spacing w:line="360" w:lineRule="auto"/>
         <w:jc w:val="both"/>
         <w:rPr>
           <w:rFonts w:ascii="Times New Roman" w:hAnsi="Times New Roman" w:cs="Times New Roman"/>
-          <w:noProof/>
-          <w:sz w:val="22"/>
-          <w:szCs w:val="22"/>
-        </w:rPr>
-      </w:pPr>
-      <w:r>
-        <w:rPr>
-          <w:rFonts w:ascii="Times New Roman" w:hAnsi="Times New Roman" w:cs="Times New Roman"/>
-          <w:sz w:val="22"/>
-          <w:szCs w:val="22"/>
-          <w:lang w:val="ru-RU"/>
-        </w:rPr>
-        <w:t>Архитектура системы будет клиент-се</w:t>
-      </w:r>
-      <w:bookmarkStart w:id="0" w:name="_GoBack"/>
-      <w:bookmarkEnd w:id="0"/>
-      <w:r>
-        <w:rPr>
-          <w:rFonts w:ascii="Times New Roman" w:hAnsi="Times New Roman" w:cs="Times New Roman"/>
-          <w:sz w:val="22"/>
-          <w:szCs w:val="22"/>
-          <w:lang w:val="ru-RU"/>
-        </w:rPr>
-        <w:t xml:space="preserve">рверная, так как она позволяет в очень удобной форме разделить функционал </w:t>
-      </w:r>
-      <w:r>
-        <w:rPr>
-          <w:rFonts w:ascii="Times New Roman" w:hAnsi="Times New Roman" w:cs="Times New Roman"/>
-          <w:sz w:val="22"/>
-          <w:szCs w:val="22"/>
-          <w:lang w:val="ru-RU"/>
-        </w:rPr>
-        <w:t xml:space="preserve">разработки и сборки и функционал хранения исходного кода и мета-данных. </w:t>
+          <w:sz w:val="22"/>
+          <w:szCs w:val="22"/>
+          <w:lang w:val="ru-RU"/>
+        </w:rPr>
+      </w:pPr>
+      <w:r>
+        <w:rPr>
+          <w:rFonts w:ascii="Times New Roman" w:hAnsi="Times New Roman" w:cs="Times New Roman"/>
+          <w:sz w:val="22"/>
+          <w:szCs w:val="22"/>
+          <w:lang w:val="ru-RU"/>
+        </w:rPr>
+        <w:t>Написание модуля. Описание интер</w:t>
+      </w:r>
+      <w:r>
+        <w:rPr>
+          <w:rFonts w:ascii="Times New Roman" w:hAnsi="Times New Roman" w:cs="Times New Roman"/>
+          <w:sz w:val="22"/>
+          <w:szCs w:val="22"/>
+          <w:lang w:val="ru-RU"/>
+        </w:rPr>
+        <w:t>фейса доступа к модулю</w:t>
+      </w:r>
+    </w:p>
+    <w:p>
+      <w:pPr>
+        <w:pStyle w:val="ListParagraph"/>
+        <w:numPr>
+          <w:ilvl w:val="0"/>
+          <w:numId w:val="5"/>
+        </w:numPr>
+        <w:spacing w:line="360" w:lineRule="auto"/>
+        <w:jc w:val="both"/>
+        <w:rPr>
+          <w:rFonts w:ascii="Times New Roman" w:hAnsi="Times New Roman" w:cs="Times New Roman"/>
+          <w:sz w:val="22"/>
+          <w:szCs w:val="22"/>
+          <w:lang w:val="ru-RU"/>
+        </w:rPr>
+      </w:pPr>
+      <w:r>
+        <w:rPr>
+          <w:rFonts w:ascii="Times New Roman" w:hAnsi="Times New Roman" w:cs="Times New Roman"/>
+          <w:sz w:val="22"/>
+          <w:szCs w:val="22"/>
+          <w:lang w:val="ru-RU"/>
+        </w:rPr>
+        <w:t xml:space="preserve">Написание </w:t>
+      </w:r>
+      <w:r>
+        <w:rPr>
+          <w:rFonts w:ascii="Times New Roman" w:hAnsi="Times New Roman" w:cs="Times New Roman"/>
+          <w:sz w:val="22"/>
+          <w:szCs w:val="22"/>
+          <w:lang w:val="ru-RU"/>
+        </w:rPr>
+        <w:t>манифест</w:t>
+      </w:r>
+      <w:r>
+        <w:rPr>
+          <w:rFonts w:ascii="Times New Roman" w:hAnsi="Times New Roman" w:cs="Times New Roman"/>
+          <w:sz w:val="22"/>
+          <w:szCs w:val="22"/>
+          <w:lang w:val="ru-RU"/>
+        </w:rPr>
+        <w:t>а модуля со всей необходимой для сборки информацией</w:t>
+      </w:r>
+      <w:r>
+        <w:rPr>
+          <w:rFonts w:ascii="Times New Roman" w:hAnsi="Times New Roman" w:cs="Times New Roman"/>
+          <w:sz w:val="22"/>
+          <w:szCs w:val="22"/>
+          <w:lang w:val="ru-RU"/>
+        </w:rPr>
+        <w:t xml:space="preserve"> информации об интерфейсе. </w:t>
+      </w:r>
+    </w:p>
+    <w:p>
+      <w:pPr>
+        <w:pStyle w:val="ListParagraph"/>
+        <w:numPr>
+          <w:ilvl w:val="0"/>
+          <w:numId w:val="5"/>
+        </w:numPr>
+        <w:spacing w:line="360" w:lineRule="auto"/>
+        <w:jc w:val="both"/>
+        <w:rPr>
+          <w:rFonts w:ascii="Times New Roman" w:hAnsi="Times New Roman" w:cs="Times New Roman"/>
+          <w:sz w:val="22"/>
+          <w:szCs w:val="22"/>
+          <w:lang w:val="ru-RU"/>
+        </w:rPr>
+      </w:pPr>
+      <w:r>
+        <w:rPr>
+          <w:rFonts w:ascii="Times New Roman" w:hAnsi="Times New Roman" w:cs="Times New Roman"/>
+          <w:sz w:val="22"/>
+          <w:szCs w:val="22"/>
+          <w:lang w:val="ru-RU"/>
+        </w:rPr>
+        <w:t xml:space="preserve">Отправка исходного кода модуля на сервер при помощи команды </w:t>
+      </w:r>
+      <w:proofErr w:type="spellStart"/>
+      <w:r>
+        <w:rPr>
+          <w:rFonts w:ascii="Times New Roman" w:hAnsi="Times New Roman" w:cs="Times New Roman"/>
+          <w:sz w:val="22"/>
+          <w:szCs w:val="22"/>
+        </w:rPr>
+        <w:t>git</w:t>
+      </w:r>
+      <w:proofErr w:type="spellEnd"/>
+      <w:r>
+        <w:rPr>
+          <w:rFonts w:ascii="Times New Roman" w:hAnsi="Times New Roman" w:cs="Times New Roman"/>
+          <w:sz w:val="22"/>
+          <w:szCs w:val="22"/>
+        </w:rPr>
+        <w:t xml:space="preserve"> </w:t>
+      </w:r>
+      <w:r>
+        <w:rPr>
+          <w:rFonts w:ascii="Times New Roman" w:hAnsi="Times New Roman" w:cs="Times New Roman"/>
+          <w:sz w:val="22"/>
+          <w:szCs w:val="22"/>
+          <w:lang w:val="ru-RU"/>
+        </w:rPr>
+        <w:t>«</w:t>
+      </w:r>
+      <w:r>
+        <w:rPr>
+          <w:rFonts w:ascii="Times New Roman" w:hAnsi="Times New Roman" w:cs="Times New Roman"/>
+          <w:sz w:val="22"/>
+          <w:szCs w:val="22"/>
+        </w:rPr>
+        <w:t>push</w:t>
+      </w:r>
+      <w:r>
+        <w:rPr>
+          <w:rFonts w:ascii="Times New Roman" w:hAnsi="Times New Roman" w:cs="Times New Roman"/>
+          <w:sz w:val="22"/>
+          <w:szCs w:val="22"/>
+          <w:lang w:val="ru-RU"/>
+        </w:rPr>
+        <w:t>».</w:t>
       </w:r>
     </w:p>
     <w:p>
@@ -547,19 +823,680 @@
           <w:rFonts w:ascii="Times New Roman" w:hAnsi="Times New Roman" w:cs="Times New Roman"/>
           <w:sz w:val="22"/>
           <w:szCs w:val="22"/>
-        </w:rPr>
-      </w:pPr>
-      <w:r>
+          <w:lang w:val="ru-RU"/>
+        </w:rPr>
+      </w:pPr>
+      <w:r>
+        <w:rPr>
+          <w:rFonts w:ascii="Times New Roman" w:hAnsi="Times New Roman" w:cs="Times New Roman"/>
+          <w:sz w:val="22"/>
+          <w:szCs w:val="22"/>
+          <w:lang w:val="ru-RU"/>
+        </w:rPr>
+        <w:t xml:space="preserve">Но работа над модулем на этом не заканчивается. На стороне сервера модуль </w:t>
+      </w:r>
+      <w:proofErr w:type="spellStart"/>
+      <w:r>
+        <w:rPr>
+          <w:rFonts w:ascii="Times New Roman" w:hAnsi="Times New Roman" w:cs="Times New Roman"/>
+          <w:sz w:val="22"/>
+          <w:szCs w:val="22"/>
+          <w:lang w:val="ru-RU"/>
+        </w:rPr>
+        <w:t>валидируется</w:t>
+      </w:r>
+      <w:proofErr w:type="spellEnd"/>
+      <w:r>
+        <w:rPr>
+          <w:rFonts w:ascii="Times New Roman" w:hAnsi="Times New Roman" w:cs="Times New Roman"/>
+          <w:sz w:val="22"/>
+          <w:szCs w:val="22"/>
+          <w:lang w:val="ru-RU"/>
+        </w:rPr>
+        <w:t xml:space="preserve"> на основании его манифеста и, если модуль валиден, то данные о нем добавляются в БД модулей. Тем самым на этапе разработки существует возможность поддерживать версионность модулей на каждом этапе разработки. И, в теории, не будет происходить ситуации, когда незаконченный модуль попадет в сборку приложения. Кроме того, использование интерфейсов для доступа к функциональности модуля позволяют эффективно использовать  </w:t>
+      </w:r>
+      <w:r>
+        <w:rPr>
+          <w:rFonts w:ascii="Times New Roman" w:hAnsi="Times New Roman" w:cs="Times New Roman"/>
+          <w:sz w:val="22"/>
+          <w:szCs w:val="22"/>
+        </w:rPr>
+        <w:t>MOK</w:t>
+      </w:r>
+      <w:r>
+        <w:rPr>
+          <w:rFonts w:ascii="Times New Roman" w:hAnsi="Times New Roman" w:cs="Times New Roman"/>
+          <w:sz w:val="22"/>
+          <w:szCs w:val="22"/>
+          <w:lang w:val="ru-RU"/>
+        </w:rPr>
+        <w:t xml:space="preserve">-классы для упрощения и ускорения разработки. </w:t>
+      </w:r>
+    </w:p>
+    <w:p>
+      <w:pPr>
+        <w:spacing w:line="360" w:lineRule="auto"/>
+        <w:ind w:firstLine="720"/>
+        <w:rPr>
+          <w:rFonts w:ascii="Times New Roman" w:hAnsi="Times New Roman" w:cs="Times New Roman"/>
+          <w:sz w:val="22"/>
+          <w:szCs w:val="22"/>
+          <w:lang w:val="ru-RU"/>
+        </w:rPr>
+      </w:pPr>
+      <w:r>
+        <w:rPr>
+          <w:rFonts w:ascii="Times New Roman" w:hAnsi="Times New Roman" w:cs="Times New Roman"/>
+          <w:sz w:val="22"/>
+          <w:szCs w:val="22"/>
+          <w:lang w:val="ru-RU"/>
+        </w:rPr>
+        <w:t xml:space="preserve">Далее введем понятие приложения, как совокупность связанных между собой модулей. У приложение так же есть свой файл-манифест, который содержит в себе информацию, необходимую для сборки. Манифест приложения содержит в себе название приложения, список его модулей, модуль–«точка входа», а так же пути к файлам конфигурации и набору </w:t>
+      </w:r>
+      <w:r>
+        <w:rPr>
+          <w:rFonts w:ascii="Times New Roman" w:hAnsi="Times New Roman" w:cs="Times New Roman"/>
+          <w:sz w:val="22"/>
+          <w:szCs w:val="22"/>
+        </w:rPr>
+        <w:t>asset’</w:t>
+      </w:r>
+      <w:proofErr w:type="spellStart"/>
+      <w:r>
+        <w:rPr>
+          <w:rFonts w:ascii="Times New Roman" w:hAnsi="Times New Roman" w:cs="Times New Roman"/>
+          <w:sz w:val="22"/>
+          <w:szCs w:val="22"/>
+          <w:lang w:val="ru-RU"/>
+        </w:rPr>
+        <w:t>ов</w:t>
+      </w:r>
+      <w:proofErr w:type="spellEnd"/>
+      <w:r>
+        <w:rPr>
+          <w:rFonts w:ascii="Times New Roman" w:hAnsi="Times New Roman" w:cs="Times New Roman"/>
+          <w:sz w:val="22"/>
+          <w:szCs w:val="22"/>
+          <w:lang w:val="ru-RU"/>
+        </w:rPr>
+        <w:t>.</w:t>
+      </w:r>
+    </w:p>
+    <w:p>
+      <w:pPr>
+        <w:spacing w:line="360" w:lineRule="auto"/>
+        <w:ind w:firstLine="720"/>
+        <w:rPr>
+          <w:rFonts w:ascii="Times New Roman" w:hAnsi="Times New Roman" w:cs="Times New Roman"/>
+          <w:sz w:val="22"/>
+          <w:szCs w:val="22"/>
+          <w:lang w:val="ru-RU"/>
+        </w:rPr>
+      </w:pPr>
+      <w:r>
+        <w:rPr>
+          <w:rFonts w:ascii="Times New Roman" w:hAnsi="Times New Roman" w:cs="Times New Roman"/>
+          <w:sz w:val="22"/>
+          <w:szCs w:val="22"/>
+          <w:lang w:val="ru-RU"/>
+        </w:rPr>
+        <w:t>Технологический процесс сборки приложения будет выглядит следующим образом:</w:t>
+      </w:r>
+    </w:p>
+    <w:p>
+      <w:pPr>
+        <w:pStyle w:val="ListParagraph"/>
+        <w:numPr>
+          <w:ilvl w:val="0"/>
+          <w:numId w:val="6"/>
+        </w:numPr>
+        <w:spacing w:line="360" w:lineRule="auto"/>
+        <w:rPr>
+          <w:rFonts w:ascii="Times New Roman" w:hAnsi="Times New Roman" w:cs="Times New Roman"/>
+          <w:sz w:val="22"/>
+          <w:szCs w:val="22"/>
+          <w:lang w:val="ru-RU"/>
+        </w:rPr>
+      </w:pPr>
+      <w:r>
+        <w:rPr>
+          <w:rFonts w:ascii="Times New Roman" w:hAnsi="Times New Roman" w:cs="Times New Roman"/>
+          <w:sz w:val="22"/>
+          <w:szCs w:val="22"/>
+          <w:lang w:val="ru-RU"/>
+        </w:rPr>
+        <w:t xml:space="preserve">Создание манифеста приложения. Указание все необходимой информации: имени приложения, пути к файлам конфигурации и </w:t>
+      </w:r>
+      <w:r>
+        <w:rPr>
+          <w:rFonts w:ascii="Times New Roman" w:hAnsi="Times New Roman" w:cs="Times New Roman"/>
+          <w:sz w:val="22"/>
+          <w:szCs w:val="22"/>
+        </w:rPr>
+        <w:t>asset’</w:t>
+      </w:r>
+      <w:proofErr w:type="spellStart"/>
+      <w:r>
+        <w:rPr>
+          <w:rFonts w:ascii="Times New Roman" w:hAnsi="Times New Roman" w:cs="Times New Roman"/>
+          <w:sz w:val="22"/>
+          <w:szCs w:val="22"/>
+          <w:lang w:val="ru-RU"/>
+        </w:rPr>
+        <w:t>ам</w:t>
+      </w:r>
+      <w:proofErr w:type="spellEnd"/>
+      <w:r>
+        <w:rPr>
+          <w:rFonts w:ascii="Times New Roman" w:hAnsi="Times New Roman" w:cs="Times New Roman"/>
+          <w:sz w:val="22"/>
+          <w:szCs w:val="22"/>
+          <w:lang w:val="ru-RU"/>
+        </w:rPr>
+        <w:t>, список всех необходимых модулей и корневого модуля.</w:t>
+      </w:r>
+    </w:p>
+    <w:p>
+      <w:pPr>
+        <w:pStyle w:val="ListParagraph"/>
+        <w:numPr>
+          <w:ilvl w:val="0"/>
+          <w:numId w:val="6"/>
+        </w:numPr>
+        <w:spacing w:line="360" w:lineRule="auto"/>
+        <w:rPr>
+          <w:rFonts w:ascii="Times New Roman" w:hAnsi="Times New Roman" w:cs="Times New Roman"/>
+          <w:sz w:val="22"/>
+          <w:szCs w:val="22"/>
+          <w:lang w:val="ru-RU"/>
+        </w:rPr>
+      </w:pPr>
+      <w:r>
+        <w:rPr>
+          <w:rFonts w:ascii="Times New Roman" w:hAnsi="Times New Roman" w:cs="Times New Roman"/>
+          <w:sz w:val="22"/>
+          <w:szCs w:val="22"/>
+          <w:lang w:val="ru-RU"/>
+        </w:rPr>
+        <w:t>Передача манифест приложения программе-сборщику.</w:t>
+      </w:r>
+    </w:p>
+    <w:p>
+      <w:pPr>
+        <w:pStyle w:val="ListParagraph"/>
+        <w:numPr>
+          <w:ilvl w:val="0"/>
+          <w:numId w:val="6"/>
+        </w:numPr>
+        <w:spacing w:line="360" w:lineRule="auto"/>
+        <w:rPr>
+          <w:rFonts w:ascii="Times New Roman" w:hAnsi="Times New Roman" w:cs="Times New Roman"/>
+          <w:sz w:val="22"/>
+          <w:szCs w:val="22"/>
+          <w:lang w:val="ru-RU"/>
+        </w:rPr>
+      </w:pPr>
+      <w:r>
+        <w:rPr>
+          <w:rFonts w:ascii="Times New Roman" w:hAnsi="Times New Roman" w:cs="Times New Roman"/>
+          <w:sz w:val="22"/>
+          <w:szCs w:val="22"/>
+          <w:lang w:val="ru-RU"/>
+        </w:rPr>
+        <w:t>Программа сборщик отправляет данные из манифеста на сервер.</w:t>
+      </w:r>
+    </w:p>
+    <w:p>
+      <w:pPr>
+        <w:pStyle w:val="ListParagraph"/>
+        <w:numPr>
+          <w:ilvl w:val="0"/>
+          <w:numId w:val="6"/>
+        </w:numPr>
+        <w:spacing w:line="360" w:lineRule="auto"/>
+        <w:rPr>
+          <w:rFonts w:ascii="Times New Roman" w:hAnsi="Times New Roman" w:cs="Times New Roman"/>
+          <w:sz w:val="22"/>
+          <w:szCs w:val="22"/>
+          <w:lang w:val="ru-RU"/>
+        </w:rPr>
+      </w:pPr>
+      <w:r>
+        <w:rPr>
+          <w:rFonts w:ascii="Times New Roman" w:hAnsi="Times New Roman" w:cs="Times New Roman"/>
+          <w:sz w:val="22"/>
+          <w:szCs w:val="22"/>
+          <w:lang w:val="ru-RU"/>
+        </w:rPr>
+        <w:t>На стороне сервера строится граф зависимостей и генерируется файл сборки, который отправляется обратно на клиент.</w:t>
+      </w:r>
+    </w:p>
+    <w:p>
+      <w:pPr>
+        <w:pStyle w:val="ListParagraph"/>
+        <w:numPr>
+          <w:ilvl w:val="0"/>
+          <w:numId w:val="6"/>
+        </w:numPr>
+        <w:spacing w:line="360" w:lineRule="auto"/>
+        <w:rPr>
+          <w:rFonts w:ascii="Times New Roman" w:hAnsi="Times New Roman" w:cs="Times New Roman"/>
+          <w:sz w:val="22"/>
+          <w:szCs w:val="22"/>
+          <w:lang w:val="ru-RU"/>
+        </w:rPr>
+      </w:pPr>
+      <w:r>
+        <w:rPr>
+          <w:rFonts w:ascii="Times New Roman" w:hAnsi="Times New Roman" w:cs="Times New Roman"/>
+          <w:sz w:val="22"/>
+          <w:szCs w:val="22"/>
+          <w:lang w:val="ru-RU"/>
+        </w:rPr>
+        <w:t>Программа сборщик на основании файла сборки создает проект приложения и загружает в него все необходимые зависимости</w:t>
+      </w:r>
+      <w:r>
+        <w:rPr>
+          <w:rFonts w:ascii="Times New Roman" w:hAnsi="Times New Roman" w:cs="Times New Roman"/>
+          <w:sz w:val="22"/>
+          <w:szCs w:val="22"/>
+          <w:lang w:val="ru-RU"/>
+        </w:rPr>
+        <w:t>.</w:t>
+      </w:r>
+    </w:p>
+    <w:p>
+      <w:pPr>
+        <w:pStyle w:val="ListParagraph"/>
+        <w:numPr>
+          <w:ilvl w:val="0"/>
+          <w:numId w:val="6"/>
+        </w:numPr>
+        <w:spacing w:line="360" w:lineRule="auto"/>
+        <w:rPr>
+          <w:rFonts w:ascii="Times New Roman" w:hAnsi="Times New Roman" w:cs="Times New Roman"/>
+          <w:sz w:val="22"/>
+          <w:szCs w:val="22"/>
+          <w:lang w:val="ru-RU"/>
+        </w:rPr>
+      </w:pPr>
+      <w:r>
+        <w:rPr>
+          <w:rFonts w:ascii="Times New Roman" w:hAnsi="Times New Roman" w:cs="Times New Roman"/>
+          <w:sz w:val="22"/>
+          <w:szCs w:val="22"/>
+          <w:lang w:val="ru-RU"/>
+        </w:rPr>
+        <w:t>Запускается генератор сборки. Это программа, которая, используя мета-данные каждого модуля, генерирует исходный код для инициализации каждого модуля и «протягивания» всех необходимых и доступных ему зависимостей.</w:t>
+      </w:r>
+    </w:p>
+    <w:p>
+      <w:pPr>
+        <w:pStyle w:val="ListParagraph"/>
+        <w:numPr>
+          <w:ilvl w:val="0"/>
+          <w:numId w:val="6"/>
+        </w:numPr>
+        <w:spacing w:line="360" w:lineRule="auto"/>
+        <w:rPr>
+          <w:rFonts w:ascii="Times New Roman" w:hAnsi="Times New Roman" w:cs="Times New Roman"/>
+          <w:sz w:val="22"/>
+          <w:szCs w:val="22"/>
+          <w:lang w:val="ru-RU"/>
+        </w:rPr>
+      </w:pPr>
+      <w:r>
+        <w:rPr>
+          <w:rFonts w:ascii="Times New Roman" w:hAnsi="Times New Roman" w:cs="Times New Roman"/>
+          <w:sz w:val="22"/>
+          <w:szCs w:val="22"/>
+          <w:lang w:val="ru-RU"/>
+        </w:rPr>
+        <w:t>Запускается процесс компиляции. Если во время этого процесса происходит ошибка, то по каждой ошибке в определенном модуле генерируется отчет и отправляется на сервер. На сервере автор модуля оповещается об ошибке письмом, с прикрепленным к нему фай</w:t>
+      </w:r>
+      <w:r>
+        <w:rPr>
+          <w:rFonts w:ascii="Times New Roman" w:hAnsi="Times New Roman" w:cs="Times New Roman"/>
+          <w:sz w:val="22"/>
+          <w:szCs w:val="22"/>
+          <w:lang w:val="ru-RU"/>
+        </w:rPr>
+        <w:t>лом с кодом и описанием ошибки,</w:t>
+      </w:r>
+      <w:r>
+        <w:rPr>
+          <w:rFonts w:ascii="Times New Roman" w:hAnsi="Times New Roman" w:cs="Times New Roman"/>
+          <w:sz w:val="22"/>
+          <w:szCs w:val="22"/>
+          <w:lang w:val="ru-RU"/>
+        </w:rPr>
+        <w:t xml:space="preserve"> </w:t>
+      </w:r>
+      <w:r>
+        <w:rPr>
+          <w:rFonts w:ascii="Times New Roman" w:hAnsi="Times New Roman" w:cs="Times New Roman"/>
+          <w:sz w:val="22"/>
+          <w:szCs w:val="22"/>
+          <w:lang w:val="ru-RU"/>
+        </w:rPr>
+        <w:t>манифестом приложения и файлом сборки.</w:t>
+      </w:r>
+      <w:r>
+        <w:rPr>
+          <w:rFonts w:ascii="Times New Roman" w:hAnsi="Times New Roman" w:cs="Times New Roman"/>
+          <w:sz w:val="22"/>
+          <w:szCs w:val="22"/>
+          <w:lang w:val="ru-RU"/>
+        </w:rPr>
+        <w:t xml:space="preserve"> Если ошибок нет, то приложение является завершенным и отправляется отчет о сборке на сервер.</w:t>
+      </w:r>
+    </w:p>
+    <w:p>
+      <w:pPr>
+        <w:spacing w:line="360" w:lineRule="auto"/>
+        <w:ind w:firstLine="720"/>
+        <w:jc w:val="both"/>
+        <w:rPr>
+          <w:rFonts w:ascii="Times New Roman" w:hAnsi="Times New Roman" w:cs="Times New Roman"/>
+          <w:sz w:val="22"/>
+          <w:szCs w:val="22"/>
+          <w:lang w:val="ru-RU"/>
+        </w:rPr>
+      </w:pPr>
+      <w:r>
+        <w:rPr>
+          <w:rFonts w:ascii="Times New Roman" w:hAnsi="Times New Roman" w:cs="Times New Roman"/>
+          <w:sz w:val="22"/>
+          <w:szCs w:val="22"/>
+          <w:lang w:val="ru-RU"/>
+        </w:rPr>
+        <w:t xml:space="preserve">Технологический процесс, описанный выше, подразумевает использование определенный паттернов проектирования как самом приложения, так и модуля в частности. Кроме того, желательно наличие централизованного сервера, на котором будут храниться модули, мета-информация о них и, в том числе, должен быть реализован механизм разрешения зависимостей, который, при наличии большого количества модулей и связей между ними, может требовать больших вычислительных мощностей. И не мало важен доступ к этому функционалу на только на определенной машине, но и удалённо. При этом сама сборка не требует высокой вычислительной мощности и может выполняться на локальной машине. Кроме того, в следствии некоторых ограничений мобильных платформ, сборка </w:t>
+      </w:r>
+      <w:r>
+        <w:rPr>
+          <w:rFonts w:ascii="Times New Roman" w:hAnsi="Times New Roman" w:cs="Times New Roman"/>
+          <w:sz w:val="22"/>
+          <w:szCs w:val="22"/>
+        </w:rPr>
+        <w:t>iOS-</w:t>
+      </w:r>
+      <w:r>
+        <w:rPr>
+          <w:rFonts w:ascii="Times New Roman" w:hAnsi="Times New Roman" w:cs="Times New Roman"/>
+          <w:sz w:val="22"/>
+          <w:szCs w:val="22"/>
+          <w:lang w:val="ru-RU"/>
+        </w:rPr>
+        <w:t xml:space="preserve">приложения, написанного на </w:t>
+      </w:r>
+      <w:proofErr w:type="spellStart"/>
+      <w:r>
+        <w:rPr>
+          <w:rFonts w:ascii="Times New Roman" w:hAnsi="Times New Roman" w:cs="Times New Roman"/>
+          <w:sz w:val="22"/>
+          <w:szCs w:val="22"/>
+        </w:rPr>
+        <w:t>Obj</w:t>
+      </w:r>
+      <w:proofErr w:type="spellEnd"/>
+      <w:r>
+        <w:rPr>
+          <w:rFonts w:ascii="Times New Roman" w:hAnsi="Times New Roman" w:cs="Times New Roman"/>
+          <w:sz w:val="22"/>
+          <w:szCs w:val="22"/>
+        </w:rPr>
+        <w:t xml:space="preserve">-C </w:t>
+      </w:r>
+      <w:r>
+        <w:rPr>
+          <w:rFonts w:ascii="Times New Roman" w:hAnsi="Times New Roman" w:cs="Times New Roman"/>
+          <w:sz w:val="22"/>
+          <w:szCs w:val="22"/>
+          <w:lang w:val="ru-RU"/>
+        </w:rPr>
+        <w:t xml:space="preserve">или </w:t>
+      </w:r>
+      <w:r>
+        <w:rPr>
+          <w:rFonts w:ascii="Times New Roman" w:hAnsi="Times New Roman" w:cs="Times New Roman"/>
+          <w:sz w:val="22"/>
+          <w:szCs w:val="22"/>
+        </w:rPr>
+        <w:t>S</w:t>
+      </w:r>
+      <w:r>
+        <w:rPr>
+          <w:rFonts w:ascii="Times New Roman" w:hAnsi="Times New Roman" w:cs="Times New Roman"/>
+          <w:sz w:val="22"/>
+          <w:szCs w:val="22"/>
+        </w:rPr>
+        <w:t xml:space="preserve">wift, </w:t>
+      </w:r>
+      <w:proofErr w:type="spellStart"/>
+      <w:r>
+        <w:rPr>
+          <w:rFonts w:ascii="Times New Roman" w:hAnsi="Times New Roman" w:cs="Times New Roman"/>
+          <w:sz w:val="22"/>
+          <w:szCs w:val="22"/>
+        </w:rPr>
+        <w:t>не</w:t>
+      </w:r>
+      <w:proofErr w:type="spellEnd"/>
+      <w:r>
+        <w:rPr>
+          <w:rFonts w:ascii="Times New Roman" w:hAnsi="Times New Roman" w:cs="Times New Roman"/>
+          <w:sz w:val="22"/>
+          <w:szCs w:val="22"/>
+        </w:rPr>
+        <w:t xml:space="preserve"> </w:t>
+      </w:r>
+      <w:proofErr w:type="spellStart"/>
+      <w:r>
+        <w:rPr>
+          <w:rFonts w:ascii="Times New Roman" w:hAnsi="Times New Roman" w:cs="Times New Roman"/>
+          <w:sz w:val="22"/>
+          <w:szCs w:val="22"/>
+        </w:rPr>
+        <w:t>может</w:t>
+      </w:r>
+      <w:proofErr w:type="spellEnd"/>
+      <w:r>
+        <w:rPr>
+          <w:rFonts w:ascii="Times New Roman" w:hAnsi="Times New Roman" w:cs="Times New Roman"/>
+          <w:sz w:val="22"/>
+          <w:szCs w:val="22"/>
+        </w:rPr>
+        <w:t xml:space="preserve"> </w:t>
+      </w:r>
+      <w:proofErr w:type="spellStart"/>
+      <w:r>
+        <w:rPr>
+          <w:rFonts w:ascii="Times New Roman" w:hAnsi="Times New Roman" w:cs="Times New Roman"/>
+          <w:sz w:val="22"/>
+          <w:szCs w:val="22"/>
+        </w:rPr>
+        <w:t>производиться</w:t>
+      </w:r>
+      <w:proofErr w:type="spellEnd"/>
+      <w:r>
+        <w:rPr>
+          <w:rFonts w:ascii="Times New Roman" w:hAnsi="Times New Roman" w:cs="Times New Roman"/>
+          <w:sz w:val="22"/>
+          <w:szCs w:val="22"/>
+        </w:rPr>
+        <w:t xml:space="preserve"> </w:t>
+      </w:r>
+      <w:proofErr w:type="spellStart"/>
+      <w:r>
+        <w:rPr>
+          <w:rFonts w:ascii="Times New Roman" w:hAnsi="Times New Roman" w:cs="Times New Roman"/>
+          <w:sz w:val="22"/>
+          <w:szCs w:val="22"/>
+        </w:rPr>
+        <w:t>не</w:t>
+      </w:r>
+      <w:proofErr w:type="spellEnd"/>
+      <w:r>
+        <w:rPr>
+          <w:rFonts w:ascii="Times New Roman" w:hAnsi="Times New Roman" w:cs="Times New Roman"/>
+          <w:sz w:val="22"/>
+          <w:szCs w:val="22"/>
+        </w:rPr>
+        <w:t xml:space="preserve"> </w:t>
+      </w:r>
+      <w:proofErr w:type="spellStart"/>
+      <w:r>
+        <w:rPr>
+          <w:rFonts w:ascii="Times New Roman" w:hAnsi="Times New Roman" w:cs="Times New Roman"/>
+          <w:sz w:val="22"/>
+          <w:szCs w:val="22"/>
+        </w:rPr>
+        <w:t>на</w:t>
+      </w:r>
+      <w:proofErr w:type="spellEnd"/>
+      <w:r>
+        <w:rPr>
+          <w:rFonts w:ascii="Times New Roman" w:hAnsi="Times New Roman" w:cs="Times New Roman"/>
+          <w:sz w:val="22"/>
+          <w:szCs w:val="22"/>
+        </w:rPr>
+        <w:t xml:space="preserve"> </w:t>
+      </w:r>
+      <w:proofErr w:type="spellStart"/>
+      <w:r>
+        <w:rPr>
+          <w:rFonts w:ascii="Times New Roman" w:hAnsi="Times New Roman" w:cs="Times New Roman"/>
+          <w:sz w:val="22"/>
+          <w:szCs w:val="22"/>
+        </w:rPr>
+        <w:t>базе</w:t>
+      </w:r>
+      <w:proofErr w:type="spellEnd"/>
+      <w:r>
+        <w:rPr>
+          <w:rFonts w:ascii="Times New Roman" w:hAnsi="Times New Roman" w:cs="Times New Roman"/>
+          <w:sz w:val="22"/>
+          <w:szCs w:val="22"/>
+        </w:rPr>
+        <w:t xml:space="preserve"> </w:t>
+      </w:r>
+      <w:proofErr w:type="spellStart"/>
+      <w:r>
+        <w:rPr>
+          <w:rFonts w:ascii="Times New Roman" w:hAnsi="Times New Roman" w:cs="Times New Roman"/>
+          <w:sz w:val="22"/>
+          <w:szCs w:val="22"/>
+        </w:rPr>
+        <w:t>операционной</w:t>
+      </w:r>
+      <w:proofErr w:type="spellEnd"/>
+      <w:r>
+        <w:rPr>
+          <w:rFonts w:ascii="Times New Roman" w:hAnsi="Times New Roman" w:cs="Times New Roman"/>
+          <w:sz w:val="22"/>
+          <w:szCs w:val="22"/>
+        </w:rPr>
+        <w:t xml:space="preserve"> </w:t>
+      </w:r>
+      <w:proofErr w:type="spellStart"/>
+      <w:r>
+        <w:rPr>
+          <w:rFonts w:ascii="Times New Roman" w:hAnsi="Times New Roman" w:cs="Times New Roman"/>
+          <w:sz w:val="22"/>
+          <w:szCs w:val="22"/>
+        </w:rPr>
+        <w:t>системы</w:t>
+      </w:r>
+      <w:proofErr w:type="spellEnd"/>
+      <w:r>
+        <w:rPr>
+          <w:rFonts w:ascii="Times New Roman" w:hAnsi="Times New Roman" w:cs="Times New Roman"/>
+          <w:sz w:val="22"/>
+          <w:szCs w:val="22"/>
+        </w:rPr>
+        <w:t xml:space="preserve"> </w:t>
+      </w:r>
+      <w:proofErr w:type="spellStart"/>
+      <w:r>
+        <w:rPr>
+          <w:rFonts w:ascii="Times New Roman" w:hAnsi="Times New Roman" w:cs="Times New Roman"/>
+          <w:sz w:val="22"/>
+          <w:szCs w:val="22"/>
+        </w:rPr>
+        <w:t>macOS</w:t>
+      </w:r>
+      <w:proofErr w:type="spellEnd"/>
+      <w:r>
+        <w:rPr>
+          <w:rFonts w:ascii="Times New Roman" w:hAnsi="Times New Roman" w:cs="Times New Roman"/>
+          <w:sz w:val="22"/>
+          <w:szCs w:val="22"/>
+          <w:lang w:val="ru-RU"/>
+        </w:rPr>
+        <w:t>, но в то же время</w:t>
+      </w:r>
+      <w:r>
+        <w:rPr>
+          <w:rFonts w:ascii="Times New Roman" w:hAnsi="Times New Roman" w:cs="Times New Roman"/>
+          <w:sz w:val="22"/>
+          <w:szCs w:val="22"/>
+          <w:lang w:val="ru-RU"/>
+        </w:rPr>
+        <w:t xml:space="preserve"> на хранение и обработку такого исходного кода </w:t>
+      </w:r>
+      <w:proofErr w:type="spellStart"/>
+      <w:r>
+        <w:rPr>
+          <w:rFonts w:ascii="Times New Roman" w:hAnsi="Times New Roman" w:cs="Times New Roman"/>
+          <w:sz w:val="22"/>
+          <w:szCs w:val="22"/>
+          <w:lang w:val="ru-RU"/>
+        </w:rPr>
+        <w:t>ограничеий</w:t>
+      </w:r>
+      <w:proofErr w:type="spellEnd"/>
+      <w:r>
+        <w:rPr>
+          <w:rFonts w:ascii="Times New Roman" w:hAnsi="Times New Roman" w:cs="Times New Roman"/>
+          <w:sz w:val="22"/>
+          <w:szCs w:val="22"/>
+          <w:lang w:val="ru-RU"/>
+        </w:rPr>
+        <w:t xml:space="preserve"> нет</w:t>
+      </w:r>
+      <w:r>
+        <w:rPr>
+          <w:rFonts w:ascii="Times New Roman" w:hAnsi="Times New Roman" w:cs="Times New Roman"/>
+          <w:sz w:val="22"/>
+          <w:szCs w:val="22"/>
+          <w:lang w:val="ru-RU"/>
+        </w:rPr>
+        <w:t>.</w:t>
+      </w:r>
+    </w:p>
+    <w:p>
+      <w:pPr>
+        <w:spacing w:line="360" w:lineRule="auto"/>
+        <w:ind w:firstLine="720"/>
+        <w:jc w:val="center"/>
         <w:rPr>
           <w:rFonts w:ascii="Times New Roman" w:hAnsi="Times New Roman" w:cs="Times New Roman"/>
           <w:noProof/>
           <w:sz w:val="22"/>
           <w:szCs w:val="22"/>
         </w:rPr>
+      </w:pPr>
+      <w:r>
+        <w:rPr>
+          <w:rFonts w:ascii="Times New Roman" w:hAnsi="Times New Roman" w:cs="Times New Roman"/>
+          <w:sz w:val="22"/>
+          <w:szCs w:val="22"/>
+          <w:lang w:val="ru-RU"/>
+        </w:rPr>
         <w:drawing>
-          <wp:inline distT="0" distB="0" distL="0" distR="0" wp14:anchorId="0D9CAB7F" wp14:editId="4E6BEEB1">
-            <wp:extent cx="4966335" cy="3019681"/>
-            <wp:effectExtent l="0" t="0" r="12065" b="3175"/>
+          <wp:inline distT="0" distB="0" distL="0" distR="0" wp14:anchorId="4EC123AE" wp14:editId="5A3B8FB4">
+            <wp:extent cx="4736210" cy="2476430"/>
+            <wp:effectExtent l="0" t="0" r="0" b="0"/>
             <wp:docPr id="1" name="Picture 1" descr="../../Desktop/Screen%20Shot%202017-05-14%20at%202.52.56%20PM.pn"/>
             <wp:cNvGraphicFramePr>
               <a:graphicFrameLocks xmlns:a="http://schemas.openxmlformats.org/drawingml/2006/main" noChangeAspect="1"/>
@@ -589,7 +1526,7 @@
                   <pic:spPr bwMode="auto">
                     <a:xfrm>
                       <a:off x="0" y="0"/>
-                      <a:ext cx="4980067" cy="3028031"/>
+                      <a:ext cx="4788589" cy="2503817"/>
                     </a:xfrm>
                     <a:prstGeom prst="rect">
                       <a:avLst/>
@@ -645,485 +1582,51 @@
         <w:jc w:val="both"/>
         <w:rPr>
           <w:rFonts w:ascii="Times New Roman" w:hAnsi="Times New Roman" w:cs="Times New Roman"/>
-          <w:sz w:val="22"/>
-          <w:szCs w:val="22"/>
-        </w:rPr>
-      </w:pPr>
+          <w:noProof/>
+          <w:sz w:val="22"/>
+          <w:szCs w:val="22"/>
+          <w:lang w:val="ru-RU"/>
+        </w:rPr>
+      </w:pPr>
+      <w:r>
+        <w:rPr>
+          <w:rFonts w:ascii="Times New Roman" w:hAnsi="Times New Roman" w:cs="Times New Roman"/>
+          <w:sz w:val="22"/>
+          <w:szCs w:val="22"/>
+          <w:lang w:val="ru-RU"/>
+        </w:rPr>
+        <w:t>Все это приводит к тому, что оптимальная архитектура для такой системы является архитектура клиент-сервер</w:t>
+      </w:r>
+      <w:r>
+        <w:rPr>
+          <w:rFonts w:ascii="Times New Roman" w:hAnsi="Times New Roman" w:cs="Times New Roman"/>
+          <w:sz w:val="22"/>
+          <w:szCs w:val="22"/>
+          <w:lang w:val="ru-RU"/>
+        </w:rPr>
+        <w:t>, представленную на Рис. 1</w:t>
+      </w:r>
+      <w:r>
+        <w:rPr>
+          <w:rFonts w:ascii="Times New Roman" w:hAnsi="Times New Roman" w:cs="Times New Roman"/>
+          <w:sz w:val="22"/>
+          <w:szCs w:val="22"/>
+          <w:lang w:val="ru-RU"/>
+        </w:rPr>
+        <w:t>.</w:t>
+      </w:r>
     </w:p>
     <w:p>
       <w:pPr>
         <w:spacing w:line="360" w:lineRule="auto"/>
-        <w:ind w:firstLine="720"/>
-        <w:jc w:val="both"/>
-        <w:rPr>
-          <w:rFonts w:ascii="Times New Roman" w:hAnsi="Times New Roman" w:cs="Times New Roman"/>
-          <w:sz w:val="22"/>
-          <w:szCs w:val="22"/>
-          <w:lang w:val="ru-RU"/>
-        </w:rPr>
-      </w:pPr>
-    </w:p>
-    <w:p>
-      <w:pPr>
-        <w:spacing w:line="360" w:lineRule="auto"/>
-        <w:jc w:val="both"/>
-        <w:rPr>
-          <w:rFonts w:ascii="Times New Roman" w:hAnsi="Times New Roman" w:cs="Times New Roman"/>
-          <w:sz w:val="22"/>
-          <w:szCs w:val="22"/>
-          <w:lang w:val="ru-RU"/>
-        </w:rPr>
-      </w:pPr>
-      <w:r>
-        <w:rPr>
-          <w:rFonts w:ascii="Times New Roman" w:hAnsi="Times New Roman" w:cs="Times New Roman"/>
-          <w:sz w:val="22"/>
-          <w:szCs w:val="22"/>
-          <w:lang w:val="ru-RU"/>
-        </w:rPr>
-        <w:tab/>
-      </w:r>
-      <w:r>
-        <w:rPr>
-          <w:rFonts w:ascii="Times New Roman" w:hAnsi="Times New Roman" w:cs="Times New Roman"/>
-          <w:sz w:val="22"/>
-          <w:szCs w:val="22"/>
-          <w:lang w:val="ru-RU"/>
-        </w:rPr>
-        <w:t>В первую очередь введем</w:t>
-      </w:r>
-      <w:r>
-        <w:rPr>
-          <w:rFonts w:ascii="Times New Roman" w:hAnsi="Times New Roman" w:cs="Times New Roman"/>
-          <w:sz w:val="22"/>
-          <w:szCs w:val="22"/>
-          <w:lang w:val="ru-RU"/>
-        </w:rPr>
-        <w:t xml:space="preserve"> понятие модуля, как функционально законченного фрагмента прог</w:t>
-      </w:r>
-      <w:r>
-        <w:rPr>
-          <w:rFonts w:ascii="Times New Roman" w:hAnsi="Times New Roman" w:cs="Times New Roman"/>
-          <w:sz w:val="22"/>
-          <w:szCs w:val="22"/>
-          <w:lang w:val="ru-RU"/>
-        </w:rPr>
-        <w:t>раммы. При помощи описания моду</w:t>
-      </w:r>
-      <w:r>
-        <w:rPr>
-          <w:rFonts w:ascii="Times New Roman" w:hAnsi="Times New Roman" w:cs="Times New Roman"/>
-          <w:sz w:val="22"/>
-          <w:szCs w:val="22"/>
-          <w:lang w:val="ru-RU"/>
-        </w:rPr>
-        <w:t>ля через специальные файлы-манифесты абстрагироваться от реализации конкретного модуля и обработать его отсутствие в конечной сборке приложения.</w:t>
-      </w:r>
-      <w:r>
-        <w:rPr>
-          <w:rFonts w:ascii="Times New Roman" w:hAnsi="Times New Roman" w:cs="Times New Roman"/>
-          <w:sz w:val="22"/>
-          <w:szCs w:val="22"/>
-          <w:lang w:val="ru-RU"/>
-        </w:rPr>
-        <w:t xml:space="preserve"> </w:t>
-      </w:r>
-      <w:r>
-        <w:rPr>
-          <w:rFonts w:ascii="Times New Roman" w:hAnsi="Times New Roman" w:cs="Times New Roman"/>
-          <w:sz w:val="22"/>
-          <w:szCs w:val="22"/>
-          <w:lang w:val="ru-RU"/>
-        </w:rPr>
-        <w:t>Манифест модуля содержит в себе информацию о уникальном имени модуля, его «сильных» и «слабых» зависимостях, а так же дополнительная мета информация, которая позволяет на сборки генерации готового приложения генерировать код сборки для конкретного модуля.</w:t>
-      </w:r>
-      <w:r>
-        <w:rPr>
-          <w:rFonts w:ascii="Times New Roman" w:hAnsi="Times New Roman" w:cs="Times New Roman"/>
-          <w:sz w:val="22"/>
-          <w:szCs w:val="22"/>
-          <w:lang w:val="ru-RU"/>
-        </w:rPr>
-        <w:tab/>
-      </w:r>
-    </w:p>
-    <w:p>
-      <w:pPr>
-        <w:spacing w:line="360" w:lineRule="auto"/>
-        <w:ind w:firstLine="720"/>
-        <w:rPr>
-          <w:rFonts w:ascii="Times New Roman" w:hAnsi="Times New Roman" w:cs="Times New Roman"/>
-          <w:sz w:val="22"/>
-          <w:szCs w:val="22"/>
-          <w:lang w:val="ru-RU"/>
-        </w:rPr>
-      </w:pPr>
-      <w:r>
-        <w:rPr>
-          <w:rFonts w:ascii="Times New Roman" w:hAnsi="Times New Roman" w:cs="Times New Roman"/>
-          <w:sz w:val="22"/>
-          <w:szCs w:val="22"/>
-          <w:lang w:val="ru-RU"/>
-        </w:rPr>
-        <w:t>Технологический процесс написания модуля будет выглядеть следующим образом:</w:t>
-      </w:r>
-    </w:p>
-    <w:p>
-      <w:pPr>
-        <w:pStyle w:val="ListParagraph"/>
-        <w:numPr>
-          <w:ilvl w:val="0"/>
-          <w:numId w:val="4"/>
-        </w:numPr>
-        <w:spacing w:line="360" w:lineRule="auto"/>
-        <w:rPr>
-          <w:rFonts w:ascii="Times New Roman" w:hAnsi="Times New Roman" w:cs="Times New Roman"/>
-          <w:sz w:val="22"/>
-          <w:szCs w:val="22"/>
-          <w:lang w:val="ru-RU"/>
-        </w:rPr>
-      </w:pPr>
-      <w:r>
-        <w:rPr>
-          <w:rFonts w:ascii="Times New Roman" w:hAnsi="Times New Roman" w:cs="Times New Roman"/>
-          <w:sz w:val="22"/>
-          <w:szCs w:val="22"/>
-          <w:lang w:val="ru-RU"/>
-        </w:rPr>
-        <w:t xml:space="preserve">Создание </w:t>
-      </w:r>
-      <w:proofErr w:type="spellStart"/>
-      <w:r>
-        <w:rPr>
-          <w:rFonts w:ascii="Times New Roman" w:hAnsi="Times New Roman" w:cs="Times New Roman"/>
-          <w:sz w:val="22"/>
-          <w:szCs w:val="22"/>
-        </w:rPr>
-        <w:t>git</w:t>
-      </w:r>
-      <w:proofErr w:type="spellEnd"/>
-      <w:r>
-        <w:rPr>
-          <w:rFonts w:ascii="Times New Roman" w:hAnsi="Times New Roman" w:cs="Times New Roman"/>
-          <w:sz w:val="22"/>
-          <w:szCs w:val="22"/>
-        </w:rPr>
-        <w:t>-</w:t>
-      </w:r>
-      <w:proofErr w:type="spellStart"/>
-      <w:r>
-        <w:rPr>
-          <w:rFonts w:ascii="Times New Roman" w:hAnsi="Times New Roman" w:cs="Times New Roman"/>
-          <w:sz w:val="22"/>
-          <w:szCs w:val="22"/>
-          <w:lang w:val="ru-RU"/>
-        </w:rPr>
-        <w:t>репозитория</w:t>
-      </w:r>
-      <w:proofErr w:type="spellEnd"/>
-      <w:r>
-        <w:rPr>
-          <w:rFonts w:ascii="Times New Roman" w:hAnsi="Times New Roman" w:cs="Times New Roman"/>
-          <w:sz w:val="22"/>
-          <w:szCs w:val="22"/>
-          <w:lang w:val="ru-RU"/>
-        </w:rPr>
-        <w:t xml:space="preserve"> модуля</w:t>
-      </w:r>
-    </w:p>
-    <w:p>
-      <w:pPr>
-        <w:pStyle w:val="ListParagraph"/>
-        <w:numPr>
-          <w:ilvl w:val="0"/>
-          <w:numId w:val="4"/>
-        </w:numPr>
-        <w:spacing w:line="360" w:lineRule="auto"/>
-        <w:jc w:val="both"/>
-        <w:rPr>
-          <w:rFonts w:ascii="Times New Roman" w:hAnsi="Times New Roman" w:cs="Times New Roman"/>
-          <w:sz w:val="22"/>
-          <w:szCs w:val="22"/>
-          <w:lang w:val="ru-RU"/>
-        </w:rPr>
-      </w:pPr>
-      <w:r>
-        <w:rPr>
-          <w:rFonts w:ascii="Times New Roman" w:hAnsi="Times New Roman" w:cs="Times New Roman"/>
-          <w:sz w:val="22"/>
-          <w:szCs w:val="22"/>
-          <w:lang w:val="ru-RU"/>
-        </w:rPr>
-        <w:t>Написание модуля. Описание интер</w:t>
-      </w:r>
-      <w:r>
-        <w:rPr>
-          <w:rFonts w:ascii="Times New Roman" w:hAnsi="Times New Roman" w:cs="Times New Roman"/>
-          <w:sz w:val="22"/>
-          <w:szCs w:val="22"/>
-          <w:lang w:val="ru-RU"/>
-        </w:rPr>
-        <w:t>фейса доступа к модулю</w:t>
-      </w:r>
-    </w:p>
-    <w:p>
-      <w:pPr>
-        <w:pStyle w:val="ListParagraph"/>
-        <w:numPr>
-          <w:ilvl w:val="0"/>
-          <w:numId w:val="4"/>
-        </w:numPr>
-        <w:spacing w:line="360" w:lineRule="auto"/>
-        <w:jc w:val="both"/>
-        <w:rPr>
-          <w:rFonts w:ascii="Times New Roman" w:hAnsi="Times New Roman" w:cs="Times New Roman"/>
-          <w:sz w:val="22"/>
-          <w:szCs w:val="22"/>
-          <w:lang w:val="ru-RU"/>
-        </w:rPr>
-      </w:pPr>
-      <w:r>
-        <w:rPr>
-          <w:rFonts w:ascii="Times New Roman" w:hAnsi="Times New Roman" w:cs="Times New Roman"/>
-          <w:sz w:val="22"/>
-          <w:szCs w:val="22"/>
-          <w:lang w:val="ru-RU"/>
-        </w:rPr>
-        <w:t xml:space="preserve">Написание </w:t>
-      </w:r>
-      <w:r>
-        <w:rPr>
-          <w:rFonts w:ascii="Times New Roman" w:hAnsi="Times New Roman" w:cs="Times New Roman"/>
-          <w:sz w:val="22"/>
-          <w:szCs w:val="22"/>
-          <w:lang w:val="ru-RU"/>
-        </w:rPr>
-        <w:t>манифест</w:t>
-      </w:r>
-      <w:r>
-        <w:rPr>
-          <w:rFonts w:ascii="Times New Roman" w:hAnsi="Times New Roman" w:cs="Times New Roman"/>
-          <w:sz w:val="22"/>
-          <w:szCs w:val="22"/>
-          <w:lang w:val="ru-RU"/>
-        </w:rPr>
-        <w:t>а модуля со всей необходимой для сборки информацией</w:t>
-      </w:r>
-      <w:r>
-        <w:rPr>
-          <w:rFonts w:ascii="Times New Roman" w:hAnsi="Times New Roman" w:cs="Times New Roman"/>
-          <w:sz w:val="22"/>
-          <w:szCs w:val="22"/>
-          <w:lang w:val="ru-RU"/>
-        </w:rPr>
-        <w:t xml:space="preserve"> информации об интерфейсе. </w:t>
-      </w:r>
-    </w:p>
-    <w:p>
-      <w:pPr>
-        <w:pStyle w:val="ListParagraph"/>
-        <w:numPr>
-          <w:ilvl w:val="0"/>
-          <w:numId w:val="4"/>
-        </w:numPr>
-        <w:spacing w:line="360" w:lineRule="auto"/>
-        <w:jc w:val="both"/>
-        <w:rPr>
-          <w:rFonts w:ascii="Times New Roman" w:hAnsi="Times New Roman" w:cs="Times New Roman"/>
-          <w:sz w:val="22"/>
-          <w:szCs w:val="22"/>
-          <w:lang w:val="ru-RU"/>
-        </w:rPr>
-      </w:pPr>
-      <w:r>
-        <w:rPr>
-          <w:rFonts w:ascii="Times New Roman" w:hAnsi="Times New Roman" w:cs="Times New Roman"/>
-          <w:sz w:val="22"/>
-          <w:szCs w:val="22"/>
-          <w:lang w:val="ru-RU"/>
-        </w:rPr>
-        <w:t xml:space="preserve">Отправка исходного кода модуля на сервер при помощи команды </w:t>
-      </w:r>
-      <w:proofErr w:type="spellStart"/>
-      <w:r>
-        <w:rPr>
-          <w:rFonts w:ascii="Times New Roman" w:hAnsi="Times New Roman" w:cs="Times New Roman"/>
-          <w:sz w:val="22"/>
-          <w:szCs w:val="22"/>
-        </w:rPr>
-        <w:t>git</w:t>
-      </w:r>
-      <w:proofErr w:type="spellEnd"/>
-      <w:r>
-        <w:rPr>
-          <w:rFonts w:ascii="Times New Roman" w:hAnsi="Times New Roman" w:cs="Times New Roman"/>
-          <w:sz w:val="22"/>
-          <w:szCs w:val="22"/>
-        </w:rPr>
-        <w:t xml:space="preserve"> </w:t>
-      </w:r>
-      <w:r>
-        <w:rPr>
-          <w:rFonts w:ascii="Times New Roman" w:hAnsi="Times New Roman" w:cs="Times New Roman"/>
-          <w:sz w:val="22"/>
-          <w:szCs w:val="22"/>
-          <w:lang w:val="ru-RU"/>
-        </w:rPr>
-        <w:t>«</w:t>
-      </w:r>
-      <w:r>
-        <w:rPr>
-          <w:rFonts w:ascii="Times New Roman" w:hAnsi="Times New Roman" w:cs="Times New Roman"/>
-          <w:sz w:val="22"/>
-          <w:szCs w:val="22"/>
-        </w:rPr>
-        <w:t>push</w:t>
-      </w:r>
-      <w:r>
-        <w:rPr>
-          <w:rFonts w:ascii="Times New Roman" w:hAnsi="Times New Roman" w:cs="Times New Roman"/>
-          <w:sz w:val="22"/>
-          <w:szCs w:val="22"/>
-          <w:lang w:val="ru-RU"/>
-        </w:rPr>
-        <w:t>».</w:t>
-      </w:r>
-    </w:p>
-    <w:p>
-      <w:pPr>
-        <w:spacing w:line="360" w:lineRule="auto"/>
-        <w:ind w:firstLine="720"/>
-        <w:jc w:val="both"/>
-        <w:rPr>
-          <w:rFonts w:ascii="Times New Roman" w:hAnsi="Times New Roman" w:cs="Times New Roman"/>
-          <w:sz w:val="22"/>
-          <w:szCs w:val="22"/>
-          <w:lang w:val="ru-RU"/>
-        </w:rPr>
-      </w:pPr>
-      <w:r>
-        <w:rPr>
-          <w:rFonts w:ascii="Times New Roman" w:hAnsi="Times New Roman" w:cs="Times New Roman"/>
-          <w:sz w:val="22"/>
-          <w:szCs w:val="22"/>
-          <w:lang w:val="ru-RU"/>
-        </w:rPr>
-        <w:t xml:space="preserve">Но работа над модулем на этом не заканчивается. На стороне сервера модуль </w:t>
-      </w:r>
-      <w:proofErr w:type="spellStart"/>
-      <w:r>
-        <w:rPr>
-          <w:rFonts w:ascii="Times New Roman" w:hAnsi="Times New Roman" w:cs="Times New Roman"/>
-          <w:sz w:val="22"/>
-          <w:szCs w:val="22"/>
-          <w:lang w:val="ru-RU"/>
-        </w:rPr>
-        <w:t>валидируется</w:t>
-      </w:r>
-      <w:proofErr w:type="spellEnd"/>
-      <w:r>
-        <w:rPr>
-          <w:rFonts w:ascii="Times New Roman" w:hAnsi="Times New Roman" w:cs="Times New Roman"/>
-          <w:sz w:val="22"/>
-          <w:szCs w:val="22"/>
-          <w:lang w:val="ru-RU"/>
-        </w:rPr>
-        <w:t xml:space="preserve"> на основании его манифеста и, если модуль валиден, то данные о нем добавляются в БД модулей. Тем самым на этапе разработки существует возможность поддерживать версионность модулей на каждом этапе разработки. И, в теории, не будет происходить ситуации, когда не законченный модуль попадет в финальную сборку приложения. Кроме того, использование интерфейсов для доступа к функциональности модуля позволят использовать  </w:t>
-      </w:r>
-      <w:r>
-        <w:rPr>
-          <w:rFonts w:ascii="Times New Roman" w:hAnsi="Times New Roman" w:cs="Times New Roman"/>
-          <w:sz w:val="22"/>
-          <w:szCs w:val="22"/>
-        </w:rPr>
-        <w:t>MOK</w:t>
-      </w:r>
-      <w:r>
-        <w:rPr>
-          <w:rFonts w:ascii="Times New Roman" w:hAnsi="Times New Roman" w:cs="Times New Roman"/>
-          <w:sz w:val="22"/>
-          <w:szCs w:val="22"/>
-          <w:lang w:val="ru-RU"/>
-        </w:rPr>
-        <w:t xml:space="preserve">-классы для разработки. </w:t>
-      </w:r>
-    </w:p>
-    <w:p>
-      <w:pPr>
-        <w:spacing w:line="360" w:lineRule="auto"/>
-        <w:ind w:firstLine="720"/>
-        <w:jc w:val="both"/>
-        <w:rPr>
-          <w:rFonts w:ascii="Times New Roman" w:hAnsi="Times New Roman" w:cs="Times New Roman"/>
-          <w:sz w:val="22"/>
-          <w:szCs w:val="22"/>
-          <w:lang w:val="ru-RU"/>
-        </w:rPr>
-      </w:pPr>
-    </w:p>
-    <w:p>
-      <w:pPr>
-        <w:spacing w:line="360" w:lineRule="auto"/>
-        <w:rPr>
-          <w:rFonts w:ascii="Times New Roman" w:hAnsi="Times New Roman" w:cs="Times New Roman"/>
-          <w:sz w:val="22"/>
-          <w:szCs w:val="22"/>
-          <w:lang w:val="ru-RU"/>
-        </w:rPr>
-      </w:pPr>
-    </w:p>
-    <w:p>
-      <w:pPr>
-        <w:spacing w:line="360" w:lineRule="auto"/>
-        <w:ind w:firstLine="720"/>
-        <w:rPr>
-          <w:rFonts w:ascii="Times New Roman" w:hAnsi="Times New Roman" w:cs="Times New Roman"/>
-          <w:sz w:val="22"/>
-          <w:szCs w:val="22"/>
-          <w:lang w:val="ru-RU"/>
-        </w:rPr>
-      </w:pPr>
-      <w:r>
-        <w:rPr>
-          <w:rFonts w:ascii="Times New Roman" w:hAnsi="Times New Roman" w:cs="Times New Roman"/>
-          <w:sz w:val="22"/>
-          <w:szCs w:val="22"/>
-          <w:lang w:val="ru-RU"/>
-        </w:rPr>
-        <w:t xml:space="preserve">Далее введем понятие приложения, как совокупность связанных между собой модулей. У приложение так же есть свой файл-манифест, который содержит в себе информацию, необходимую для сборки. Манифест приложения содержит в себе название приложения, список его модулей, модуль–«точка входа», а так же пути к файлам конфигурации и набору </w:t>
-      </w:r>
-      <w:r>
-        <w:rPr>
-          <w:rFonts w:ascii="Times New Roman" w:hAnsi="Times New Roman" w:cs="Times New Roman"/>
-          <w:sz w:val="22"/>
-          <w:szCs w:val="22"/>
-        </w:rPr>
-        <w:t>asset’</w:t>
-      </w:r>
-      <w:proofErr w:type="spellStart"/>
-      <w:r>
-        <w:rPr>
-          <w:rFonts w:ascii="Times New Roman" w:hAnsi="Times New Roman" w:cs="Times New Roman"/>
-          <w:sz w:val="22"/>
-          <w:szCs w:val="22"/>
-          <w:lang w:val="ru-RU"/>
-        </w:rPr>
-        <w:t>ов</w:t>
-      </w:r>
-      <w:proofErr w:type="spellEnd"/>
-      <w:r>
-        <w:rPr>
-          <w:rFonts w:ascii="Times New Roman" w:hAnsi="Times New Roman" w:cs="Times New Roman"/>
-          <w:sz w:val="22"/>
-          <w:szCs w:val="22"/>
-          <w:lang w:val="ru-RU"/>
-        </w:rPr>
-        <w:t>.</w:t>
-      </w:r>
-    </w:p>
-    <w:p>
-      <w:pPr>
-        <w:spacing w:line="360" w:lineRule="auto"/>
+        <w:rPr>
+          <w:rFonts w:ascii="Times New Roman" w:hAnsi="Times New Roman" w:cs="Times New Roman"/>
+          <w:sz w:val="22"/>
+          <w:szCs w:val="22"/>
+          <w:lang w:val="ru-RU"/>
+        </w:rPr>
+      </w:pPr>
+      <w:r>
         <w:rPr>
           <w:rFonts w:ascii="Times New Roman" w:hAnsi="Times New Roman" w:cs="Times New Roman"/>
           <w:b/>
@@ -1131,682 +1634,56 @@
           <w:szCs w:val="20"/>
           <w:lang w:val="ru-RU"/>
         </w:rPr>
-      </w:pPr>
-    </w:p>
-    <w:p>
-      <w:pPr>
-        <w:spacing w:line="360" w:lineRule="auto"/>
-        <w:jc w:val="both"/>
-        <w:rPr>
-          <w:rFonts w:ascii="Times New Roman" w:hAnsi="Times New Roman" w:cs="Times New Roman"/>
-          <w:sz w:val="22"/>
-          <w:szCs w:val="22"/>
-          <w:lang w:val="ru-RU"/>
-        </w:rPr>
-      </w:pPr>
-      <w:r>
-        <w:rPr>
-          <w:rFonts w:ascii="Times New Roman" w:hAnsi="Times New Roman" w:cs="Times New Roman"/>
-          <w:sz w:val="22"/>
-          <w:szCs w:val="22"/>
-          <w:lang w:val="ru-RU"/>
-        </w:rPr>
-        <w:t>К1. Первая часть клиентского ин</w:t>
-      </w:r>
-      <w:r>
-        <w:rPr>
-          <w:rFonts w:ascii="Times New Roman" w:hAnsi="Times New Roman" w:cs="Times New Roman"/>
-          <w:sz w:val="22"/>
-          <w:szCs w:val="22"/>
-          <w:lang w:val="ru-RU"/>
-        </w:rPr>
-        <w:t>с</w:t>
-      </w:r>
-      <w:r>
-        <w:rPr>
-          <w:rFonts w:ascii="Times New Roman" w:hAnsi="Times New Roman" w:cs="Times New Roman"/>
-          <w:sz w:val="22"/>
-          <w:szCs w:val="22"/>
-          <w:lang w:val="ru-RU"/>
-        </w:rPr>
-        <w:t>трументария представляет собой набор ПО для создания отдельных компонентов системы - модулей. Он состоит из следующих частей:</w:t>
-      </w:r>
-    </w:p>
-    <w:p>
-      <w:pPr>
-        <w:spacing w:line="360" w:lineRule="auto"/>
-        <w:jc w:val="both"/>
-        <w:rPr>
-          <w:rFonts w:ascii="Times New Roman" w:hAnsi="Times New Roman" w:cs="Times New Roman"/>
-          <w:sz w:val="22"/>
-          <w:szCs w:val="22"/>
-          <w:lang w:val="ru-RU"/>
-        </w:rPr>
-      </w:pPr>
-      <w:r>
-        <w:rPr>
-          <w:rFonts w:ascii="Times New Roman" w:hAnsi="Times New Roman" w:cs="Times New Roman"/>
-          <w:sz w:val="22"/>
-          <w:szCs w:val="22"/>
-          <w:lang w:val="ru-RU"/>
-        </w:rPr>
         <w:tab/>
-        <w:t xml:space="preserve">Инструмент для генерации и конфигурации </w:t>
+      </w:r>
+      <w:r>
+        <w:rPr>
+          <w:rFonts w:ascii="Times New Roman" w:hAnsi="Times New Roman" w:cs="Times New Roman"/>
+          <w:sz w:val="20"/>
+          <w:szCs w:val="20"/>
+          <w:lang w:val="ru-RU"/>
+        </w:rPr>
+        <w:t xml:space="preserve">Такая архитектура системы позволяет ускорить процесс разработки за счет выделения функционала приложения в отдельные модули с унифицированным описанием и доступом, что позволяет при разработке абстрагироваться от применения кода в определенном приложении, и сконцентрироваться на самой стабильности и функциональности. В том числе процесс сборки становится практически полностью автоматизированным, что достигается сильным </w:t>
       </w:r>
       <w:proofErr w:type="spellStart"/>
       <w:r>
         <w:rPr>
           <w:rFonts w:ascii="Times New Roman" w:hAnsi="Times New Roman" w:cs="Times New Roman"/>
-          <w:sz w:val="22"/>
-          <w:szCs w:val="22"/>
-          <w:lang w:val="ru-RU"/>
-        </w:rPr>
-        <w:t>шаболнных</w:t>
+          <w:sz w:val="20"/>
+          <w:szCs w:val="20"/>
+          <w:lang w:val="ru-RU"/>
+        </w:rPr>
+        <w:t>переиспользованием</w:t>
       </w:r>
       <w:proofErr w:type="spellEnd"/>
       <w:r>
         <w:rPr>
           <w:rFonts w:ascii="Times New Roman" w:hAnsi="Times New Roman" w:cs="Times New Roman"/>
-          <w:sz w:val="22"/>
-          <w:szCs w:val="22"/>
-          <w:lang w:val="ru-RU"/>
-        </w:rPr>
-        <w:t xml:space="preserve"> проектов модулей </w:t>
-      </w:r>
-    </w:p>
-    <w:p>
-      <w:pPr>
-        <w:spacing w:line="360" w:lineRule="auto"/>
-        <w:jc w:val="both"/>
-        <w:rPr>
-          <w:rFonts w:ascii="Times New Roman" w:hAnsi="Times New Roman" w:cs="Times New Roman"/>
-          <w:sz w:val="22"/>
-          <w:szCs w:val="22"/>
-          <w:lang w:val="ru-RU"/>
-        </w:rPr>
-      </w:pPr>
-      <w:r>
-        <w:rPr>
-          <w:rFonts w:ascii="Times New Roman" w:hAnsi="Times New Roman" w:cs="Times New Roman"/>
-          <w:sz w:val="22"/>
-          <w:szCs w:val="22"/>
-          <w:lang w:val="ru-RU"/>
-        </w:rPr>
-        <w:tab/>
-        <w:t>Инструмент для оперирования мета-данными модуля и его зависимостями</w:t>
-      </w:r>
-    </w:p>
-    <w:p>
-      <w:pPr>
-        <w:spacing w:line="360" w:lineRule="auto"/>
-        <w:jc w:val="both"/>
-        <w:rPr>
-          <w:rFonts w:ascii="Times New Roman" w:hAnsi="Times New Roman" w:cs="Times New Roman"/>
-          <w:sz w:val="22"/>
-          <w:szCs w:val="22"/>
-          <w:lang w:val="ru-RU"/>
-        </w:rPr>
-      </w:pPr>
-    </w:p>
-    <w:p>
-      <w:pPr>
-        <w:spacing w:line="360" w:lineRule="auto"/>
-        <w:jc w:val="both"/>
-        <w:rPr>
-          <w:rFonts w:ascii="Times New Roman" w:hAnsi="Times New Roman" w:cs="Times New Roman"/>
-          <w:sz w:val="22"/>
-          <w:szCs w:val="22"/>
-          <w:lang w:val="ru-RU"/>
-        </w:rPr>
-      </w:pPr>
-      <w:r>
-        <w:rPr>
-          <w:rFonts w:ascii="Times New Roman" w:hAnsi="Times New Roman" w:cs="Times New Roman"/>
-          <w:sz w:val="22"/>
-          <w:szCs w:val="22"/>
-          <w:lang w:val="ru-RU"/>
-        </w:rPr>
-        <w:t>К2. Вторая часть представляет из себя ПО по генерации готового приложения. Создает шаблон проекта приложения, подгружает все необходимые внешние и внутренние зависимости и генерирует код сборки всего приложения.</w:t>
-      </w:r>
-    </w:p>
-    <w:p>
-      <w:pPr>
-        <w:spacing w:line="360" w:lineRule="auto"/>
-        <w:jc w:val="both"/>
-        <w:rPr>
-          <w:rFonts w:ascii="Times New Roman" w:hAnsi="Times New Roman" w:cs="Times New Roman"/>
-          <w:sz w:val="22"/>
-          <w:szCs w:val="22"/>
-          <w:lang w:val="ru-RU"/>
-        </w:rPr>
-      </w:pPr>
-    </w:p>
-    <w:p>
-      <w:pPr>
-        <w:spacing w:line="360" w:lineRule="auto"/>
-        <w:jc w:val="both"/>
-        <w:rPr>
-          <w:rFonts w:ascii="Times New Roman" w:hAnsi="Times New Roman" w:cs="Times New Roman"/>
-          <w:sz w:val="22"/>
-          <w:szCs w:val="22"/>
-          <w:lang w:val="ru-RU"/>
-        </w:rPr>
-      </w:pPr>
-      <w:r>
-        <w:rPr>
-          <w:rFonts w:ascii="Times New Roman" w:hAnsi="Times New Roman" w:cs="Times New Roman"/>
-          <w:sz w:val="22"/>
-          <w:szCs w:val="22"/>
-          <w:lang w:val="ru-RU"/>
-        </w:rPr>
-        <w:t>С1. Сервер состоит из 3 частей.</w:t>
-      </w:r>
-    </w:p>
-    <w:p>
-      <w:pPr>
-        <w:spacing w:line="360" w:lineRule="auto"/>
-        <w:jc w:val="both"/>
-        <w:rPr>
-          <w:rFonts w:ascii="Times New Roman" w:hAnsi="Times New Roman" w:cs="Times New Roman"/>
-          <w:sz w:val="22"/>
-          <w:szCs w:val="22"/>
-          <w:lang w:val="ru-RU"/>
-        </w:rPr>
-      </w:pPr>
-      <w:r>
-        <w:rPr>
-          <w:rFonts w:ascii="Times New Roman" w:hAnsi="Times New Roman" w:cs="Times New Roman"/>
-          <w:sz w:val="22"/>
-          <w:szCs w:val="22"/>
-          <w:lang w:val="ru-RU"/>
-        </w:rPr>
-        <w:tab/>
-      </w:r>
-      <w:proofErr w:type="spellStart"/>
-      <w:r>
-        <w:rPr>
-          <w:rFonts w:ascii="Times New Roman" w:hAnsi="Times New Roman" w:cs="Times New Roman"/>
-          <w:sz w:val="22"/>
-          <w:szCs w:val="22"/>
-          <w:lang w:val="ru-RU"/>
-        </w:rPr>
-        <w:t>git-репозиторий</w:t>
-      </w:r>
-      <w:proofErr w:type="spellEnd"/>
-      <w:r>
-        <w:rPr>
-          <w:rFonts w:ascii="Times New Roman" w:hAnsi="Times New Roman" w:cs="Times New Roman"/>
-          <w:sz w:val="22"/>
-          <w:szCs w:val="22"/>
-          <w:lang w:val="ru-RU"/>
-        </w:rPr>
-        <w:t>, в котором хранятся модули.</w:t>
-      </w:r>
-    </w:p>
-    <w:p>
-      <w:pPr>
-        <w:spacing w:line="360" w:lineRule="auto"/>
-        <w:jc w:val="both"/>
-        <w:rPr>
-          <w:rFonts w:ascii="Times New Roman" w:hAnsi="Times New Roman" w:cs="Times New Roman"/>
-          <w:sz w:val="22"/>
-          <w:szCs w:val="22"/>
-          <w:lang w:val="ru-RU"/>
-        </w:rPr>
-      </w:pPr>
-      <w:r>
-        <w:rPr>
-          <w:rFonts w:ascii="Times New Roman" w:hAnsi="Times New Roman" w:cs="Times New Roman"/>
-          <w:sz w:val="22"/>
-          <w:szCs w:val="22"/>
-          <w:lang w:val="ru-RU"/>
-        </w:rPr>
-        <w:tab/>
-      </w:r>
-      <w:proofErr w:type="spellStart"/>
-      <w:r>
-        <w:rPr>
-          <w:rFonts w:ascii="Times New Roman" w:hAnsi="Times New Roman" w:cs="Times New Roman"/>
-          <w:sz w:val="22"/>
-          <w:szCs w:val="22"/>
-          <w:lang w:val="ru-RU"/>
-        </w:rPr>
-        <w:t>api</w:t>
-      </w:r>
-      <w:proofErr w:type="spellEnd"/>
-      <w:r>
-        <w:rPr>
-          <w:rFonts w:ascii="Times New Roman" w:hAnsi="Times New Roman" w:cs="Times New Roman"/>
-          <w:sz w:val="22"/>
-          <w:szCs w:val="22"/>
-          <w:lang w:val="ru-RU"/>
-        </w:rPr>
-        <w:t xml:space="preserve"> позволяющее генерировать итоговый файл </w:t>
-      </w:r>
-      <w:r>
-        <w:rPr>
-          <w:rFonts w:ascii="Times New Roman" w:hAnsi="Times New Roman" w:cs="Times New Roman"/>
-          <w:sz w:val="22"/>
-          <w:szCs w:val="22"/>
-          <w:lang w:val="ru-RU"/>
-        </w:rPr>
-        <w:t>сборки</w:t>
-      </w:r>
-    </w:p>
-    <w:p>
-      <w:pPr>
-        <w:spacing w:line="360" w:lineRule="auto"/>
-        <w:jc w:val="both"/>
-        <w:rPr>
-          <w:rFonts w:ascii="Times New Roman" w:hAnsi="Times New Roman" w:cs="Times New Roman"/>
-          <w:sz w:val="22"/>
-          <w:szCs w:val="22"/>
-          <w:lang w:val="ru-RU"/>
-        </w:rPr>
-      </w:pPr>
-      <w:r>
-        <w:rPr>
-          <w:rFonts w:ascii="Times New Roman" w:hAnsi="Times New Roman" w:cs="Times New Roman"/>
-          <w:sz w:val="22"/>
-          <w:szCs w:val="22"/>
-          <w:lang w:val="ru-RU"/>
-        </w:rPr>
-        <w:tab/>
-      </w:r>
-      <w:proofErr w:type="spellStart"/>
-      <w:r>
-        <w:rPr>
-          <w:rFonts w:ascii="Times New Roman" w:hAnsi="Times New Roman" w:cs="Times New Roman"/>
-          <w:sz w:val="22"/>
-          <w:szCs w:val="22"/>
-          <w:lang w:val="ru-RU"/>
-        </w:rPr>
-        <w:t>бд</w:t>
-      </w:r>
-      <w:proofErr w:type="spellEnd"/>
-      <w:r>
-        <w:rPr>
-          <w:rFonts w:ascii="Times New Roman" w:hAnsi="Times New Roman" w:cs="Times New Roman"/>
-          <w:sz w:val="22"/>
-          <w:szCs w:val="22"/>
-          <w:lang w:val="ru-RU"/>
-        </w:rPr>
-        <w:t>, для хранения мета данных о модулях</w:t>
-      </w:r>
-    </w:p>
-    <w:p>
-      <w:pPr>
-        <w:spacing w:line="360" w:lineRule="auto"/>
-        <w:jc w:val="both"/>
-        <w:rPr>
-          <w:rFonts w:ascii="Times New Roman" w:hAnsi="Times New Roman" w:cs="Times New Roman"/>
-          <w:sz w:val="22"/>
-          <w:szCs w:val="22"/>
-          <w:lang w:val="ru-RU"/>
-        </w:rPr>
-      </w:pPr>
-    </w:p>
-    <w:p>
-      <w:pPr>
-        <w:spacing w:line="360" w:lineRule="auto"/>
-        <w:jc w:val="both"/>
-        <w:rPr>
-          <w:rFonts w:ascii="Times New Roman" w:hAnsi="Times New Roman" w:cs="Times New Roman"/>
-          <w:sz w:val="22"/>
-          <w:szCs w:val="22"/>
-          <w:lang w:val="ru-RU"/>
-        </w:rPr>
-      </w:pPr>
-      <w:r>
-        <w:rPr>
-          <w:rFonts w:ascii="Times New Roman" w:hAnsi="Times New Roman" w:cs="Times New Roman"/>
-          <w:sz w:val="22"/>
-          <w:szCs w:val="22"/>
-          <w:lang w:val="ru-RU"/>
-        </w:rPr>
-        <w:t xml:space="preserve">Одна из основных задач - это проектирование всех необходимых компонент такого окружения. И клиент-серверная архитектура для этого очень хорошо подходит: и разработка модулей происходит на локальных машинах с использованием  дополнительной места информации о приложении и возможностях взаимодействия между модулями и сборка готового приложения из готовых модулей по определённой конфигурации, а на сервере в свою очередь будут храниться сами модули индивидуальных </w:t>
-      </w:r>
-      <w:proofErr w:type="spellStart"/>
-      <w:r>
-        <w:rPr>
-          <w:rFonts w:ascii="Times New Roman" w:hAnsi="Times New Roman" w:cs="Times New Roman"/>
-          <w:sz w:val="22"/>
-          <w:szCs w:val="22"/>
-          <w:lang w:val="ru-RU"/>
-        </w:rPr>
-        <w:t>репозиториях</w:t>
-      </w:r>
-      <w:proofErr w:type="spellEnd"/>
-      <w:r>
-        <w:rPr>
-          <w:rFonts w:ascii="Times New Roman" w:hAnsi="Times New Roman" w:cs="Times New Roman"/>
-          <w:sz w:val="22"/>
-          <w:szCs w:val="22"/>
-          <w:lang w:val="ru-RU"/>
-        </w:rPr>
-        <w:t xml:space="preserve">, </w:t>
-      </w:r>
-      <w:proofErr w:type="spellStart"/>
-      <w:r>
-        <w:rPr>
-          <w:rFonts w:ascii="Times New Roman" w:hAnsi="Times New Roman" w:cs="Times New Roman"/>
-          <w:sz w:val="22"/>
-          <w:szCs w:val="22"/>
-          <w:lang w:val="ru-RU"/>
-        </w:rPr>
-        <w:t>валидация</w:t>
-      </w:r>
-      <w:proofErr w:type="spellEnd"/>
-      <w:r>
-        <w:rPr>
-          <w:rFonts w:ascii="Times New Roman" w:hAnsi="Times New Roman" w:cs="Times New Roman"/>
-          <w:sz w:val="22"/>
-          <w:szCs w:val="22"/>
-          <w:lang w:val="ru-RU"/>
-        </w:rPr>
-        <w:t xml:space="preserve"> метаданных о модулях, разрешение зависимостей в конфигурации приложения и формирование под файла для клиентской части. </w:t>
-      </w:r>
-    </w:p>
-    <w:p>
-      <w:pPr>
-        <w:spacing w:line="360" w:lineRule="auto"/>
-        <w:jc w:val="both"/>
-        <w:rPr>
-          <w:rFonts w:ascii="Times New Roman" w:hAnsi="Times New Roman" w:cs="Times New Roman"/>
-          <w:sz w:val="22"/>
-          <w:szCs w:val="22"/>
-          <w:lang w:val="ru-RU"/>
-        </w:rPr>
-      </w:pPr>
-    </w:p>
-    <w:p>
-      <w:pPr>
-        <w:spacing w:line="360" w:lineRule="auto"/>
-        <w:jc w:val="both"/>
-        <w:rPr>
-          <w:rFonts w:ascii="Times New Roman" w:hAnsi="Times New Roman" w:cs="Times New Roman"/>
-          <w:sz w:val="22"/>
-          <w:szCs w:val="22"/>
-          <w:lang w:val="ru-RU"/>
-        </w:rPr>
-      </w:pPr>
-      <w:r>
-        <w:rPr>
-          <w:rFonts w:ascii="Times New Roman" w:hAnsi="Times New Roman" w:cs="Times New Roman"/>
-          <w:sz w:val="22"/>
-          <w:szCs w:val="22"/>
-          <w:lang w:val="ru-RU"/>
-        </w:rPr>
-        <w:t xml:space="preserve">Технологический процесс написания модуля будет выглядеть следующим образом: </w:t>
-      </w:r>
-    </w:p>
-    <w:p>
-      <w:pPr>
-        <w:spacing w:line="360" w:lineRule="auto"/>
-        <w:jc w:val="both"/>
-        <w:rPr>
-          <w:rFonts w:ascii="Times New Roman" w:hAnsi="Times New Roman" w:cs="Times New Roman"/>
-          <w:sz w:val="22"/>
-          <w:szCs w:val="22"/>
-          <w:lang w:val="ru-RU"/>
-        </w:rPr>
-      </w:pPr>
-      <w:r>
-        <w:rPr>
-          <w:rFonts w:ascii="Times New Roman" w:hAnsi="Times New Roman" w:cs="Times New Roman"/>
-          <w:sz w:val="22"/>
-          <w:szCs w:val="22"/>
-          <w:lang w:val="ru-RU"/>
-        </w:rPr>
-        <w:t xml:space="preserve">* Генерация файла манифеста и описание всех необходимых зависимостей. </w:t>
-      </w:r>
-    </w:p>
-    <w:p>
-      <w:pPr>
-        <w:spacing w:line="360" w:lineRule="auto"/>
-        <w:jc w:val="both"/>
-        <w:rPr>
-          <w:rFonts w:ascii="Times New Roman" w:hAnsi="Times New Roman" w:cs="Times New Roman"/>
-          <w:sz w:val="22"/>
-          <w:szCs w:val="22"/>
-          <w:lang w:val="ru-RU"/>
-        </w:rPr>
-      </w:pPr>
-      <w:r>
-        <w:rPr>
-          <w:rFonts w:ascii="Times New Roman" w:hAnsi="Times New Roman" w:cs="Times New Roman"/>
-          <w:sz w:val="22"/>
-          <w:szCs w:val="22"/>
-          <w:lang w:val="ru-RU"/>
-        </w:rPr>
-        <w:t xml:space="preserve">* Написание модуля. Описание </w:t>
-      </w:r>
-      <w:proofErr w:type="spellStart"/>
-      <w:r>
-        <w:rPr>
-          <w:rFonts w:ascii="Times New Roman" w:hAnsi="Times New Roman" w:cs="Times New Roman"/>
-          <w:sz w:val="22"/>
-          <w:szCs w:val="22"/>
-          <w:lang w:val="ru-RU"/>
-        </w:rPr>
-        <w:t>интрефейса</w:t>
-      </w:r>
-      <w:proofErr w:type="spellEnd"/>
-      <w:r>
-        <w:rPr>
-          <w:rFonts w:ascii="Times New Roman" w:hAnsi="Times New Roman" w:cs="Times New Roman"/>
-          <w:sz w:val="22"/>
-          <w:szCs w:val="22"/>
-          <w:lang w:val="ru-RU"/>
-        </w:rPr>
-        <w:t xml:space="preserve"> доступа к модулю</w:t>
-      </w:r>
-    </w:p>
-    <w:p>
-      <w:pPr>
-        <w:spacing w:line="360" w:lineRule="auto"/>
-        <w:jc w:val="both"/>
-        <w:rPr>
-          <w:rFonts w:ascii="Times New Roman" w:hAnsi="Times New Roman" w:cs="Times New Roman"/>
-          <w:sz w:val="22"/>
-          <w:szCs w:val="22"/>
-          <w:lang w:val="ru-RU"/>
-        </w:rPr>
-      </w:pPr>
-      <w:r>
-        <w:rPr>
-          <w:rFonts w:ascii="Times New Roman" w:hAnsi="Times New Roman" w:cs="Times New Roman"/>
-          <w:sz w:val="22"/>
-          <w:szCs w:val="22"/>
-          <w:lang w:val="ru-RU"/>
-        </w:rPr>
-        <w:t xml:space="preserve">* Добавление в файл манифест информации об интерфейсе. </w:t>
-      </w:r>
-    </w:p>
-    <w:p>
-      <w:pPr>
-        <w:spacing w:line="360" w:lineRule="auto"/>
-        <w:jc w:val="both"/>
-        <w:rPr>
-          <w:rFonts w:ascii="Times New Roman" w:hAnsi="Times New Roman" w:cs="Times New Roman"/>
-          <w:sz w:val="22"/>
-          <w:szCs w:val="22"/>
-          <w:lang w:val="ru-RU"/>
-        </w:rPr>
-      </w:pPr>
-      <w:r>
-        <w:rPr>
-          <w:rFonts w:ascii="Times New Roman" w:hAnsi="Times New Roman" w:cs="Times New Roman"/>
-          <w:sz w:val="22"/>
-          <w:szCs w:val="22"/>
-          <w:lang w:val="ru-RU"/>
-        </w:rPr>
-        <w:t xml:space="preserve">* Далее модуль обычным гит </w:t>
-      </w:r>
-      <w:proofErr w:type="spellStart"/>
-      <w:r>
-        <w:rPr>
-          <w:rFonts w:ascii="Times New Roman" w:hAnsi="Times New Roman" w:cs="Times New Roman"/>
-          <w:sz w:val="22"/>
-          <w:szCs w:val="22"/>
-          <w:lang w:val="ru-RU"/>
-        </w:rPr>
-        <w:t>Пушем</w:t>
-      </w:r>
-      <w:proofErr w:type="spellEnd"/>
-      <w:r>
-        <w:rPr>
-          <w:rFonts w:ascii="Times New Roman" w:hAnsi="Times New Roman" w:cs="Times New Roman"/>
-          <w:sz w:val="22"/>
-          <w:szCs w:val="22"/>
-          <w:lang w:val="ru-RU"/>
-        </w:rPr>
-        <w:t xml:space="preserve"> отправляется в свой </w:t>
-      </w:r>
-      <w:proofErr w:type="spellStart"/>
-      <w:r>
-        <w:rPr>
-          <w:rFonts w:ascii="Times New Roman" w:hAnsi="Times New Roman" w:cs="Times New Roman"/>
-          <w:sz w:val="22"/>
-          <w:szCs w:val="22"/>
-          <w:lang w:val="ru-RU"/>
-        </w:rPr>
-        <w:t>репозиторий</w:t>
-      </w:r>
-      <w:proofErr w:type="spellEnd"/>
-    </w:p>
-    <w:p>
-      <w:pPr>
-        <w:spacing w:line="360" w:lineRule="auto"/>
-        <w:jc w:val="both"/>
-        <w:rPr>
-          <w:rFonts w:ascii="Times New Roman" w:hAnsi="Times New Roman" w:cs="Times New Roman"/>
-          <w:sz w:val="22"/>
-          <w:szCs w:val="22"/>
-          <w:lang w:val="ru-RU"/>
-        </w:rPr>
-      </w:pPr>
-      <w:r>
-        <w:rPr>
-          <w:rFonts w:ascii="Times New Roman" w:hAnsi="Times New Roman" w:cs="Times New Roman"/>
-          <w:sz w:val="22"/>
-          <w:szCs w:val="22"/>
-          <w:lang w:val="ru-RU"/>
-        </w:rPr>
-        <w:t xml:space="preserve">* В гит </w:t>
-      </w:r>
-      <w:proofErr w:type="spellStart"/>
-      <w:r>
-        <w:rPr>
-          <w:rFonts w:ascii="Times New Roman" w:hAnsi="Times New Roman" w:cs="Times New Roman"/>
-          <w:sz w:val="22"/>
-          <w:szCs w:val="22"/>
-          <w:lang w:val="ru-RU"/>
-        </w:rPr>
-        <w:t>репозитории</w:t>
-      </w:r>
-      <w:proofErr w:type="spellEnd"/>
-      <w:r>
-        <w:rPr>
-          <w:rFonts w:ascii="Times New Roman" w:hAnsi="Times New Roman" w:cs="Times New Roman"/>
-          <w:sz w:val="22"/>
-          <w:szCs w:val="22"/>
-          <w:lang w:val="ru-RU"/>
-        </w:rPr>
-        <w:t xml:space="preserve"> с помощью специально написанного скрипта-хука интерфейс модуля сравнивается с его спецификацией. И если модуль </w:t>
-      </w:r>
-      <w:proofErr w:type="spellStart"/>
-      <w:r>
-        <w:rPr>
-          <w:rFonts w:ascii="Times New Roman" w:hAnsi="Times New Roman" w:cs="Times New Roman"/>
-          <w:sz w:val="22"/>
-          <w:szCs w:val="22"/>
-          <w:lang w:val="ru-RU"/>
-        </w:rPr>
-        <w:t>Валиде</w:t>
-      </w:r>
-      <w:proofErr w:type="spellEnd"/>
-      <w:r>
-        <w:rPr>
-          <w:rFonts w:ascii="Times New Roman" w:hAnsi="Times New Roman" w:cs="Times New Roman"/>
-          <w:sz w:val="22"/>
-          <w:szCs w:val="22"/>
-          <w:lang w:val="ru-RU"/>
-        </w:rPr>
-        <w:t>, то информациям о нем попадает в базу доступных для использования модулей.</w:t>
-      </w:r>
-    </w:p>
-    <w:p>
-      <w:pPr>
-        <w:spacing w:line="360" w:lineRule="auto"/>
-        <w:jc w:val="both"/>
-        <w:rPr>
-          <w:rFonts w:ascii="Times New Roman" w:hAnsi="Times New Roman" w:cs="Times New Roman"/>
-          <w:sz w:val="22"/>
-          <w:szCs w:val="22"/>
-          <w:lang w:val="ru-RU"/>
-        </w:rPr>
-      </w:pPr>
-      <w:r>
-        <w:rPr>
-          <w:rFonts w:ascii="Times New Roman" w:hAnsi="Times New Roman" w:cs="Times New Roman"/>
-          <w:sz w:val="22"/>
-          <w:szCs w:val="22"/>
-          <w:lang w:val="ru-RU"/>
-        </w:rPr>
-        <w:t xml:space="preserve">* Так происходит для каждого следующего написанного модуля. </w:t>
-      </w:r>
-    </w:p>
-    <w:p>
-      <w:pPr>
-        <w:spacing w:line="360" w:lineRule="auto"/>
-        <w:jc w:val="both"/>
-        <w:rPr>
-          <w:rFonts w:ascii="Times New Roman" w:hAnsi="Times New Roman" w:cs="Times New Roman"/>
-          <w:sz w:val="22"/>
-          <w:szCs w:val="22"/>
-          <w:lang w:val="ru-RU"/>
-        </w:rPr>
-      </w:pPr>
-    </w:p>
-    <w:p>
-      <w:pPr>
-        <w:spacing w:line="360" w:lineRule="auto"/>
-        <w:jc w:val="both"/>
-        <w:rPr>
-          <w:rFonts w:ascii="Times New Roman" w:hAnsi="Times New Roman" w:cs="Times New Roman"/>
-          <w:sz w:val="22"/>
-          <w:szCs w:val="22"/>
-          <w:lang w:val="ru-RU"/>
-        </w:rPr>
-      </w:pPr>
-      <w:r>
-        <w:rPr>
-          <w:rFonts w:ascii="Times New Roman" w:hAnsi="Times New Roman" w:cs="Times New Roman"/>
-          <w:sz w:val="22"/>
-          <w:szCs w:val="22"/>
-          <w:lang w:val="ru-RU"/>
-        </w:rPr>
-        <w:t xml:space="preserve">Манифест-модуля хранит метаинформацию о модуле и в том числе все его сильные и слабые зависимости. В момент формирования шаблона приложения модуля с сервера подтягиваются все необходимые интерфейсы модулей-зависимостей а также, если они реализованы,  </w:t>
-      </w:r>
-      <w:r>
-        <w:rPr>
-          <w:rFonts w:ascii="Times New Roman" w:hAnsi="Times New Roman" w:cs="Times New Roman"/>
-          <w:sz w:val="22"/>
-          <w:szCs w:val="22"/>
-          <w:lang w:val="ru-RU"/>
-        </w:rPr>
-        <w:t>MOK</w:t>
-      </w:r>
-      <w:r>
-        <w:rPr>
-          <w:rFonts w:ascii="Times New Roman" w:hAnsi="Times New Roman" w:cs="Times New Roman"/>
-          <w:sz w:val="22"/>
-          <w:szCs w:val="22"/>
-          <w:lang w:val="ru-RU"/>
-        </w:rPr>
-        <w:t>-классы. Все это в общем позволяет разрабатывать модуль независимо от реализации интерфейсов его зависимостей, что является хорошим примером реализации принципов SOLID.</w:t>
-      </w:r>
+          <w:sz w:val="20"/>
+          <w:szCs w:val="20"/>
+          <w:lang w:val="ru-RU"/>
+        </w:rPr>
+        <w:t xml:space="preserve"> готового кода. Система имеет хороший  потенциал и будет реализована для разработки приложений на платформе </w:t>
+      </w:r>
+      <w:r>
+        <w:rPr>
+          <w:rFonts w:ascii="Times New Roman" w:hAnsi="Times New Roman" w:cs="Times New Roman"/>
+          <w:sz w:val="20"/>
+          <w:szCs w:val="20"/>
+        </w:rPr>
+        <w:t>iOS</w:t>
+      </w:r>
+      <w:r>
+        <w:rPr>
+          <w:rFonts w:ascii="Times New Roman" w:hAnsi="Times New Roman" w:cs="Times New Roman"/>
+          <w:sz w:val="20"/>
+          <w:szCs w:val="20"/>
+          <w:lang w:val="ru-RU"/>
+        </w:rPr>
+        <w:t xml:space="preserve"> и в последствии будет расширена и для разработки под другие платформы.</w:t>
+      </w:r>
+      <w:bookmarkStart w:id="0" w:name="_GoBack"/>
+      <w:bookmarkEnd w:id="0"/>
     </w:p>
     <w:sectPr>
       <w:pgSz w:w="12240" w:h="15840"/>
@@ -1821,6 +1698,205 @@
 <file path=word/numbering.xml><?xml version="1.0" encoding="utf-8"?>
 <w:numbering xmlns:wpc="http://schemas.microsoft.com/office/word/2010/wordprocessingCanvas" xmlns:mo="http://schemas.microsoft.com/office/mac/office/2008/main" xmlns:mc="http://schemas.openxmlformats.org/markup-compatibility/2006" xmlns:mv="urn:schemas-microsoft-com:mac:vml" xmlns:o="urn:schemas-microsoft-com:office:office" xmlns:r="http://schemas.openxmlformats.org/officeDocument/2006/relationships" xmlns:m="http://schemas.openxmlformats.org/officeDocument/2006/math" xmlns:v="urn:schemas-microsoft-com:vml" xmlns:wp14="http://schemas.microsoft.com/office/word/2010/wordprocessingDrawing" xmlns:wp="http://schemas.openxmlformats.org/drawingml/2006/wordprocessingDrawing" xmlns:w10="urn:schemas-microsoft-com:office:word" xmlns:w="http://schemas.openxmlformats.org/wordprocessingml/2006/main" xmlns:w14="http://schemas.microsoft.com/office/word/2010/wordml" xmlns:w15="http://schemas.microsoft.com/office/word/2012/wordml" xmlns:wpg="http://schemas.microsoft.com/office/word/2010/wordprocessingGroup" xmlns:wpi="http://schemas.microsoft.com/office/word/2010/wordprocessingInk" xmlns:wne="http://schemas.microsoft.com/office/word/2006/wordml" xmlns:wps="http://schemas.microsoft.com/office/word/2010/wordprocessingShape" mc:Ignorable="w14 w15 wp14">
   <w:abstractNum w:abstractNumId="0">
+    <w:nsid w:val="18873805"/>
+    <w:multiLevelType w:val="hybridMultilevel"/>
+    <w:tmpl w:val="C520F168"/>
+    <w:lvl w:ilvl="0" w:tplc="0409000F">
+      <w:start w:val="1"/>
+      <w:numFmt w:val="decimal"/>
+      <w:lvlText w:val="%1."/>
+      <w:lvlJc w:val="left"/>
+      <w:pPr>
+        <w:ind w:left="1440" w:hanging="360"/>
+      </w:pPr>
+    </w:lvl>
+    <w:lvl w:ilvl="1" w:tplc="04090019" w:tentative="1">
+      <w:start w:val="1"/>
+      <w:numFmt w:val="lowerLetter"/>
+      <w:lvlText w:val="%2."/>
+      <w:lvlJc w:val="left"/>
+      <w:pPr>
+        <w:ind w:left="2160" w:hanging="360"/>
+      </w:pPr>
+    </w:lvl>
+    <w:lvl w:ilvl="2" w:tplc="0409001B" w:tentative="1">
+      <w:start w:val="1"/>
+      <w:numFmt w:val="lowerRoman"/>
+      <w:lvlText w:val="%3."/>
+      <w:lvlJc w:val="right"/>
+      <w:pPr>
+        <w:ind w:left="2880" w:hanging="180"/>
+      </w:pPr>
+    </w:lvl>
+    <w:lvl w:ilvl="3" w:tplc="0409000F" w:tentative="1">
+      <w:start w:val="1"/>
+      <w:numFmt w:val="decimal"/>
+      <w:lvlText w:val="%4."/>
+      <w:lvlJc w:val="left"/>
+      <w:pPr>
+        <w:ind w:left="3600" w:hanging="360"/>
+      </w:pPr>
+    </w:lvl>
+    <w:lvl w:ilvl="4" w:tplc="04090019" w:tentative="1">
+      <w:start w:val="1"/>
+      <w:numFmt w:val="lowerLetter"/>
+      <w:lvlText w:val="%5."/>
+      <w:lvlJc w:val="left"/>
+      <w:pPr>
+        <w:ind w:left="4320" w:hanging="360"/>
+      </w:pPr>
+    </w:lvl>
+    <w:lvl w:ilvl="5" w:tplc="0409001B" w:tentative="1">
+      <w:start w:val="1"/>
+      <w:numFmt w:val="lowerRoman"/>
+      <w:lvlText w:val="%6."/>
+      <w:lvlJc w:val="right"/>
+      <w:pPr>
+        <w:ind w:left="5040" w:hanging="180"/>
+      </w:pPr>
+    </w:lvl>
+    <w:lvl w:ilvl="6" w:tplc="0409000F" w:tentative="1">
+      <w:start w:val="1"/>
+      <w:numFmt w:val="decimal"/>
+      <w:lvlText w:val="%7."/>
+      <w:lvlJc w:val="left"/>
+      <w:pPr>
+        <w:ind w:left="5760" w:hanging="360"/>
+      </w:pPr>
+    </w:lvl>
+    <w:lvl w:ilvl="7" w:tplc="04090019" w:tentative="1">
+      <w:start w:val="1"/>
+      <w:numFmt w:val="lowerLetter"/>
+      <w:lvlText w:val="%8."/>
+      <w:lvlJc w:val="left"/>
+      <w:pPr>
+        <w:ind w:left="6480" w:hanging="360"/>
+      </w:pPr>
+    </w:lvl>
+    <w:lvl w:ilvl="8" w:tplc="0409001B" w:tentative="1">
+      <w:start w:val="1"/>
+      <w:numFmt w:val="lowerRoman"/>
+      <w:lvlText w:val="%9."/>
+      <w:lvlJc w:val="right"/>
+      <w:pPr>
+        <w:ind w:left="7200" w:hanging="180"/>
+      </w:pPr>
+    </w:lvl>
+  </w:abstractNum>
+  <w:abstractNum w:abstractNumId="1">
+    <w:nsid w:val="2B0224FA"/>
+    <w:multiLevelType w:val="hybridMultilevel"/>
+    <w:tmpl w:val="984C2F5E"/>
+    <w:lvl w:ilvl="0" w:tplc="0409000F">
+      <w:start w:val="1"/>
+      <w:numFmt w:val="decimal"/>
+      <w:lvlText w:val="%1."/>
+      <w:lvlJc w:val="left"/>
+      <w:pPr>
+        <w:ind w:left="1080" w:hanging="360"/>
+      </w:pPr>
+      <w:rPr>
+        <w:rFonts w:hint="default"/>
+      </w:rPr>
+    </w:lvl>
+    <w:lvl w:ilvl="1" w:tplc="04090003" w:tentative="1">
+      <w:start w:val="1"/>
+      <w:numFmt w:val="bullet"/>
+      <w:lvlText w:val="o"/>
+      <w:lvlJc w:val="left"/>
+      <w:pPr>
+        <w:ind w:left="1800" w:hanging="360"/>
+      </w:pPr>
+      <w:rPr>
+        <w:rFonts w:ascii="Courier New" w:hAnsi="Courier New" w:cs="Courier New" w:hint="default"/>
+      </w:rPr>
+    </w:lvl>
+    <w:lvl w:ilvl="2" w:tplc="04090005" w:tentative="1">
+      <w:start w:val="1"/>
+      <w:numFmt w:val="bullet"/>
+      <w:lvlText w:val=""/>
+      <w:lvlJc w:val="left"/>
+      <w:pPr>
+        <w:ind w:left="2520" w:hanging="360"/>
+      </w:pPr>
+      <w:rPr>
+        <w:rFonts w:ascii="Wingdings" w:hAnsi="Wingdings" w:hint="default"/>
+      </w:rPr>
+    </w:lvl>
+    <w:lvl w:ilvl="3" w:tplc="04090001" w:tentative="1">
+      <w:start w:val="1"/>
+      <w:numFmt w:val="bullet"/>
+      <w:lvlText w:val=""/>
+      <w:lvlJc w:val="left"/>
+      <w:pPr>
+        <w:ind w:left="3240" w:hanging="360"/>
+      </w:pPr>
+      <w:rPr>
+        <w:rFonts w:ascii="Symbol" w:hAnsi="Symbol" w:hint="default"/>
+      </w:rPr>
+    </w:lvl>
+    <w:lvl w:ilvl="4" w:tplc="04090003" w:tentative="1">
+      <w:start w:val="1"/>
+      <w:numFmt w:val="bullet"/>
+      <w:lvlText w:val="o"/>
+      <w:lvlJc w:val="left"/>
+      <w:pPr>
+        <w:ind w:left="3960" w:hanging="360"/>
+      </w:pPr>
+      <w:rPr>
+        <w:rFonts w:ascii="Courier New" w:hAnsi="Courier New" w:cs="Courier New" w:hint="default"/>
+      </w:rPr>
+    </w:lvl>
+    <w:lvl w:ilvl="5" w:tplc="04090005" w:tentative="1">
+      <w:start w:val="1"/>
+      <w:numFmt w:val="bullet"/>
+      <w:lvlText w:val=""/>
+      <w:lvlJc w:val="left"/>
+      <w:pPr>
+        <w:ind w:left="4680" w:hanging="360"/>
+      </w:pPr>
+      <w:rPr>
+        <w:rFonts w:ascii="Wingdings" w:hAnsi="Wingdings" w:hint="default"/>
+      </w:rPr>
+    </w:lvl>
+    <w:lvl w:ilvl="6" w:tplc="04090001" w:tentative="1">
+      <w:start w:val="1"/>
+      <w:numFmt w:val="bullet"/>
+      <w:lvlText w:val=""/>
+      <w:lvlJc w:val="left"/>
+      <w:pPr>
+        <w:ind w:left="5400" w:hanging="360"/>
+      </w:pPr>
+      <w:rPr>
+        <w:rFonts w:ascii="Symbol" w:hAnsi="Symbol" w:hint="default"/>
+      </w:rPr>
+    </w:lvl>
+    <w:lvl w:ilvl="7" w:tplc="04090003" w:tentative="1">
+      <w:start w:val="1"/>
+      <w:numFmt w:val="bullet"/>
+      <w:lvlText w:val="o"/>
+      <w:lvlJc w:val="left"/>
+      <w:pPr>
+        <w:ind w:left="6120" w:hanging="360"/>
+      </w:pPr>
+      <w:rPr>
+        <w:rFonts w:ascii="Courier New" w:hAnsi="Courier New" w:cs="Courier New" w:hint="default"/>
+      </w:rPr>
+    </w:lvl>
+    <w:lvl w:ilvl="8" w:tplc="04090005" w:tentative="1">
+      <w:start w:val="1"/>
+      <w:numFmt w:val="bullet"/>
+      <w:lvlText w:val=""/>
+      <w:lvlJc w:val="left"/>
+      <w:pPr>
+        <w:ind w:left="6840" w:hanging="360"/>
+      </w:pPr>
+      <w:rPr>
+        <w:rFonts w:ascii="Wingdings" w:hAnsi="Wingdings" w:hint="default"/>
+      </w:rPr>
+    </w:lvl>
+  </w:abstractNum>
+  <w:abstractNum w:abstractNumId="2">
     <w:nsid w:val="36DB2287"/>
     <w:multiLevelType w:val="hybridMultilevel"/>
     <w:tmpl w:val="C48CC13A"/>
@@ -1932,7 +2008,7 @@
       </w:rPr>
     </w:lvl>
   </w:abstractNum>
-  <w:abstractNum w:abstractNumId="1">
+  <w:abstractNum w:abstractNumId="3">
     <w:nsid w:val="39442E1F"/>
     <w:multiLevelType w:val="hybridMultilevel"/>
     <w:tmpl w:val="3D1CD1EA"/>
@@ -2045,7 +2121,7 @@
       </w:rPr>
     </w:lvl>
   </w:abstractNum>
-  <w:abstractNum w:abstractNumId="2">
+  <w:abstractNum w:abstractNumId="4">
     <w:nsid w:val="7F412E21"/>
     <w:multiLevelType w:val="hybridMultilevel"/>
     <w:tmpl w:val="B6E88256"/>
@@ -2158,7 +2234,7 @@
       </w:rPr>
     </w:lvl>
   </w:abstractNum>
-  <w:abstractNum w:abstractNumId="3">
+  <w:abstractNum w:abstractNumId="5">
     <w:nsid w:val="7F577716"/>
     <w:multiLevelType w:val="hybridMultilevel"/>
     <w:tmpl w:val="A55E8B1A"/>
@@ -2272,15 +2348,21 @@
     </w:lvl>
   </w:abstractNum>
   <w:num w:numId="1">
+    <w:abstractNumId w:val="3"/>
+  </w:num>
+  <w:num w:numId="2">
+    <w:abstractNumId w:val="4"/>
+  </w:num>
+  <w:num w:numId="3">
+    <w:abstractNumId w:val="5"/>
+  </w:num>
+  <w:num w:numId="4">
+    <w:abstractNumId w:val="2"/>
+  </w:num>
+  <w:num w:numId="5">
     <w:abstractNumId w:val="1"/>
   </w:num>
-  <w:num w:numId="2">
-    <w:abstractNumId w:val="2"/>
-  </w:num>
-  <w:num w:numId="3">
-    <w:abstractNumId w:val="3"/>
-  </w:num>
-  <w:num w:numId="4">
+  <w:num w:numId="6">
     <w:abstractNumId w:val="0"/>
   </w:num>
 </w:numbering>
@@ -3036,7 +3118,7 @@
 </file>
 
 <file path=customXml/itemProps1.xml><?xml version="1.0" encoding="utf-8"?>
-<ds:datastoreItem xmlns:ds="http://schemas.openxmlformats.org/officeDocument/2006/customXml" ds:itemID="{1159FAB4-2BA5-2A44-946E-5DB19B498772}">
+<ds:datastoreItem xmlns:ds="http://schemas.openxmlformats.org/officeDocument/2006/customXml" ds:itemID="{562671C6-BC9E-B947-8685-40815BE3C995}">
   <ds:schemaRefs>
     <ds:schemaRef ds:uri="http://schemas.openxmlformats.org/officeDocument/2006/bibliography"/>
   </ds:schemaRefs>

--- a/Статья.docx
+++ b/Статья.docx
@@ -5,6 +5,7 @@
     <w:p>
       <w:pPr>
         <w:pStyle w:val="Title"/>
+        <w:spacing w:line="360" w:lineRule="auto"/>
         <w:jc w:val="center"/>
         <w:rPr>
           <w:rFonts w:ascii="Times New Roman" w:hAnsi="Times New Roman" w:cs="Times New Roman"/>
@@ -24,15 +25,28 @@
           <w:szCs w:val="24"/>
           <w:lang w:val="ru-RU"/>
         </w:rPr>
-        <w:t>ОПИСАНИЕ АРХИТЕКТУРЫ ИНСТРУМЕНТАЛЬНОГО ОКРУЖЕНИЯ СБОРКИ ГОТОВЫХ ПРИЛОЖЕНИЙ ДЛЯ МОБИЛЬНЫХ ПЛАТФОРМ</w:t>
-      </w:r>
-    </w:p>
-    <w:p>
-      <w:pPr>
-        <w:rPr>
-          <w:lang w:val="ru-RU"/>
-        </w:rPr>
-      </w:pPr>
+        <w:t>А</w:t>
+      </w:r>
+      <w:r>
+        <w:rPr>
+          <w:rFonts w:ascii="Times New Roman" w:hAnsi="Times New Roman" w:cs="Times New Roman"/>
+          <w:b/>
+          <w:sz w:val="24"/>
+          <w:szCs w:val="24"/>
+          <w:lang w:val="ru-RU"/>
+        </w:rPr>
+        <w:t>РХИТЕКТУРА</w:t>
+      </w:r>
+      <w:r>
+        <w:rPr>
+          <w:rFonts w:ascii="Times New Roman" w:hAnsi="Times New Roman" w:cs="Times New Roman"/>
+          <w:b/>
+          <w:sz w:val="24"/>
+          <w:szCs w:val="24"/>
+          <w:lang w:val="ru-RU"/>
+        </w:rPr>
+        <w:t xml:space="preserve"> ИНСТРУМЕНТАЛЬНОГО ОКРУЖЕНИЯ СБОРКИ ГОТОВЫХ ПРИЛОЖЕНИЙ ДЛЯ МОБИЛЬНЫХ ПЛАТФОРМ</w:t>
+      </w:r>
     </w:p>
     <w:p>
       <w:pPr>
@@ -40,7 +54,7 @@
         <w:autoSpaceDE w:val="0"/>
         <w:autoSpaceDN w:val="0"/>
         <w:adjustRightInd w:val="0"/>
-        <w:spacing w:after="240" w:line="360" w:lineRule="atLeast"/>
+        <w:spacing w:after="240" w:line="360" w:lineRule="auto"/>
         <w:jc w:val="center"/>
         <w:rPr>
           <w:rFonts w:ascii="Times" w:hAnsi="Times" w:cs="Times"/>
@@ -76,7 +90,7 @@
         <w:autoSpaceDE w:val="0"/>
         <w:autoSpaceDN w:val="0"/>
         <w:adjustRightInd w:val="0"/>
-        <w:spacing w:after="240"/>
+        <w:spacing w:after="240" w:line="360" w:lineRule="auto"/>
         <w:jc w:val="center"/>
         <w:rPr>
           <w:rFonts w:ascii="Times" w:hAnsi="Times" w:cs="Times"/>
@@ -183,24 +197,9 @@
         <w:autoSpaceDE w:val="0"/>
         <w:autoSpaceDN w:val="0"/>
         <w:adjustRightInd w:val="0"/>
-        <w:spacing w:after="240"/>
-        <w:jc w:val="center"/>
-        <w:rPr>
-          <w:rFonts w:ascii="Times" w:hAnsi="Times" w:cs="Times"/>
-          <w:color w:val="000000"/>
-          <w:lang w:val="ru-RU"/>
-        </w:rPr>
-      </w:pPr>
-    </w:p>
-    <w:p>
-      <w:pPr>
-        <w:widowControl w:val="0"/>
-        <w:autoSpaceDE w:val="0"/>
-        <w:autoSpaceDN w:val="0"/>
-        <w:adjustRightInd w:val="0"/>
-        <w:spacing w:after="240"/>
-        <w:rPr>
-          <w:rFonts w:ascii="Times" w:hAnsi="Times" w:cs="Times"/>
+        <w:spacing w:after="240" w:line="360" w:lineRule="auto"/>
+        <w:rPr>
+          <w:rFonts w:ascii="Times New Roman" w:hAnsi="Times New Roman" w:cs="Times New Roman"/>
           <w:color w:val="000000"/>
           <w:sz w:val="22"/>
           <w:szCs w:val="22"/>
@@ -247,56 +246,104 @@
           <w:szCs w:val="22"/>
           <w:lang w:val="ru-RU"/>
         </w:rPr>
-        <w:t>Смартфоны стали частью нашей повседневного быта</w:t>
-      </w:r>
-      <w:r>
-        <w:rPr>
-          <w:rFonts w:ascii="Times New Roman" w:hAnsi="Times New Roman" w:cs="Times New Roman"/>
-          <w:sz w:val="22"/>
-          <w:szCs w:val="22"/>
-          <w:lang w:val="ru-RU"/>
-        </w:rPr>
-        <w:t xml:space="preserve">. Их массовое распространение в начале 2010-х привело к тому, что рынок мобильной разработки вырос многократно и конкуренция на нем в том числе. И все важнее стало правильных пропорциях совмещать скорость и качество разработки. Кроме того, довольно часто приложения для разных заказчиков отличаются лишь некоторым уникальным функционалом, что приводит к вопросу о использовании конструкторов и </w:t>
-      </w:r>
-      <w:proofErr w:type="spellStart"/>
-      <w:r>
-        <w:rPr>
-          <w:rFonts w:ascii="Times New Roman" w:hAnsi="Times New Roman" w:cs="Times New Roman"/>
-          <w:sz w:val="22"/>
-          <w:szCs w:val="22"/>
-          <w:lang w:val="ru-RU"/>
-        </w:rPr>
-        <w:t>case</w:t>
-      </w:r>
-      <w:proofErr w:type="spellEnd"/>
-      <w:r>
-        <w:rPr>
-          <w:rFonts w:ascii="Times New Roman" w:hAnsi="Times New Roman" w:cs="Times New Roman"/>
-          <w:sz w:val="22"/>
-          <w:szCs w:val="22"/>
-          <w:lang w:val="ru-RU"/>
-        </w:rPr>
-        <w:t xml:space="preserve">-средств. И в своем время такой же высокий рост развития интернета и необходимость разработки сайтов со схожим функционалом привел к широкому распространению разных конструкторов сайтов и </w:t>
-      </w:r>
-      <w:proofErr w:type="spellStart"/>
-      <w:r>
-        <w:rPr>
-          <w:rFonts w:ascii="Times New Roman" w:hAnsi="Times New Roman" w:cs="Times New Roman"/>
-          <w:sz w:val="22"/>
-          <w:szCs w:val="22"/>
-          <w:lang w:val="ru-RU"/>
-        </w:rPr>
-        <w:t>case</w:t>
-      </w:r>
-      <w:proofErr w:type="spellEnd"/>
-      <w:r>
-        <w:rPr>
-          <w:rFonts w:ascii="Times New Roman" w:hAnsi="Times New Roman" w:cs="Times New Roman"/>
-          <w:sz w:val="22"/>
-          <w:szCs w:val="22"/>
-          <w:lang w:val="ru-RU"/>
-        </w:rPr>
-        <w:t xml:space="preserve">-средств. </w:t>
+        <w:t xml:space="preserve">В </w:t>
+      </w:r>
+      <w:r>
+        <w:rPr>
+          <w:rFonts w:ascii="Times New Roman" w:hAnsi="Times New Roman" w:cs="Times New Roman"/>
+          <w:sz w:val="22"/>
+          <w:szCs w:val="22"/>
+          <w:lang w:val="ru-RU"/>
+        </w:rPr>
+        <w:t xml:space="preserve">мобильной </w:t>
+      </w:r>
+      <w:r>
+        <w:rPr>
+          <w:rFonts w:ascii="Times New Roman" w:hAnsi="Times New Roman" w:cs="Times New Roman"/>
+          <w:sz w:val="22"/>
+          <w:szCs w:val="22"/>
+          <w:lang w:val="ru-RU"/>
+        </w:rPr>
+        <w:t xml:space="preserve">разработке </w:t>
+      </w:r>
+      <w:r>
+        <w:rPr>
+          <w:rFonts w:ascii="Times New Roman" w:hAnsi="Times New Roman" w:cs="Times New Roman"/>
+          <w:sz w:val="22"/>
+          <w:szCs w:val="22"/>
+          <w:lang w:val="ru-RU"/>
+        </w:rPr>
+        <w:t>все важнее стало</w:t>
+      </w:r>
+      <w:r>
+        <w:rPr>
+          <w:rFonts w:ascii="Times New Roman" w:hAnsi="Times New Roman" w:cs="Times New Roman"/>
+          <w:sz w:val="22"/>
+          <w:szCs w:val="22"/>
+          <w:lang w:val="ru-RU"/>
+        </w:rPr>
+        <w:t xml:space="preserve"> в</w:t>
+      </w:r>
+      <w:r>
+        <w:rPr>
+          <w:rFonts w:ascii="Times New Roman" w:hAnsi="Times New Roman" w:cs="Times New Roman"/>
+          <w:sz w:val="22"/>
+          <w:szCs w:val="22"/>
+          <w:lang w:val="ru-RU"/>
+        </w:rPr>
+        <w:t xml:space="preserve"> правильных пропорциях совмещать скорость и качество разработки. Кроме того, довольно часто приложения для разных заказчиков </w:t>
+      </w:r>
+      <w:r>
+        <w:rPr>
+          <w:rFonts w:ascii="Times New Roman" w:hAnsi="Times New Roman" w:cs="Times New Roman"/>
+          <w:sz w:val="22"/>
+          <w:szCs w:val="22"/>
+          <w:lang w:val="ru-RU"/>
+        </w:rPr>
+        <w:t xml:space="preserve">похожи друг на друга по функциональности, отличаясь лишь некоторыми особенностями или дополнительными возможностями. Каким образом можно ускорить и упростить разработку таких приложений, при этом не потеряв в качестве? Данный вопрос приводит нас к опыту использования </w:t>
+      </w:r>
+      <w:r>
+        <w:rPr>
+          <w:rFonts w:ascii="Times New Roman" w:hAnsi="Times New Roman" w:cs="Times New Roman"/>
+          <w:sz w:val="22"/>
+          <w:szCs w:val="22"/>
+        </w:rPr>
+        <w:t>CASE-</w:t>
+      </w:r>
+      <w:r>
+        <w:rPr>
+          <w:rFonts w:ascii="Times New Roman" w:hAnsi="Times New Roman" w:cs="Times New Roman"/>
+          <w:sz w:val="22"/>
+          <w:szCs w:val="22"/>
+          <w:lang w:val="ru-RU"/>
+        </w:rPr>
+        <w:t>средств в различных конструкторов, т.к. именно данную задачу они призваны решать</w:t>
+      </w:r>
+      <w:r>
+        <w:rPr>
+          <w:rFonts w:ascii="Times New Roman" w:hAnsi="Times New Roman" w:cs="Times New Roman"/>
+          <w:sz w:val="22"/>
+          <w:szCs w:val="22"/>
+          <w:lang w:val="ru-RU"/>
+        </w:rPr>
+        <w:t xml:space="preserve">  </w:t>
+      </w:r>
+      <w:r>
+        <w:rPr>
+          <w:rFonts w:ascii="Times New Roman" w:hAnsi="Times New Roman" w:cs="Times New Roman"/>
+          <w:sz w:val="22"/>
+          <w:szCs w:val="22"/>
+        </w:rPr>
+        <w:t>[1]</w:t>
+      </w:r>
+      <w:r>
+        <w:rPr>
+          <w:rFonts w:ascii="Times New Roman" w:hAnsi="Times New Roman" w:cs="Times New Roman"/>
+          <w:sz w:val="22"/>
+          <w:szCs w:val="22"/>
+          <w:lang w:val="ru-RU"/>
+        </w:rPr>
+        <w:t>.</w:t>
       </w:r>
     </w:p>
     <w:p>
@@ -318,7 +365,48 @@
           <w:szCs w:val="22"/>
           <w:lang w:val="ru-RU"/>
         </w:rPr>
-        <w:t xml:space="preserve">В мобильной разработке таких средств нет и вся автоматизация разработки пока что сводится к менеджерам пакетов. К тому же многие идеи </w:t>
+        <w:t xml:space="preserve">В мобильной разработке </w:t>
+      </w:r>
+      <w:r>
+        <w:rPr>
+          <w:rFonts w:ascii="Times New Roman" w:hAnsi="Times New Roman" w:cs="Times New Roman"/>
+          <w:sz w:val="22"/>
+          <w:szCs w:val="22"/>
+          <w:lang w:val="ru-RU"/>
+        </w:rPr>
+        <w:t xml:space="preserve">существует множество конструкторов приложений, которые позволяют практически без знания архитектуры мобильной платформы и знания какого либо языка программирования, создавать приложения на различные мобильные платформы </w:t>
+      </w:r>
+      <w:r>
+        <w:rPr>
+          <w:rFonts w:ascii="Times New Roman" w:hAnsi="Times New Roman" w:cs="Times New Roman"/>
+          <w:sz w:val="22"/>
+          <w:szCs w:val="22"/>
+        </w:rPr>
+        <w:t>[</w:t>
+      </w:r>
+      <w:r>
+        <w:rPr>
+          <w:rFonts w:ascii="Times New Roman" w:hAnsi="Times New Roman" w:cs="Times New Roman"/>
+          <w:sz w:val="22"/>
+          <w:szCs w:val="22"/>
+        </w:rPr>
+        <w:t>2</w:t>
+      </w:r>
+      <w:r>
+        <w:rPr>
+          <w:rFonts w:ascii="Times New Roman" w:hAnsi="Times New Roman" w:cs="Times New Roman"/>
+          <w:sz w:val="22"/>
+          <w:szCs w:val="22"/>
+        </w:rPr>
+        <w:t>]</w:t>
+      </w:r>
+      <w:r>
+        <w:rPr>
+          <w:rFonts w:ascii="Times New Roman" w:hAnsi="Times New Roman" w:cs="Times New Roman"/>
+          <w:sz w:val="22"/>
+          <w:szCs w:val="22"/>
+        </w:rPr>
+        <w:t xml:space="preserve">. </w:t>
       </w:r>
       <w:proofErr w:type="spellStart"/>
       <w:r>
@@ -326,9 +414,8 @@
           <w:rFonts w:ascii="Times New Roman" w:hAnsi="Times New Roman" w:cs="Times New Roman"/>
           <w:sz w:val="22"/>
           <w:szCs w:val="22"/>
-          <w:lang w:val="ru-RU"/>
-        </w:rPr>
-        <w:t>case</w:t>
+        </w:rPr>
+        <w:t>Но</w:t>
       </w:r>
       <w:proofErr w:type="spellEnd"/>
       <w:r>
@@ -336,9 +423,756 @@
           <w:rFonts w:ascii="Times New Roman" w:hAnsi="Times New Roman" w:cs="Times New Roman"/>
           <w:sz w:val="22"/>
           <w:szCs w:val="22"/>
-          <w:lang w:val="ru-RU"/>
-        </w:rPr>
-        <w:t>-средств невозможно реализовать из-за различных ограничений мобильных платформ на работу уже установленных приложений. Кроме того, хотелось бы использовать все возможности исключений и обработки отсутствующего функционала, что позволило бы писать код один раз, а потом просто использовать его в нужных местах.</w:t>
+        </w:rPr>
+        <w:t xml:space="preserve"> </w:t>
+      </w:r>
+      <w:proofErr w:type="spellStart"/>
+      <w:r>
+        <w:rPr>
+          <w:rFonts w:ascii="Times New Roman" w:hAnsi="Times New Roman" w:cs="Times New Roman"/>
+          <w:sz w:val="22"/>
+          <w:szCs w:val="22"/>
+        </w:rPr>
+        <w:t>все</w:t>
+      </w:r>
+      <w:proofErr w:type="spellEnd"/>
+      <w:r>
+        <w:rPr>
+          <w:rFonts w:ascii="Times New Roman" w:hAnsi="Times New Roman" w:cs="Times New Roman"/>
+          <w:sz w:val="22"/>
+          <w:szCs w:val="22"/>
+        </w:rPr>
+        <w:t xml:space="preserve"> </w:t>
+      </w:r>
+      <w:proofErr w:type="spellStart"/>
+      <w:r>
+        <w:rPr>
+          <w:rFonts w:ascii="Times New Roman" w:hAnsi="Times New Roman" w:cs="Times New Roman"/>
+          <w:sz w:val="22"/>
+          <w:szCs w:val="22"/>
+        </w:rPr>
+        <w:t>конструкторы</w:t>
+      </w:r>
+      <w:proofErr w:type="spellEnd"/>
+      <w:r>
+        <w:rPr>
+          <w:rFonts w:ascii="Times New Roman" w:hAnsi="Times New Roman" w:cs="Times New Roman"/>
+          <w:sz w:val="22"/>
+          <w:szCs w:val="22"/>
+        </w:rPr>
+        <w:t xml:space="preserve"> </w:t>
+      </w:r>
+      <w:proofErr w:type="spellStart"/>
+      <w:r>
+        <w:rPr>
+          <w:rFonts w:ascii="Times New Roman" w:hAnsi="Times New Roman" w:cs="Times New Roman"/>
+          <w:sz w:val="22"/>
+          <w:szCs w:val="22"/>
+        </w:rPr>
+        <w:t>проиложений</w:t>
+      </w:r>
+      <w:proofErr w:type="spellEnd"/>
+      <w:r>
+        <w:rPr>
+          <w:rFonts w:ascii="Times New Roman" w:hAnsi="Times New Roman" w:cs="Times New Roman"/>
+          <w:sz w:val="22"/>
+          <w:szCs w:val="22"/>
+        </w:rPr>
+        <w:t xml:space="preserve"> </w:t>
+      </w:r>
+      <w:proofErr w:type="spellStart"/>
+      <w:r>
+        <w:rPr>
+          <w:rFonts w:ascii="Times New Roman" w:hAnsi="Times New Roman" w:cs="Times New Roman"/>
+          <w:sz w:val="22"/>
+          <w:szCs w:val="22"/>
+        </w:rPr>
+        <w:t>используют</w:t>
+      </w:r>
+      <w:proofErr w:type="spellEnd"/>
+      <w:r>
+        <w:rPr>
+          <w:rFonts w:ascii="Times New Roman" w:hAnsi="Times New Roman" w:cs="Times New Roman"/>
+          <w:sz w:val="22"/>
+          <w:szCs w:val="22"/>
+        </w:rPr>
+        <w:t xml:space="preserve"> web-</w:t>
+      </w:r>
+      <w:proofErr w:type="spellStart"/>
+      <w:r>
+        <w:rPr>
+          <w:rFonts w:ascii="Times New Roman" w:hAnsi="Times New Roman" w:cs="Times New Roman"/>
+          <w:sz w:val="22"/>
+          <w:szCs w:val="22"/>
+          <w:lang w:val="ru-RU"/>
+        </w:rPr>
+        <w:t>техонлогии</w:t>
+      </w:r>
+      <w:proofErr w:type="spellEnd"/>
+      <w:r>
+        <w:rPr>
+          <w:rFonts w:ascii="Times New Roman" w:hAnsi="Times New Roman" w:cs="Times New Roman"/>
+          <w:sz w:val="22"/>
+          <w:szCs w:val="22"/>
+          <w:lang w:val="ru-RU"/>
+        </w:rPr>
+        <w:t>, которые очень сильно уступают по производительности приложениям, написанным на компилируемых языках программирования</w:t>
+      </w:r>
+      <w:r>
+        <w:rPr>
+          <w:rFonts w:ascii="Times New Roman" w:hAnsi="Times New Roman" w:cs="Times New Roman"/>
+          <w:sz w:val="22"/>
+          <w:szCs w:val="22"/>
+        </w:rPr>
+        <w:t xml:space="preserve">. </w:t>
+      </w:r>
+      <w:r>
+        <w:rPr>
+          <w:rFonts w:ascii="Times New Roman" w:hAnsi="Times New Roman" w:cs="Times New Roman"/>
+          <w:sz w:val="22"/>
+          <w:szCs w:val="22"/>
+          <w:lang w:val="ru-RU"/>
+        </w:rPr>
+        <w:t xml:space="preserve">Кроме того, да таких задач разработчики пишут свои подобия </w:t>
+      </w:r>
+      <w:r>
+        <w:rPr>
+          <w:rFonts w:ascii="Times New Roman" w:hAnsi="Times New Roman" w:cs="Times New Roman"/>
+          <w:sz w:val="22"/>
+          <w:szCs w:val="22"/>
+        </w:rPr>
+        <w:t>CASE-</w:t>
+      </w:r>
+      <w:r>
+        <w:rPr>
+          <w:rFonts w:ascii="Times New Roman" w:hAnsi="Times New Roman" w:cs="Times New Roman"/>
+          <w:sz w:val="22"/>
+          <w:szCs w:val="22"/>
+          <w:lang w:val="ru-RU"/>
+        </w:rPr>
+        <w:t xml:space="preserve">средств, которые остаются </w:t>
+      </w:r>
+      <w:r>
+        <w:rPr>
+          <w:rFonts w:ascii="Times New Roman" w:hAnsi="Times New Roman" w:cs="Times New Roman"/>
+          <w:sz w:val="22"/>
+          <w:szCs w:val="22"/>
+          <w:lang w:val="ru-RU"/>
+        </w:rPr>
+        <w:t>своеобразных</w:t>
+      </w:r>
+      <w:r>
+        <w:rPr>
+          <w:rFonts w:ascii="Times New Roman" w:hAnsi="Times New Roman" w:cs="Times New Roman"/>
+          <w:sz w:val="22"/>
+          <w:szCs w:val="22"/>
+          <w:lang w:val="ru-RU"/>
+        </w:rPr>
+        <w:t xml:space="preserve"> «</w:t>
+      </w:r>
+      <w:r>
+        <w:rPr>
+          <w:rFonts w:ascii="Times New Roman" w:hAnsi="Times New Roman" w:cs="Times New Roman"/>
+          <w:sz w:val="22"/>
+          <w:szCs w:val="22"/>
+        </w:rPr>
+        <w:t>know-how</w:t>
+      </w:r>
+      <w:r>
+        <w:rPr>
+          <w:rFonts w:ascii="Times New Roman" w:hAnsi="Times New Roman" w:cs="Times New Roman"/>
+          <w:sz w:val="22"/>
+          <w:szCs w:val="22"/>
+          <w:lang w:val="ru-RU"/>
+        </w:rPr>
+        <w:t>» самих разработчиков</w:t>
+      </w:r>
+      <w:r>
+        <w:rPr>
+          <w:rFonts w:ascii="Times New Roman" w:hAnsi="Times New Roman" w:cs="Times New Roman"/>
+          <w:sz w:val="22"/>
+          <w:szCs w:val="22"/>
+          <w:lang w:val="ru-RU"/>
+        </w:rPr>
+        <w:t>.</w:t>
+      </w:r>
+    </w:p>
+    <w:p>
+      <w:pPr>
+        <w:spacing w:line="360" w:lineRule="auto"/>
+        <w:rPr>
+          <w:rFonts w:ascii="Times New Roman" w:hAnsi="Times New Roman" w:cs="Times New Roman"/>
+          <w:sz w:val="22"/>
+          <w:szCs w:val="22"/>
+          <w:lang w:val="ru-RU"/>
+        </w:rPr>
+      </w:pPr>
+      <w:r>
+        <w:rPr>
+          <w:rFonts w:ascii="Times New Roman" w:hAnsi="Times New Roman" w:cs="Times New Roman"/>
+          <w:sz w:val="22"/>
+          <w:szCs w:val="22"/>
+          <w:lang w:val="ru-RU"/>
+        </w:rPr>
+        <w:t>Данная проблема привела к</w:t>
+      </w:r>
+      <w:r>
+        <w:rPr>
+          <w:rFonts w:ascii="Times New Roman" w:hAnsi="Times New Roman" w:cs="Times New Roman"/>
+          <w:sz w:val="22"/>
+          <w:szCs w:val="22"/>
+          <w:lang w:val="ru-RU"/>
+        </w:rPr>
+        <w:t xml:space="preserve"> </w:t>
+      </w:r>
+      <w:r>
+        <w:rPr>
+          <w:rFonts w:ascii="Times New Roman" w:hAnsi="Times New Roman" w:cs="Times New Roman"/>
+          <w:sz w:val="22"/>
+          <w:szCs w:val="22"/>
+          <w:lang w:val="ru-RU"/>
+        </w:rPr>
+        <w:t>разработке</w:t>
+      </w:r>
+      <w:r>
+        <w:rPr>
+          <w:rFonts w:ascii="Times New Roman" w:hAnsi="Times New Roman" w:cs="Times New Roman"/>
+          <w:sz w:val="22"/>
+          <w:szCs w:val="22"/>
+          <w:lang w:val="ru-RU"/>
+        </w:rPr>
+        <w:t xml:space="preserve"> инструментального окружения, позволяющего упростить и ускорить разработку приложений для мобильных платформ. Идея состоит в том, что бы свести разработку приложения к написанию модулей, необходимых для работы приложения, указать для каждого из них, какой функционал им необходим для работы. Кроме того дать возможность некоторым модулям отсутствовать в приложении, что не привело бы к ошибкам компиляции или ошибкам</w:t>
+      </w:r>
+      <w:r>
+        <w:rPr>
+          <w:rFonts w:ascii="Times New Roman" w:hAnsi="Times New Roman" w:cs="Times New Roman"/>
+          <w:sz w:val="22"/>
+          <w:szCs w:val="22"/>
+          <w:lang w:val="ru-RU"/>
+        </w:rPr>
+        <w:t xml:space="preserve"> </w:t>
+      </w:r>
+      <w:r>
+        <w:rPr>
+          <w:rFonts w:ascii="Times New Roman" w:hAnsi="Times New Roman" w:cs="Times New Roman"/>
+          <w:sz w:val="22"/>
+          <w:szCs w:val="22"/>
+          <w:lang w:val="ru-RU"/>
+        </w:rPr>
+        <w:t xml:space="preserve">времени выполнения </w:t>
+      </w:r>
+      <w:r>
+        <w:rPr>
+          <w:rFonts w:ascii="Times New Roman" w:hAnsi="Times New Roman" w:cs="Times New Roman"/>
+          <w:sz w:val="22"/>
+          <w:szCs w:val="22"/>
+          <w:lang w:val="ru-RU"/>
+        </w:rPr>
+        <w:t xml:space="preserve">и при это </w:t>
+      </w:r>
+      <w:r>
+        <w:rPr>
+          <w:rFonts w:ascii="Times New Roman" w:hAnsi="Times New Roman" w:cs="Times New Roman"/>
+          <w:sz w:val="22"/>
+          <w:szCs w:val="22"/>
+          <w:lang w:val="ru-RU"/>
+        </w:rPr>
+        <w:t>могло</w:t>
+      </w:r>
+      <w:r>
+        <w:rPr>
+          <w:rFonts w:ascii="Times New Roman" w:hAnsi="Times New Roman" w:cs="Times New Roman"/>
+          <w:sz w:val="22"/>
+          <w:szCs w:val="22"/>
+          <w:lang w:val="ru-RU"/>
+        </w:rPr>
+        <w:t xml:space="preserve"> влиять на логику работы модулей, которые от них зависят</w:t>
+      </w:r>
+      <w:r>
+        <w:rPr>
+          <w:rFonts w:ascii="Times New Roman" w:hAnsi="Times New Roman" w:cs="Times New Roman"/>
+          <w:sz w:val="22"/>
+          <w:szCs w:val="22"/>
+          <w:lang w:val="ru-RU"/>
+        </w:rPr>
+        <w:t xml:space="preserve">. </w:t>
+      </w:r>
+    </w:p>
+    <w:p>
+      <w:pPr>
+        <w:spacing w:line="360" w:lineRule="auto"/>
+        <w:ind w:firstLine="720"/>
+        <w:rPr>
+          <w:rFonts w:eastAsia="Times New Roman"/>
+        </w:rPr>
+      </w:pPr>
+      <w:r>
+        <w:rPr>
+          <w:rFonts w:ascii="Times New Roman" w:hAnsi="Times New Roman" w:cs="Times New Roman"/>
+          <w:sz w:val="22"/>
+          <w:szCs w:val="22"/>
+          <w:lang w:val="ru-RU"/>
+        </w:rPr>
+        <w:t xml:space="preserve">Данных подход позволит писать код один раз и </w:t>
+      </w:r>
+      <w:proofErr w:type="spellStart"/>
+      <w:r>
+        <w:rPr>
+          <w:rFonts w:ascii="Times New Roman" w:hAnsi="Times New Roman" w:cs="Times New Roman"/>
+          <w:sz w:val="22"/>
+          <w:szCs w:val="22"/>
+          <w:lang w:val="ru-RU"/>
+        </w:rPr>
+        <w:t>переиспользовать</w:t>
+      </w:r>
+      <w:proofErr w:type="spellEnd"/>
+      <w:r>
+        <w:rPr>
+          <w:rFonts w:ascii="Times New Roman" w:hAnsi="Times New Roman" w:cs="Times New Roman"/>
+          <w:sz w:val="22"/>
+          <w:szCs w:val="22"/>
+          <w:lang w:val="ru-RU"/>
+        </w:rPr>
+        <w:t xml:space="preserve"> его в каждом новом</w:t>
+      </w:r>
+      <w:r>
+        <w:rPr>
+          <w:rFonts w:ascii="Times New Roman" w:hAnsi="Times New Roman" w:cs="Times New Roman"/>
+          <w:sz w:val="22"/>
+          <w:szCs w:val="22"/>
+          <w:lang w:val="ru-RU"/>
+        </w:rPr>
+        <w:t xml:space="preserve"> приложении</w:t>
+      </w:r>
+      <w:r>
+        <w:rPr>
+          <w:rFonts w:ascii="Times New Roman" w:hAnsi="Times New Roman" w:cs="Times New Roman"/>
+          <w:sz w:val="22"/>
+          <w:szCs w:val="22"/>
+          <w:lang w:val="ru-RU"/>
+        </w:rPr>
+        <w:t xml:space="preserve">. </w:t>
+      </w:r>
+      <w:r>
+        <w:rPr>
+          <w:rFonts w:ascii="Times New Roman" w:hAnsi="Times New Roman" w:cs="Times New Roman"/>
+          <w:sz w:val="22"/>
+          <w:szCs w:val="22"/>
+          <w:lang w:val="ru-RU"/>
+        </w:rPr>
+        <w:t>И</w:t>
+      </w:r>
+      <w:r>
+        <w:rPr>
+          <w:rFonts w:ascii="Times New Roman" w:hAnsi="Times New Roman" w:cs="Times New Roman"/>
+          <w:sz w:val="22"/>
+          <w:szCs w:val="22"/>
+          <w:lang w:val="ru-RU"/>
+        </w:rPr>
+        <w:t xml:space="preserve"> по итогу </w:t>
+      </w:r>
+      <w:r>
+        <w:rPr>
+          <w:rFonts w:ascii="Times New Roman" w:hAnsi="Times New Roman" w:cs="Times New Roman"/>
+          <w:sz w:val="22"/>
+          <w:szCs w:val="22"/>
+          <w:lang w:val="ru-RU"/>
+        </w:rPr>
+        <w:t>свести сборку нового приложения к простому указанию его конфигурации и конфигурации его модулей.</w:t>
+      </w:r>
+      <w:r>
+        <w:rPr>
+          <w:rFonts w:ascii="Times New Roman" w:hAnsi="Times New Roman" w:cs="Times New Roman"/>
+          <w:sz w:val="22"/>
+          <w:szCs w:val="22"/>
+          <w:lang w:val="ru-RU"/>
+        </w:rPr>
+        <w:t xml:space="preserve"> Данный подход очень схож с концепцией </w:t>
+      </w:r>
+      <w:r>
+        <w:rPr>
+          <w:rFonts w:ascii="Times New Roman" w:hAnsi="Times New Roman" w:cs="Times New Roman"/>
+          <w:sz w:val="22"/>
+          <w:szCs w:val="22"/>
+        </w:rPr>
+        <w:t>CASE-</w:t>
+      </w:r>
+      <w:proofErr w:type="spellStart"/>
+      <w:r>
+        <w:rPr>
+          <w:rFonts w:ascii="Times New Roman" w:hAnsi="Times New Roman" w:cs="Times New Roman"/>
+          <w:sz w:val="22"/>
+          <w:szCs w:val="22"/>
+        </w:rPr>
+        <w:t>средств</w:t>
+      </w:r>
+      <w:proofErr w:type="spellEnd"/>
+      <w:r>
+        <w:rPr>
+          <w:rFonts w:ascii="Times New Roman" w:hAnsi="Times New Roman" w:cs="Times New Roman"/>
+          <w:sz w:val="22"/>
+          <w:szCs w:val="22"/>
+          <w:lang w:val="ru-RU"/>
+        </w:rPr>
+        <w:t>.</w:t>
+      </w:r>
+      <w:r>
+        <w:rPr>
+          <w:rFonts w:ascii="Times New Roman" w:hAnsi="Times New Roman" w:cs="Times New Roman"/>
+          <w:sz w:val="22"/>
+          <w:szCs w:val="22"/>
+          <w:lang w:val="ru-RU"/>
+        </w:rPr>
+        <w:t xml:space="preserve"> Но это окружение будет рассчитано в первую очередь на разработчиков, так что для него будет обязательна возможность работы с исходным кодом модулей. И в этом плане данное инструментальное окружение ближе к менеджерам пакетов, которых достаточно в открытом доступе, например </w:t>
+      </w:r>
+      <w:proofErr w:type="spellStart"/>
+      <w:r>
+        <w:rPr>
+          <w:rFonts w:ascii="Times New Roman" w:hAnsi="Times New Roman" w:cs="Times New Roman"/>
+          <w:sz w:val="22"/>
+          <w:szCs w:val="22"/>
+        </w:rPr>
+        <w:t>CococaPods</w:t>
+      </w:r>
+      <w:proofErr w:type="spellEnd"/>
+      <w:r>
+        <w:rPr>
+          <w:rFonts w:ascii="Times New Roman" w:hAnsi="Times New Roman" w:cs="Times New Roman"/>
+          <w:sz w:val="22"/>
+          <w:szCs w:val="22"/>
+        </w:rPr>
+        <w:t xml:space="preserve">[5] </w:t>
+      </w:r>
+      <w:r>
+        <w:rPr>
+          <w:rFonts w:ascii="Times New Roman" w:hAnsi="Times New Roman" w:cs="Times New Roman"/>
+          <w:sz w:val="22"/>
+          <w:szCs w:val="22"/>
+          <w:lang w:val="ru-RU"/>
+        </w:rPr>
+        <w:t xml:space="preserve">и </w:t>
+      </w:r>
+      <w:r>
+        <w:rPr>
+          <w:rFonts w:ascii="Times New Roman" w:hAnsi="Times New Roman" w:cs="Times New Roman"/>
+          <w:sz w:val="22"/>
+          <w:szCs w:val="22"/>
+        </w:rPr>
+        <w:t xml:space="preserve">Carthage[6] </w:t>
+      </w:r>
+      <w:r>
+        <w:rPr>
+          <w:rFonts w:ascii="Times New Roman" w:hAnsi="Times New Roman" w:cs="Times New Roman"/>
+          <w:sz w:val="22"/>
+          <w:szCs w:val="22"/>
+          <w:lang w:val="ru-RU"/>
+        </w:rPr>
+        <w:t xml:space="preserve">для </w:t>
+      </w:r>
+      <w:r>
+        <w:rPr>
+          <w:rFonts w:ascii="Times New Roman" w:hAnsi="Times New Roman" w:cs="Times New Roman"/>
+          <w:sz w:val="22"/>
+          <w:szCs w:val="22"/>
+        </w:rPr>
+        <w:t xml:space="preserve">iOS, </w:t>
+      </w:r>
+      <w:proofErr w:type="spellStart"/>
+      <w:r>
+        <w:rPr>
+          <w:rFonts w:ascii="Times New Roman" w:hAnsi="Times New Roman" w:cs="Times New Roman"/>
+          <w:sz w:val="22"/>
+          <w:szCs w:val="22"/>
+        </w:rPr>
+        <w:t>Gradle</w:t>
+      </w:r>
+      <w:proofErr w:type="spellEnd"/>
+      <w:r>
+        <w:rPr>
+          <w:rFonts w:ascii="Times New Roman" w:hAnsi="Times New Roman" w:cs="Times New Roman"/>
+          <w:sz w:val="22"/>
+          <w:szCs w:val="22"/>
+        </w:rPr>
+        <w:t xml:space="preserve">[7] </w:t>
+      </w:r>
+      <w:r>
+        <w:rPr>
+          <w:rFonts w:ascii="Times New Roman" w:hAnsi="Times New Roman" w:cs="Times New Roman"/>
+          <w:sz w:val="22"/>
+          <w:szCs w:val="22"/>
+          <w:lang w:val="ru-RU"/>
+        </w:rPr>
+        <w:t xml:space="preserve">и </w:t>
+      </w:r>
+      <w:r>
+        <w:rPr>
+          <w:rFonts w:ascii="Times New Roman" w:hAnsi="Times New Roman" w:cs="Times New Roman"/>
+          <w:sz w:val="22"/>
+          <w:szCs w:val="22"/>
+        </w:rPr>
+        <w:t xml:space="preserve">Maven[8] </w:t>
+      </w:r>
+      <w:r>
+        <w:rPr>
+          <w:rFonts w:ascii="Times New Roman" w:hAnsi="Times New Roman" w:cs="Times New Roman"/>
+          <w:sz w:val="22"/>
+          <w:szCs w:val="22"/>
+          <w:lang w:val="ru-RU"/>
+        </w:rPr>
+        <w:t xml:space="preserve">для </w:t>
+      </w:r>
+      <w:proofErr w:type="spellStart"/>
+      <w:r>
+        <w:rPr>
+          <w:rFonts w:ascii="Times New Roman" w:hAnsi="Times New Roman" w:cs="Times New Roman"/>
+          <w:sz w:val="22"/>
+          <w:szCs w:val="22"/>
+        </w:rPr>
+        <w:t>Andriod</w:t>
+      </w:r>
+      <w:proofErr w:type="spellEnd"/>
+      <w:r>
+        <w:rPr>
+          <w:rFonts w:ascii="Times New Roman" w:hAnsi="Times New Roman" w:cs="Times New Roman"/>
+          <w:sz w:val="22"/>
+          <w:szCs w:val="22"/>
+        </w:rPr>
+        <w:t xml:space="preserve"> и </w:t>
+      </w:r>
+      <w:r>
+        <w:rPr>
+          <w:rFonts w:ascii="Times New Roman" w:hAnsi="Times New Roman" w:cs="Times New Roman"/>
+          <w:sz w:val="22"/>
+          <w:szCs w:val="22"/>
+          <w:lang w:val="ru-RU"/>
+        </w:rPr>
+        <w:t>т.д.</w:t>
+      </w:r>
+      <w:r>
+        <w:rPr>
+          <w:rFonts w:ascii="Times New Roman" w:hAnsi="Times New Roman" w:cs="Times New Roman"/>
+          <w:sz w:val="22"/>
+          <w:szCs w:val="22"/>
+          <w:lang w:val="ru-RU"/>
+        </w:rPr>
+        <w:t xml:space="preserve"> В связи с тем, что многие функции, которые будет выполнять данной окружение, совпадают с возможностями менеджеров пакетов, то оно будет использовать уже существующие решения на рынке. Это, в свою очередь, привело к решению использовать </w:t>
+      </w:r>
+      <w:proofErr w:type="spellStart"/>
+      <w:r>
+        <w:rPr>
+          <w:rFonts w:ascii="Times New Roman" w:hAnsi="Times New Roman" w:cs="Times New Roman"/>
+          <w:sz w:val="22"/>
+          <w:szCs w:val="22"/>
+        </w:rPr>
+        <w:t>Git</w:t>
+      </w:r>
+      <w:proofErr w:type="spellEnd"/>
+      <w:r>
+        <w:rPr>
+          <w:rFonts w:ascii="Times New Roman" w:hAnsi="Times New Roman" w:cs="Times New Roman"/>
+          <w:sz w:val="22"/>
+          <w:szCs w:val="22"/>
+          <w:lang w:val="ru-RU"/>
+        </w:rPr>
+        <w:t xml:space="preserve"> хранить модули в </w:t>
+      </w:r>
+      <w:proofErr w:type="spellStart"/>
+      <w:r>
+        <w:rPr>
+          <w:rFonts w:ascii="Times New Roman" w:hAnsi="Times New Roman" w:cs="Times New Roman"/>
+          <w:sz w:val="22"/>
+          <w:szCs w:val="22"/>
+        </w:rPr>
+        <w:t>Git</w:t>
+      </w:r>
+      <w:r>
+        <w:rPr>
+          <w:rFonts w:ascii="Times New Roman" w:hAnsi="Times New Roman" w:cs="Times New Roman"/>
+          <w:sz w:val="22"/>
+          <w:szCs w:val="22"/>
+        </w:rPr>
+        <w:softHyphen/>
+      </w:r>
+      <w:proofErr w:type="spellEnd"/>
+      <w:r>
+        <w:rPr>
+          <w:rFonts w:ascii="Times New Roman" w:hAnsi="Times New Roman" w:cs="Times New Roman"/>
+          <w:sz w:val="22"/>
+          <w:szCs w:val="22"/>
+          <w:lang w:val="ru-RU"/>
+        </w:rPr>
+        <w:t>-</w:t>
+      </w:r>
+      <w:proofErr w:type="spellStart"/>
+      <w:r>
+        <w:rPr>
+          <w:rFonts w:ascii="Times New Roman" w:hAnsi="Times New Roman" w:cs="Times New Roman"/>
+          <w:sz w:val="22"/>
+          <w:szCs w:val="22"/>
+          <w:lang w:val="ru-RU"/>
+        </w:rPr>
+        <w:t>репозиториях</w:t>
+      </w:r>
+      <w:proofErr w:type="spellEnd"/>
+      <w:r>
+        <w:rPr>
+          <w:rFonts w:ascii="Times New Roman" w:hAnsi="Times New Roman" w:cs="Times New Roman"/>
+          <w:sz w:val="22"/>
+          <w:szCs w:val="22"/>
+          <w:lang w:val="ru-RU"/>
+        </w:rPr>
+        <w:t xml:space="preserve">. </w:t>
+      </w:r>
+      <w:proofErr w:type="spellStart"/>
+      <w:r>
+        <w:rPr>
+          <w:rFonts w:ascii="Times New Roman" w:eastAsia="Times New Roman" w:hAnsi="Times New Roman" w:cs="Times New Roman"/>
+          <w:bCs/>
+          <w:color w:val="222222"/>
+          <w:sz w:val="22"/>
+          <w:szCs w:val="22"/>
+          <w:lang w:val="ru-RU"/>
+        </w:rPr>
+        <w:t>Git</w:t>
+      </w:r>
+      <w:proofErr w:type="spellEnd"/>
+      <w:r>
+        <w:rPr>
+          <w:rStyle w:val="apple-converted-space"/>
+          <w:rFonts w:ascii="Times New Roman" w:eastAsia="Times New Roman" w:hAnsi="Times New Roman" w:cs="Times New Roman"/>
+          <w:color w:val="222222"/>
+          <w:sz w:val="22"/>
+          <w:szCs w:val="22"/>
+          <w:shd w:val="clear" w:color="auto" w:fill="FFFFFF"/>
+          <w:lang w:val="ru-RU"/>
+        </w:rPr>
+        <w:t> </w:t>
+      </w:r>
+      <w:r>
+        <w:rPr>
+          <w:rFonts w:ascii="Times New Roman" w:eastAsia="Times New Roman" w:hAnsi="Times New Roman" w:cs="Times New Roman"/>
+          <w:color w:val="222222"/>
+          <w:sz w:val="22"/>
+          <w:szCs w:val="22"/>
+          <w:shd w:val="clear" w:color="auto" w:fill="FFFFFF"/>
+          <w:lang w:val="ru-RU"/>
+        </w:rPr>
+        <w:t> — распределённая</w:t>
+      </w:r>
+      <w:r>
+        <w:rPr>
+          <w:rStyle w:val="apple-converted-space"/>
+          <w:rFonts w:ascii="Times New Roman" w:eastAsia="Times New Roman" w:hAnsi="Times New Roman" w:cs="Times New Roman"/>
+          <w:color w:val="222222"/>
+          <w:sz w:val="22"/>
+          <w:szCs w:val="22"/>
+          <w:shd w:val="clear" w:color="auto" w:fill="FFFFFF"/>
+          <w:lang w:val="ru-RU"/>
+        </w:rPr>
+        <w:t> </w:t>
+      </w:r>
+      <w:r>
+        <w:rPr>
+          <w:rFonts w:ascii="Times New Roman" w:eastAsia="Times New Roman" w:hAnsi="Times New Roman" w:cs="Times New Roman"/>
+          <w:sz w:val="22"/>
+          <w:szCs w:val="22"/>
+          <w:lang w:val="ru-RU"/>
+        </w:rPr>
+        <w:t>система управления версиями</w:t>
+      </w:r>
+      <w:r>
+        <w:rPr>
+          <w:rFonts w:ascii="Times New Roman" w:eastAsia="Times New Roman" w:hAnsi="Times New Roman" w:cs="Times New Roman"/>
+          <w:sz w:val="22"/>
+          <w:szCs w:val="22"/>
+          <w:lang w:val="ru-RU"/>
+        </w:rPr>
+        <w:t xml:space="preserve"> </w:t>
+      </w:r>
+      <w:r>
+        <w:rPr>
+          <w:rFonts w:ascii="Times New Roman" w:eastAsia="Times New Roman" w:hAnsi="Times New Roman" w:cs="Times New Roman"/>
+          <w:sz w:val="22"/>
+          <w:szCs w:val="22"/>
+        </w:rPr>
+        <w:t>[10]</w:t>
+      </w:r>
+      <w:r>
+        <w:rPr>
+          <w:rFonts w:ascii="Times New Roman" w:eastAsia="Times New Roman" w:hAnsi="Times New Roman" w:cs="Times New Roman"/>
+          <w:color w:val="222222"/>
+          <w:sz w:val="22"/>
+          <w:szCs w:val="22"/>
+          <w:shd w:val="clear" w:color="auto" w:fill="FFFFFF"/>
+          <w:lang w:val="ru-RU"/>
+        </w:rPr>
+        <w:t>.</w:t>
+      </w:r>
+      <w:r>
+        <w:rPr>
+          <w:rFonts w:ascii="Helvetica" w:eastAsia="Times New Roman" w:hAnsi="Helvetica"/>
+          <w:color w:val="222222"/>
+          <w:sz w:val="21"/>
+          <w:szCs w:val="21"/>
+          <w:shd w:val="clear" w:color="auto" w:fill="FFFFFF"/>
+          <w:lang w:val="ru-RU"/>
+        </w:rPr>
+        <w:t xml:space="preserve"> </w:t>
+      </w:r>
+      <w:r>
+        <w:rPr>
+          <w:rFonts w:ascii="Times New Roman" w:hAnsi="Times New Roman" w:cs="Times New Roman"/>
+          <w:sz w:val="22"/>
+          <w:szCs w:val="22"/>
+          <w:lang w:val="ru-RU"/>
+        </w:rPr>
+        <w:t>Д</w:t>
+      </w:r>
+      <w:r>
+        <w:rPr>
+          <w:rFonts w:ascii="Times New Roman" w:hAnsi="Times New Roman" w:cs="Times New Roman"/>
+          <w:sz w:val="22"/>
+          <w:szCs w:val="22"/>
+          <w:lang w:val="ru-RU"/>
+        </w:rPr>
+        <w:t xml:space="preserve">анное решение позволяет поддерживать версионность </w:t>
+      </w:r>
+      <w:r>
+        <w:rPr>
+          <w:rFonts w:ascii="Times New Roman" w:hAnsi="Times New Roman" w:cs="Times New Roman"/>
+          <w:sz w:val="22"/>
+          <w:szCs w:val="22"/>
+          <w:lang w:val="ru-RU"/>
+        </w:rPr>
+        <w:lastRenderedPageBreak/>
+        <w:t xml:space="preserve">кода и эффективный менеджмент памяти. Кроме того, использования </w:t>
+      </w:r>
+      <w:proofErr w:type="spellStart"/>
+      <w:r>
+        <w:rPr>
+          <w:rFonts w:ascii="Times New Roman" w:hAnsi="Times New Roman" w:cs="Times New Roman"/>
+          <w:sz w:val="22"/>
+          <w:szCs w:val="22"/>
+        </w:rPr>
+        <w:t>Git</w:t>
+      </w:r>
+      <w:proofErr w:type="spellEnd"/>
+      <w:r>
+        <w:rPr>
+          <w:rFonts w:ascii="Times New Roman" w:hAnsi="Times New Roman" w:cs="Times New Roman"/>
+          <w:sz w:val="22"/>
+          <w:szCs w:val="22"/>
+        </w:rPr>
+        <w:t xml:space="preserve"> </w:t>
+      </w:r>
+      <w:r>
+        <w:rPr>
+          <w:rFonts w:ascii="Times New Roman" w:hAnsi="Times New Roman" w:cs="Times New Roman"/>
+          <w:sz w:val="22"/>
+          <w:szCs w:val="22"/>
+          <w:lang w:val="ru-RU"/>
+        </w:rPr>
+        <w:t xml:space="preserve">является естественным при разработке. </w:t>
       </w:r>
     </w:p>
     <w:p>
@@ -360,145 +1194,12 @@
           <w:szCs w:val="22"/>
           <w:lang w:val="ru-RU"/>
         </w:rPr>
-        <w:t>Именно поэтому появилась идея разработки инструментального окружения, позволяющего упростить и ускорить разработку приложений для мобильных платформ. Идея состоит в том, что бы свести разработку приложения к написанию модулей, необходимых для работы приложения, указать для каждого из них, какой функционал им необходим для работы. Кроме того дать возможность некоторым модулям отсутствовать в приложении, что не привело бы к ошибкам компиляции или ошибкам</w:t>
-      </w:r>
-      <w:r>
-        <w:rPr>
-          <w:rFonts w:ascii="Times New Roman" w:hAnsi="Times New Roman" w:cs="Times New Roman"/>
-          <w:sz w:val="22"/>
-          <w:szCs w:val="22"/>
-          <w:lang w:val="ru-RU"/>
-        </w:rPr>
-        <w:t xml:space="preserve"> </w:t>
-      </w:r>
-      <w:proofErr w:type="spellStart"/>
-      <w:r>
-        <w:rPr>
-          <w:rFonts w:ascii="Times New Roman" w:hAnsi="Times New Roman" w:cs="Times New Roman"/>
-          <w:sz w:val="22"/>
-          <w:szCs w:val="22"/>
-          <w:lang w:val="ru-RU"/>
-        </w:rPr>
-        <w:t>runtime</w:t>
-      </w:r>
-      <w:proofErr w:type="spellEnd"/>
-      <w:r>
-        <w:rPr>
-          <w:rFonts w:ascii="Times New Roman" w:hAnsi="Times New Roman" w:cs="Times New Roman"/>
-          <w:sz w:val="22"/>
-          <w:szCs w:val="22"/>
-          <w:lang w:val="ru-RU"/>
-        </w:rPr>
-        <w:t xml:space="preserve"> </w:t>
-      </w:r>
-      <w:r>
-        <w:rPr>
-          <w:rFonts w:ascii="Times New Roman" w:hAnsi="Times New Roman" w:cs="Times New Roman"/>
-          <w:sz w:val="22"/>
-          <w:szCs w:val="22"/>
-          <w:lang w:val="ru-RU"/>
-        </w:rPr>
-        <w:t xml:space="preserve">и при это </w:t>
-      </w:r>
-      <w:r>
-        <w:rPr>
-          <w:rFonts w:ascii="Times New Roman" w:hAnsi="Times New Roman" w:cs="Times New Roman"/>
-          <w:sz w:val="22"/>
-          <w:szCs w:val="22"/>
-          <w:lang w:val="ru-RU"/>
-        </w:rPr>
-        <w:t>могло</w:t>
-      </w:r>
-      <w:r>
-        <w:rPr>
-          <w:rFonts w:ascii="Times New Roman" w:hAnsi="Times New Roman" w:cs="Times New Roman"/>
-          <w:sz w:val="22"/>
-          <w:szCs w:val="22"/>
-          <w:lang w:val="ru-RU"/>
-        </w:rPr>
-        <w:t xml:space="preserve"> влиять на логику работы модулей, которые от них зависят</w:t>
-      </w:r>
-      <w:r>
-        <w:rPr>
-          <w:rFonts w:ascii="Times New Roman" w:hAnsi="Times New Roman" w:cs="Times New Roman"/>
-          <w:sz w:val="22"/>
-          <w:szCs w:val="22"/>
-          <w:lang w:val="ru-RU"/>
-        </w:rPr>
-        <w:t>.</w:t>
-      </w:r>
-      <w:r>
-        <w:rPr>
-          <w:rFonts w:ascii="Times New Roman" w:hAnsi="Times New Roman" w:cs="Times New Roman"/>
-          <w:sz w:val="22"/>
-          <w:szCs w:val="22"/>
-          <w:lang w:val="ru-RU"/>
-        </w:rPr>
-        <w:t xml:space="preserve"> Зависимость от таких модулей будем называть «слабой» зависимостью.</w:t>
-      </w:r>
-      <w:r>
-        <w:rPr>
-          <w:rFonts w:ascii="Times New Roman" w:hAnsi="Times New Roman" w:cs="Times New Roman"/>
-          <w:sz w:val="22"/>
-          <w:szCs w:val="22"/>
-          <w:lang w:val="ru-RU"/>
-        </w:rPr>
-        <w:t xml:space="preserve"> И</w:t>
-      </w:r>
-      <w:r>
-        <w:rPr>
-          <w:rFonts w:ascii="Times New Roman" w:hAnsi="Times New Roman" w:cs="Times New Roman"/>
-          <w:sz w:val="22"/>
-          <w:szCs w:val="22"/>
-          <w:lang w:val="ru-RU"/>
-        </w:rPr>
-        <w:t xml:space="preserve"> по итогу </w:t>
-      </w:r>
-      <w:r>
-        <w:rPr>
-          <w:rFonts w:ascii="Times New Roman" w:hAnsi="Times New Roman" w:cs="Times New Roman"/>
-          <w:sz w:val="22"/>
-          <w:szCs w:val="22"/>
-          <w:lang w:val="ru-RU"/>
-        </w:rPr>
-        <w:t>свести сборку нового приложения к простому указанию его конфигурации и конфигурации его модулей.</w:t>
+        <w:t>Одна из главных задач при разработке такого инструментального окружения – описать архитектуру системы, ее компоненты и взаимодействие между ними. Кроме того, так как для сборки будут  использоваться уже готовые модули, необходимо определить их спецификации и спецификацию приложения в целом.</w:t>
       </w:r>
     </w:p>
     <w:p>
       <w:pPr>
         <w:spacing w:line="360" w:lineRule="auto"/>
-        <w:ind w:firstLine="720"/>
-        <w:jc w:val="both"/>
-        <w:rPr>
-          <w:rFonts w:ascii="Times New Roman" w:hAnsi="Times New Roman" w:cs="Times New Roman"/>
-          <w:sz w:val="22"/>
-          <w:szCs w:val="22"/>
-          <w:lang w:val="ru-RU"/>
-        </w:rPr>
-      </w:pPr>
-      <w:r>
-        <w:rPr>
-          <w:rFonts w:ascii="Times New Roman" w:hAnsi="Times New Roman" w:cs="Times New Roman"/>
-          <w:sz w:val="22"/>
-          <w:szCs w:val="22"/>
-          <w:lang w:val="ru-RU"/>
-        </w:rPr>
-        <w:t xml:space="preserve">Одна из главных задач при разработке такого инструментального окружения – описать архитектуру системы, ее компоненты и взаимодействие между ними. Кроме того, так как для сборки </w:t>
-      </w:r>
-      <w:r>
-        <w:rPr>
-          <w:rFonts w:ascii="Times New Roman" w:hAnsi="Times New Roman" w:cs="Times New Roman"/>
-          <w:sz w:val="22"/>
-          <w:szCs w:val="22"/>
-          <w:lang w:val="ru-RU"/>
-        </w:rPr>
-        <w:lastRenderedPageBreak/>
-        <w:t>будут  использоваться уже готовые модули, необходимо определить их спецификации и спецификацию приложения в целом.</w:t>
-      </w:r>
-    </w:p>
-    <w:p>
-      <w:pPr>
-        <w:spacing w:line="360" w:lineRule="auto"/>
         <w:jc w:val="both"/>
         <w:rPr>
           <w:rFonts w:ascii="Times New Roman" w:hAnsi="Times New Roman" w:cs="Times New Roman"/>
@@ -551,7 +1252,126 @@
           <w:szCs w:val="22"/>
           <w:lang w:val="ru-RU"/>
         </w:rPr>
-        <w:tab/>
+        <w:t xml:space="preserve"> Введем понятия «сильной» и «слабой» зависимости. «Сильная» зависимость – </w:t>
+      </w:r>
+      <w:r>
+        <w:rPr>
+          <w:rFonts w:ascii="Times New Roman" w:hAnsi="Times New Roman" w:cs="Times New Roman"/>
+          <w:sz w:val="22"/>
+          <w:szCs w:val="22"/>
+          <w:lang w:val="ru-RU"/>
+        </w:rPr>
+        <w:t>взаимосвязь между двумя модулями, когда для работы одного из</w:t>
+      </w:r>
+      <w:r>
+        <w:rPr>
+          <w:rFonts w:ascii="Times New Roman" w:hAnsi="Times New Roman" w:cs="Times New Roman"/>
+          <w:sz w:val="22"/>
+          <w:szCs w:val="22"/>
+          <w:lang w:val="ru-RU"/>
+        </w:rPr>
+        <w:t xml:space="preserve"> них необходимы вызовы процедур и/или </w:t>
+      </w:r>
+      <w:r>
+        <w:rPr>
+          <w:rFonts w:ascii="Times New Roman" w:hAnsi="Times New Roman" w:cs="Times New Roman"/>
+          <w:sz w:val="22"/>
+          <w:szCs w:val="22"/>
+          <w:lang w:val="ru-RU"/>
+        </w:rPr>
+        <w:t>функций или доступ к данным из другого модуля</w:t>
+      </w:r>
+      <w:r>
+        <w:rPr>
+          <w:rFonts w:ascii="Times New Roman" w:hAnsi="Times New Roman" w:cs="Times New Roman"/>
+          <w:sz w:val="22"/>
+          <w:szCs w:val="22"/>
+          <w:lang w:val="ru-RU"/>
+        </w:rPr>
+        <w:t>. В свою очередь «слабая» зависимость – зависимость межд</w:t>
+      </w:r>
+      <w:r>
+        <w:rPr>
+          <w:rFonts w:ascii="Times New Roman" w:hAnsi="Times New Roman" w:cs="Times New Roman"/>
+          <w:sz w:val="22"/>
+          <w:szCs w:val="22"/>
+          <w:lang w:val="ru-RU"/>
+        </w:rPr>
+        <w:t xml:space="preserve">у двумя модулями, когда один из них может использовать </w:t>
+      </w:r>
+      <w:proofErr w:type="spellStart"/>
+      <w:r>
+        <w:rPr>
+          <w:rFonts w:ascii="Times New Roman" w:hAnsi="Times New Roman" w:cs="Times New Roman"/>
+          <w:sz w:val="22"/>
+          <w:szCs w:val="22"/>
+          <w:lang w:val="ru-RU"/>
+        </w:rPr>
+        <w:t>фунционал</w:t>
+      </w:r>
+      <w:proofErr w:type="spellEnd"/>
+      <w:r>
+        <w:rPr>
+          <w:rFonts w:ascii="Times New Roman" w:hAnsi="Times New Roman" w:cs="Times New Roman"/>
+          <w:sz w:val="22"/>
+          <w:szCs w:val="22"/>
+          <w:lang w:val="ru-RU"/>
+        </w:rPr>
+        <w:t xml:space="preserve"> второго модуля, но при всем этом присутствие второго модуля не является обязательными</w:t>
+      </w:r>
+      <w:r>
+        <w:rPr>
+          <w:rFonts w:ascii="Times New Roman" w:hAnsi="Times New Roman" w:cs="Times New Roman"/>
+          <w:sz w:val="22"/>
+          <w:szCs w:val="22"/>
+          <w:lang w:val="ru-RU"/>
+        </w:rPr>
+        <w:t>,</w:t>
+      </w:r>
+      <w:r>
+        <w:rPr>
+          <w:rFonts w:ascii="Times New Roman" w:hAnsi="Times New Roman" w:cs="Times New Roman"/>
+          <w:sz w:val="22"/>
+          <w:szCs w:val="22"/>
+          <w:lang w:val="ru-RU"/>
+        </w:rPr>
+        <w:t xml:space="preserve"> первый модуль имеет возможнос</w:t>
+      </w:r>
+      <w:r>
+        <w:rPr>
+          <w:rFonts w:ascii="Times New Roman" w:hAnsi="Times New Roman" w:cs="Times New Roman"/>
+          <w:sz w:val="22"/>
+          <w:szCs w:val="22"/>
+          <w:lang w:val="ru-RU"/>
+        </w:rPr>
+        <w:t>ть обрабатывать его отсутствие в приложении</w:t>
+      </w:r>
+      <w:r>
+        <w:rPr>
+          <w:rFonts w:ascii="Times New Roman" w:hAnsi="Times New Roman" w:cs="Times New Roman"/>
+          <w:sz w:val="22"/>
+          <w:szCs w:val="22"/>
+          <w:lang w:val="ru-RU"/>
+        </w:rPr>
+        <w:t xml:space="preserve"> не вызывая ошибок компиляции или </w:t>
+      </w:r>
+      <w:r>
+        <w:rPr>
+          <w:rFonts w:ascii="Times New Roman" w:hAnsi="Times New Roman" w:cs="Times New Roman"/>
+          <w:sz w:val="22"/>
+          <w:szCs w:val="22"/>
+          <w:lang w:val="ru-RU"/>
+        </w:rPr>
+        <w:t xml:space="preserve">времени выполнения а также может корректировать логику своей работы в зависимости от этого </w:t>
+      </w:r>
+      <w:r>
+        <w:rPr>
+          <w:rFonts w:ascii="Times New Roman" w:hAnsi="Times New Roman" w:cs="Times New Roman"/>
+          <w:sz w:val="22"/>
+          <w:szCs w:val="22"/>
+          <w:lang w:val="ru-RU"/>
+        </w:rPr>
+        <w:t>.</w:t>
       </w:r>
     </w:p>
     <w:p>
@@ -624,7 +1444,15 @@
           <w:sz w:val="22"/>
           <w:szCs w:val="22"/>
         </w:rPr>
-        <w:t>git</w:t>
+        <w:t>G</w:t>
+      </w:r>
+      <w:r>
+        <w:rPr>
+          <w:rFonts w:ascii="Times New Roman" w:hAnsi="Times New Roman" w:cs="Times New Roman"/>
+          <w:sz w:val="22"/>
+          <w:szCs w:val="22"/>
+        </w:rPr>
+        <w:t>it</w:t>
       </w:r>
       <w:proofErr w:type="spellEnd"/>
       <w:r>
@@ -784,6 +1612,7 @@
           <w:rFonts w:ascii="Times New Roman" w:hAnsi="Times New Roman" w:cs="Times New Roman"/>
           <w:sz w:val="22"/>
           <w:szCs w:val="22"/>
+          <w:lang w:val="ru-RU"/>
         </w:rPr>
         <w:t xml:space="preserve"> </w:t>
       </w:r>
@@ -811,29 +1640,57 @@
           <w:szCs w:val="22"/>
           <w:lang w:val="ru-RU"/>
         </w:rPr>
-        <w:t>».</w:t>
+        <w:t>»</w:t>
+      </w:r>
+      <w:r>
+        <w:rPr>
+          <w:rFonts w:ascii="Times New Roman" w:hAnsi="Times New Roman" w:cs="Times New Roman"/>
+          <w:sz w:val="22"/>
+          <w:szCs w:val="22"/>
+          <w:lang w:val="ru-RU"/>
+        </w:rPr>
+        <w:t xml:space="preserve"> и обработка последнего </w:t>
+      </w:r>
+      <w:proofErr w:type="spellStart"/>
+      <w:r>
+        <w:rPr>
+          <w:rFonts w:ascii="Times New Roman" w:hAnsi="Times New Roman" w:cs="Times New Roman"/>
+          <w:sz w:val="22"/>
+          <w:szCs w:val="22"/>
+          <w:lang w:val="ru-RU"/>
+        </w:rPr>
+        <w:t>коммитов</w:t>
+      </w:r>
+      <w:proofErr w:type="spellEnd"/>
+      <w:r>
+        <w:rPr>
+          <w:rFonts w:ascii="Times New Roman" w:hAnsi="Times New Roman" w:cs="Times New Roman"/>
+          <w:sz w:val="22"/>
+          <w:szCs w:val="22"/>
+          <w:lang w:val="ru-RU"/>
+        </w:rPr>
+        <w:t xml:space="preserve"> специальным хуком.</w:t>
       </w:r>
     </w:p>
     <w:p>
       <w:pPr>
         <w:spacing w:line="360" w:lineRule="auto"/>
         <w:ind w:firstLine="720"/>
-        <w:jc w:val="both"/>
-        <w:rPr>
-          <w:rFonts w:ascii="Times New Roman" w:hAnsi="Times New Roman" w:cs="Times New Roman"/>
-          <w:sz w:val="22"/>
-          <w:szCs w:val="22"/>
-          <w:lang w:val="ru-RU"/>
-        </w:rPr>
-      </w:pPr>
-      <w:r>
-        <w:rPr>
-          <w:rFonts w:ascii="Times New Roman" w:hAnsi="Times New Roman" w:cs="Times New Roman"/>
-          <w:sz w:val="22"/>
-          <w:szCs w:val="22"/>
-          <w:lang w:val="ru-RU"/>
-        </w:rPr>
-        <w:t xml:space="preserve">Но работа над модулем на этом не заканчивается. На стороне сервера модуль </w:t>
+        <w:rPr>
+          <w:rFonts w:ascii="Times New Roman" w:hAnsi="Times New Roman" w:cs="Times New Roman"/>
+          <w:sz w:val="22"/>
+          <w:szCs w:val="22"/>
+          <w:lang w:val="ru-RU"/>
+        </w:rPr>
+      </w:pPr>
+      <w:r>
+        <w:rPr>
+          <w:rFonts w:ascii="Times New Roman" w:hAnsi="Times New Roman" w:cs="Times New Roman"/>
+          <w:sz w:val="22"/>
+          <w:szCs w:val="22"/>
+          <w:lang w:val="ru-RU"/>
+        </w:rPr>
+        <w:t xml:space="preserve">Хук – это скрипт, обрабатывающий события </w:t>
       </w:r>
       <w:proofErr w:type="spellStart"/>
       <w:r>
@@ -841,6 +1698,70 @@
           <w:rFonts w:ascii="Times New Roman" w:hAnsi="Times New Roman" w:cs="Times New Roman"/>
           <w:sz w:val="22"/>
           <w:szCs w:val="22"/>
+        </w:rPr>
+        <w:t>Git</w:t>
+      </w:r>
+      <w:proofErr w:type="spellEnd"/>
+      <w:r>
+        <w:rPr>
+          <w:rFonts w:ascii="Times New Roman" w:hAnsi="Times New Roman" w:cs="Times New Roman"/>
+          <w:sz w:val="22"/>
+          <w:szCs w:val="22"/>
+        </w:rPr>
+        <w:t>-</w:t>
+      </w:r>
+      <w:proofErr w:type="spellStart"/>
+      <w:r>
+        <w:rPr>
+          <w:rFonts w:ascii="Times New Roman" w:hAnsi="Times New Roman" w:cs="Times New Roman"/>
+          <w:sz w:val="22"/>
+          <w:szCs w:val="22"/>
+          <w:lang w:val="ru-RU"/>
+        </w:rPr>
+        <w:t>репозитория</w:t>
+      </w:r>
+      <w:proofErr w:type="spellEnd"/>
+      <w:r>
+        <w:rPr>
+          <w:rFonts w:ascii="Times New Roman" w:hAnsi="Times New Roman" w:cs="Times New Roman"/>
+          <w:sz w:val="22"/>
+          <w:szCs w:val="22"/>
+          <w:lang w:val="ru-RU"/>
+        </w:rPr>
+        <w:t>, например «</w:t>
+      </w:r>
+      <w:r>
+        <w:rPr>
+          <w:rFonts w:ascii="Times New Roman" w:hAnsi="Times New Roman" w:cs="Times New Roman"/>
+          <w:sz w:val="22"/>
+          <w:szCs w:val="22"/>
+        </w:rPr>
+        <w:t>push</w:t>
+      </w:r>
+      <w:r>
+        <w:rPr>
+          <w:rFonts w:ascii="Times New Roman" w:hAnsi="Times New Roman" w:cs="Times New Roman"/>
+          <w:sz w:val="22"/>
+          <w:szCs w:val="22"/>
+          <w:lang w:val="ru-RU"/>
+        </w:rPr>
+        <w:t>». С помощью данного скрипта</w:t>
+      </w:r>
+      <w:r>
+        <w:rPr>
+          <w:rFonts w:ascii="Times New Roman" w:hAnsi="Times New Roman" w:cs="Times New Roman"/>
+          <w:sz w:val="22"/>
+          <w:szCs w:val="22"/>
+          <w:lang w:val="ru-RU"/>
+        </w:rPr>
+        <w:t xml:space="preserve"> модуль </w:t>
+      </w:r>
+      <w:proofErr w:type="spellStart"/>
+      <w:r>
+        <w:rPr>
+          <w:rFonts w:ascii="Times New Roman" w:hAnsi="Times New Roman" w:cs="Times New Roman"/>
+          <w:sz w:val="22"/>
+          <w:szCs w:val="22"/>
           <w:lang w:val="ru-RU"/>
         </w:rPr>
         <w:t>валидируется</w:t>
@@ -853,24 +1774,112 @@
           <w:szCs w:val="22"/>
           <w:lang w:val="ru-RU"/>
         </w:rPr>
-        <w:t xml:space="preserve"> на основании его манифеста и, если модуль валиден, то данные о нем добавляются в БД модулей. Тем самым на этапе разработки существует возможность поддерживать версионность модулей на каждом этапе разработки. И, в теории, не будет происходить ситуации, когда незаконченный модуль попадет в сборку приложения. Кроме того, использование интерфейсов для доступа к функциональности модуля позволяют эффективно использовать  </w:t>
-      </w:r>
-      <w:r>
-        <w:rPr>
-          <w:rFonts w:ascii="Times New Roman" w:hAnsi="Times New Roman" w:cs="Times New Roman"/>
-          <w:sz w:val="22"/>
-          <w:szCs w:val="22"/>
-        </w:rPr>
-        <w:t>MOK</w:t>
-      </w:r>
-      <w:r>
-        <w:rPr>
-          <w:rFonts w:ascii="Times New Roman" w:hAnsi="Times New Roman" w:cs="Times New Roman"/>
-          <w:sz w:val="22"/>
-          <w:szCs w:val="22"/>
-          <w:lang w:val="ru-RU"/>
-        </w:rPr>
-        <w:t xml:space="preserve">-классы для упрощения и ускорения разработки. </w:t>
+        <w:t xml:space="preserve"> на основании его манифеста и, если модуль валиден, то данные о нем добавляются в БД модулей. Тем </w:t>
+      </w:r>
+      <w:r>
+        <w:rPr>
+          <w:rFonts w:ascii="Times New Roman" w:hAnsi="Times New Roman" w:cs="Times New Roman"/>
+          <w:sz w:val="22"/>
+          <w:szCs w:val="22"/>
+          <w:lang w:val="ru-RU"/>
+        </w:rPr>
+        <w:t xml:space="preserve">самым на этапе разработки существует возможность поддерживать версионность модулей на каждом этапе разработки. И, в теории, не будет происходить ситуации, когда незаконченный модуль попадет в сборку приложения. Кроме того, использование интерфейсов для доступа к функциональности модуля позволяют эффективно использовать  </w:t>
+      </w:r>
+      <w:proofErr w:type="spellStart"/>
+      <w:r>
+        <w:rPr>
+          <w:rFonts w:ascii="Times New Roman" w:hAnsi="Times New Roman" w:cs="Times New Roman"/>
+          <w:sz w:val="22"/>
+          <w:szCs w:val="22"/>
+          <w:lang w:val="ru-RU"/>
+        </w:rPr>
+        <w:t>Mock</w:t>
+      </w:r>
+      <w:proofErr w:type="spellEnd"/>
+      <w:r>
+        <w:rPr>
+          <w:rFonts w:ascii="Times New Roman" w:hAnsi="Times New Roman" w:cs="Times New Roman"/>
+          <w:sz w:val="22"/>
+          <w:szCs w:val="22"/>
+          <w:lang w:val="ru-RU"/>
+        </w:rPr>
+        <w:t>-</w:t>
+      </w:r>
+      <w:r>
+        <w:rPr>
+          <w:rFonts w:ascii="Times New Roman" w:hAnsi="Times New Roman" w:cs="Times New Roman"/>
+          <w:sz w:val="22"/>
+          <w:szCs w:val="22"/>
+          <w:lang w:val="ru-RU"/>
+        </w:rPr>
+        <w:t>объекты</w:t>
+      </w:r>
+      <w:r>
+        <w:rPr>
+          <w:rFonts w:ascii="Times New Roman" w:hAnsi="Times New Roman" w:cs="Times New Roman"/>
+          <w:sz w:val="22"/>
+          <w:szCs w:val="22"/>
+          <w:lang w:val="ru-RU"/>
+        </w:rPr>
+        <w:t xml:space="preserve"> для упрощения и ускорения разработки. </w:t>
+      </w:r>
+      <w:proofErr w:type="spellStart"/>
+      <w:r>
+        <w:rPr>
+          <w:rFonts w:ascii="Times New Roman" w:hAnsi="Times New Roman" w:cs="Times New Roman"/>
+          <w:sz w:val="22"/>
+          <w:szCs w:val="22"/>
+          <w:lang w:val="ru-RU"/>
+        </w:rPr>
+        <w:t>Mock</w:t>
+      </w:r>
+      <w:proofErr w:type="spellEnd"/>
+      <w:r>
+        <w:rPr>
+          <w:rFonts w:ascii="Times New Roman" w:hAnsi="Times New Roman" w:cs="Times New Roman"/>
+          <w:sz w:val="22"/>
+          <w:szCs w:val="22"/>
+          <w:lang w:val="ru-RU"/>
+        </w:rPr>
+        <w:t>-объект представляет собой конкретную фиктивную реализацию </w:t>
+      </w:r>
+      <w:hyperlink r:id="rId7" w:tooltip="Интерфейс (программирование)" w:history="1">
+        <w:r>
+          <w:rPr>
+            <w:rFonts w:ascii="Times New Roman" w:hAnsi="Times New Roman" w:cs="Times New Roman"/>
+            <w:sz w:val="22"/>
+            <w:szCs w:val="22"/>
+            <w:lang w:val="ru-RU"/>
+          </w:rPr>
+          <w:t>интерфейса</w:t>
+        </w:r>
+      </w:hyperlink>
+      <w:r>
+        <w:rPr>
+          <w:rFonts w:ascii="Times New Roman" w:hAnsi="Times New Roman" w:cs="Times New Roman"/>
+          <w:sz w:val="22"/>
+          <w:szCs w:val="22"/>
+          <w:lang w:val="ru-RU"/>
+        </w:rPr>
+        <w:t>, предназначенную исключительно для тестирования взаимодействия и относительно которого высказывается утверждение</w:t>
+      </w:r>
+      <w:r>
+        <w:rPr>
+          <w:rFonts w:ascii="Times New Roman" w:hAnsi="Times New Roman" w:cs="Times New Roman"/>
+          <w:sz w:val="22"/>
+          <w:szCs w:val="22"/>
+          <w:lang w:val="ru-RU"/>
+        </w:rPr>
+        <w:t xml:space="preserve"> [4]</w:t>
+      </w:r>
+      <w:r>
+        <w:rPr>
+          <w:rFonts w:ascii="Times New Roman" w:hAnsi="Times New Roman" w:cs="Times New Roman"/>
+          <w:sz w:val="22"/>
+          <w:szCs w:val="22"/>
+          <w:lang w:val="ru-RU"/>
+        </w:rPr>
+        <w:t>.</w:t>
       </w:r>
     </w:p>
     <w:p>
@@ -891,27 +1900,27 @@
           <w:szCs w:val="22"/>
           <w:lang w:val="ru-RU"/>
         </w:rPr>
-        <w:t xml:space="preserve">Далее введем понятие приложения, как совокупность связанных между собой модулей. У приложение так же есть свой файл-манифест, который содержит в себе информацию, необходимую для сборки. Манифест приложения содержит в себе название приложения, список его модулей, модуль–«точка входа», а так же пути к файлам конфигурации и набору </w:t>
-      </w:r>
-      <w:r>
-        <w:rPr>
-          <w:rFonts w:ascii="Times New Roman" w:hAnsi="Times New Roman" w:cs="Times New Roman"/>
-          <w:sz w:val="22"/>
-          <w:szCs w:val="22"/>
-        </w:rPr>
-        <w:t>asset’</w:t>
-      </w:r>
-      <w:proofErr w:type="spellStart"/>
-      <w:r>
-        <w:rPr>
-          <w:rFonts w:ascii="Times New Roman" w:hAnsi="Times New Roman" w:cs="Times New Roman"/>
-          <w:sz w:val="22"/>
-          <w:szCs w:val="22"/>
-          <w:lang w:val="ru-RU"/>
-        </w:rPr>
-        <w:t>ов</w:t>
-      </w:r>
-      <w:proofErr w:type="spellEnd"/>
+        <w:t xml:space="preserve">Далее введем понятие приложения, как совокупность связанных между собой модулей. У приложение так же есть свой файл-манифест, который содержит в себе информацию, необходимую для </w:t>
+      </w:r>
+      <w:r>
+        <w:rPr>
+          <w:rFonts w:ascii="Times New Roman" w:hAnsi="Times New Roman" w:cs="Times New Roman"/>
+          <w:sz w:val="22"/>
+          <w:szCs w:val="22"/>
+          <w:lang w:val="ru-RU"/>
+        </w:rPr>
+        <w:lastRenderedPageBreak/>
+        <w:t xml:space="preserve">сборки. Манифест приложения содержит в себе название приложения, список его модулей, модуль–«точка входа», а так же пути к файлам конфигурации и набору </w:t>
+      </w:r>
+      <w:r>
+        <w:rPr>
+          <w:rFonts w:ascii="Times New Roman" w:hAnsi="Times New Roman" w:cs="Times New Roman"/>
+          <w:sz w:val="22"/>
+          <w:szCs w:val="22"/>
+          <w:lang w:val="ru-RU"/>
+        </w:rPr>
+        <w:t>ресурсов</w:t>
+      </w:r>
       <w:r>
         <w:rPr>
           <w:rFonts w:ascii="Times New Roman" w:hAnsi="Times New Roman" w:cs="Times New Roman"/>
@@ -965,27 +1974,25 @@
           <w:szCs w:val="22"/>
           <w:lang w:val="ru-RU"/>
         </w:rPr>
-        <w:t xml:space="preserve">Создание манифеста приложения. Указание все необходимой информации: имени приложения, пути к файлам конфигурации и </w:t>
-      </w:r>
-      <w:r>
-        <w:rPr>
-          <w:rFonts w:ascii="Times New Roman" w:hAnsi="Times New Roman" w:cs="Times New Roman"/>
-          <w:sz w:val="22"/>
-          <w:szCs w:val="22"/>
-        </w:rPr>
-        <w:t>asset’</w:t>
-      </w:r>
-      <w:proofErr w:type="spellStart"/>
-      <w:r>
-        <w:rPr>
-          <w:rFonts w:ascii="Times New Roman" w:hAnsi="Times New Roman" w:cs="Times New Roman"/>
-          <w:sz w:val="22"/>
-          <w:szCs w:val="22"/>
-          <w:lang w:val="ru-RU"/>
-        </w:rPr>
-        <w:t>ам</w:t>
-      </w:r>
-      <w:proofErr w:type="spellEnd"/>
+        <w:t>Создание манифеста приложения. Указание все необходимой информации: имени приложения, пути к файлам конфигурации и</w:t>
+      </w:r>
+      <w:r>
+        <w:rPr>
+          <w:rFonts w:ascii="Times New Roman" w:hAnsi="Times New Roman" w:cs="Times New Roman"/>
+          <w:sz w:val="22"/>
+          <w:szCs w:val="22"/>
+        </w:rPr>
+        <w:t xml:space="preserve"> </w:t>
+      </w:r>
+      <w:r>
+        <w:rPr>
+          <w:rFonts w:ascii="Times New Roman" w:hAnsi="Times New Roman" w:cs="Times New Roman"/>
+          <w:sz w:val="22"/>
+          <w:szCs w:val="22"/>
+          <w:lang w:val="ru-RU"/>
+        </w:rPr>
+        <w:t>ресурсам приложения</w:t>
+      </w:r>
       <w:r>
         <w:rPr>
           <w:rFonts w:ascii="Times New Roman" w:hAnsi="Times New Roman" w:cs="Times New Roman"/>
@@ -1195,6 +2202,137 @@
       <w:pPr>
         <w:spacing w:line="360" w:lineRule="auto"/>
         <w:ind w:firstLine="720"/>
+        <w:rPr>
+          <w:rFonts w:ascii="Times New Roman" w:eastAsia="Times New Roman" w:hAnsi="Times New Roman" w:cs="Times New Roman"/>
+          <w:sz w:val="22"/>
+          <w:szCs w:val="22"/>
+          <w:lang w:val="ru-RU"/>
+        </w:rPr>
+      </w:pPr>
+      <w:r>
+        <w:rPr>
+          <w:rFonts w:ascii="Times New Roman" w:eastAsia="Times New Roman" w:hAnsi="Times New Roman" w:cs="Times New Roman"/>
+          <w:bCs/>
+          <w:color w:val="222222"/>
+          <w:sz w:val="22"/>
+          <w:szCs w:val="22"/>
+          <w:lang w:val="ru-RU"/>
+        </w:rPr>
+        <w:t>Граф зависимостей</w:t>
+      </w:r>
+      <w:r>
+        <w:rPr>
+          <w:rFonts w:ascii="Times New Roman" w:eastAsia="Times New Roman" w:hAnsi="Times New Roman" w:cs="Times New Roman"/>
+          <w:bCs/>
+          <w:color w:val="222222"/>
+          <w:sz w:val="22"/>
+          <w:szCs w:val="22"/>
+          <w:lang w:val="ru-RU"/>
+        </w:rPr>
+        <w:t xml:space="preserve"> </w:t>
+      </w:r>
+      <w:r>
+        <w:rPr>
+          <w:rFonts w:ascii="Times New Roman" w:eastAsia="Times New Roman" w:hAnsi="Times New Roman" w:cs="Times New Roman"/>
+          <w:bCs/>
+          <w:color w:val="222222"/>
+          <w:sz w:val="22"/>
+          <w:szCs w:val="22"/>
+        </w:rPr>
+        <w:t>[9]</w:t>
+      </w:r>
+      <w:r>
+        <w:rPr>
+          <w:rFonts w:ascii="Times New Roman" w:eastAsia="Times New Roman" w:hAnsi="Times New Roman" w:cs="Times New Roman"/>
+          <w:color w:val="222222"/>
+          <w:sz w:val="22"/>
+          <w:szCs w:val="22"/>
+          <w:shd w:val="clear" w:color="auto" w:fill="FFFFFF"/>
+          <w:lang w:val="ru-RU"/>
+        </w:rPr>
+        <w:t> —</w:t>
+      </w:r>
+      <w:r>
+        <w:rPr>
+          <w:rStyle w:val="apple-converted-space"/>
+          <w:rFonts w:ascii="Times New Roman" w:eastAsia="Times New Roman" w:hAnsi="Times New Roman" w:cs="Times New Roman"/>
+          <w:color w:val="222222"/>
+          <w:sz w:val="22"/>
+          <w:szCs w:val="22"/>
+          <w:shd w:val="clear" w:color="auto" w:fill="FFFFFF"/>
+          <w:lang w:val="ru-RU"/>
+        </w:rPr>
+        <w:t> </w:t>
+      </w:r>
+      <w:r>
+        <w:rPr>
+          <w:rFonts w:ascii="Times New Roman" w:eastAsia="Times New Roman" w:hAnsi="Times New Roman" w:cs="Times New Roman"/>
+          <w:sz w:val="22"/>
+          <w:szCs w:val="22"/>
+          <w:lang w:val="ru-RU"/>
+        </w:rPr>
+        <w:t>ориентированный граф</w:t>
+      </w:r>
+      <w:r>
+        <w:rPr>
+          <w:rFonts w:ascii="Times New Roman" w:eastAsia="Times New Roman" w:hAnsi="Times New Roman" w:cs="Times New Roman"/>
+          <w:color w:val="222222"/>
+          <w:sz w:val="22"/>
+          <w:szCs w:val="22"/>
+          <w:shd w:val="clear" w:color="auto" w:fill="FFFFFF"/>
+          <w:lang w:val="ru-RU"/>
+        </w:rPr>
+        <w:t>, отображающий соотношение множества элементов некоторой совокупности в соответствии с выбранным</w:t>
+      </w:r>
+      <w:r>
+        <w:rPr>
+          <w:rStyle w:val="apple-converted-space"/>
+          <w:rFonts w:ascii="Times New Roman" w:eastAsia="Times New Roman" w:hAnsi="Times New Roman" w:cs="Times New Roman"/>
+          <w:color w:val="222222"/>
+          <w:sz w:val="22"/>
+          <w:szCs w:val="22"/>
+          <w:shd w:val="clear" w:color="auto" w:fill="FFFFFF"/>
+          <w:lang w:val="ru-RU"/>
+        </w:rPr>
+        <w:t> </w:t>
+      </w:r>
+      <w:r>
+        <w:rPr>
+          <w:rFonts w:ascii="Times New Roman" w:eastAsia="Times New Roman" w:hAnsi="Times New Roman" w:cs="Times New Roman"/>
+          <w:sz w:val="22"/>
+          <w:szCs w:val="22"/>
+          <w:lang w:val="ru-RU"/>
+        </w:rPr>
+        <w:t>транзитивным отношением</w:t>
+      </w:r>
+      <w:r>
+        <w:rPr>
+          <w:rStyle w:val="apple-converted-space"/>
+          <w:rFonts w:ascii="Times New Roman" w:eastAsia="Times New Roman" w:hAnsi="Times New Roman" w:cs="Times New Roman"/>
+          <w:color w:val="222222"/>
+          <w:sz w:val="22"/>
+          <w:szCs w:val="22"/>
+          <w:shd w:val="clear" w:color="auto" w:fill="FFFFFF"/>
+          <w:lang w:val="ru-RU"/>
+        </w:rPr>
+        <w:t> </w:t>
+      </w:r>
+      <w:r>
+        <w:rPr>
+          <w:rFonts w:ascii="Times New Roman" w:eastAsia="Times New Roman" w:hAnsi="Times New Roman" w:cs="Times New Roman"/>
+          <w:color w:val="222222"/>
+          <w:sz w:val="22"/>
+          <w:szCs w:val="22"/>
+          <w:shd w:val="clear" w:color="auto" w:fill="FFFFFF"/>
+          <w:lang w:val="ru-RU"/>
+        </w:rPr>
+        <w:t>над ней.</w:t>
+      </w:r>
+    </w:p>
+    <w:p>
+      <w:pPr>
+        <w:spacing w:line="360" w:lineRule="auto"/>
+        <w:ind w:firstLine="720"/>
         <w:jc w:val="both"/>
         <w:rPr>
           <w:rFonts w:ascii="Times New Roman" w:hAnsi="Times New Roman" w:cs="Times New Roman"/>
@@ -1210,24 +2348,42 @@
           <w:szCs w:val="22"/>
           <w:lang w:val="ru-RU"/>
         </w:rPr>
-        <w:t xml:space="preserve">Технологический процесс, описанный выше, подразумевает использование определенный паттернов проектирования как самом приложения, так и модуля в частности. Кроме того, желательно наличие централизованного сервера, на котором будут храниться модули, мета-информация о них и, в том числе, должен быть реализован механизм разрешения зависимостей, который, при наличии большого количества модулей и связей между ними, может требовать больших вычислительных мощностей. И не мало важен доступ к этому функционалу на только на определенной машине, но и удалённо. При этом сама сборка не требует высокой вычислительной мощности и может выполняться на локальной машине. Кроме того, в следствии некоторых ограничений мобильных платформ, сборка </w:t>
-      </w:r>
-      <w:r>
-        <w:rPr>
-          <w:rFonts w:ascii="Times New Roman" w:hAnsi="Times New Roman" w:cs="Times New Roman"/>
-          <w:sz w:val="22"/>
-          <w:szCs w:val="22"/>
-        </w:rPr>
-        <w:t>iOS-</w:t>
-      </w:r>
-      <w:r>
-        <w:rPr>
-          <w:rFonts w:ascii="Times New Roman" w:hAnsi="Times New Roman" w:cs="Times New Roman"/>
-          <w:sz w:val="22"/>
-          <w:szCs w:val="22"/>
-          <w:lang w:val="ru-RU"/>
-        </w:rPr>
-        <w:t xml:space="preserve">приложения, написанного на </w:t>
+        <w:t>Технологический процесс, описанный выше, подразумевает использование определенный паттернов проектирования как самом приложения, так и модуля в частности. Кроме того, желательно наличие централизованного сервера, на котором будут храниться модули, мета-информация о них и, в том числе, должен быть реализован механизм разрешения зависимостей, который, при наличии большого количества модулей и связей между ними, может требовать больших вычислительных мощностей. И не мало важен доступ к этому функционалу на только на определенной машине, но и удалённо. При этом сама сборка не требует высокой вычислительной мощности и может выполняться на локальной машине. Кроме того, в следствии некоторых ограничений мобильных платформ</w:t>
+      </w:r>
+      <w:r>
+        <w:rPr>
+          <w:rFonts w:ascii="Times New Roman" w:hAnsi="Times New Roman" w:cs="Times New Roman"/>
+          <w:sz w:val="22"/>
+          <w:szCs w:val="22"/>
+          <w:lang w:val="ru-RU"/>
+        </w:rPr>
+        <w:t xml:space="preserve"> [3]</w:t>
+      </w:r>
+      <w:r>
+        <w:rPr>
+          <w:rFonts w:ascii="Times New Roman" w:hAnsi="Times New Roman" w:cs="Times New Roman"/>
+          <w:sz w:val="22"/>
+          <w:szCs w:val="22"/>
+          <w:lang w:val="ru-RU"/>
+        </w:rPr>
+        <w:t xml:space="preserve">, сборка </w:t>
+      </w:r>
+      <w:r>
+        <w:rPr>
+          <w:rFonts w:ascii="Times New Roman" w:hAnsi="Times New Roman" w:cs="Times New Roman"/>
+          <w:sz w:val="22"/>
+          <w:szCs w:val="22"/>
+        </w:rPr>
+        <w:t>iOS</w:t>
+      </w:r>
+      <w:r>
+        <w:rPr>
+          <w:rFonts w:ascii="Times New Roman" w:hAnsi="Times New Roman" w:cs="Times New Roman"/>
+          <w:sz w:val="22"/>
+          <w:szCs w:val="22"/>
+          <w:lang w:val="ru-RU"/>
+        </w:rPr>
+        <w:t xml:space="preserve">-приложения, написанного на </w:t>
       </w:r>
       <w:proofErr w:type="spellStart"/>
       <w:r>
@@ -1244,17 +2400,26 @@
           <w:rFonts w:ascii="Times New Roman" w:hAnsi="Times New Roman" w:cs="Times New Roman"/>
           <w:sz w:val="22"/>
           <w:szCs w:val="22"/>
-        </w:rPr>
-        <w:t xml:space="preserve">-C </w:t>
-      </w:r>
-      <w:r>
-        <w:rPr>
-          <w:rFonts w:ascii="Times New Roman" w:hAnsi="Times New Roman" w:cs="Times New Roman"/>
-          <w:sz w:val="22"/>
-          <w:szCs w:val="22"/>
-          <w:lang w:val="ru-RU"/>
-        </w:rPr>
-        <w:t xml:space="preserve">или </w:t>
+          <w:lang w:val="ru-RU"/>
+        </w:rPr>
+        <w:t>-</w:t>
+      </w:r>
+      <w:r>
+        <w:rPr>
+          <w:rFonts w:ascii="Times New Roman" w:hAnsi="Times New Roman" w:cs="Times New Roman"/>
+          <w:sz w:val="22"/>
+          <w:szCs w:val="22"/>
+        </w:rPr>
+        <w:t>C</w:t>
+      </w:r>
+      <w:r>
+        <w:rPr>
+          <w:rFonts w:ascii="Times New Roman" w:hAnsi="Times New Roman" w:cs="Times New Roman"/>
+          <w:sz w:val="22"/>
+          <w:szCs w:val="22"/>
+          <w:lang w:val="ru-RU"/>
+        </w:rPr>
+        <w:t xml:space="preserve"> или </w:t>
       </w:r>
       <w:r>
         <w:rPr>
@@ -1270,7 +2435,16 @@
           <w:sz w:val="22"/>
           <w:szCs w:val="22"/>
         </w:rPr>
-        <w:t xml:space="preserve">wift, </w:t>
+        <w:t>wift</w:t>
+      </w:r>
+      <w:r>
+        <w:rPr>
+          <w:rFonts w:ascii="Times New Roman" w:hAnsi="Times New Roman" w:cs="Times New Roman"/>
+          <w:sz w:val="22"/>
+          <w:szCs w:val="22"/>
+          <w:lang w:val="ru-RU"/>
+        </w:rPr>
+        <w:t xml:space="preserve">, не может производиться не на базе операционной системы </w:t>
       </w:r>
       <w:proofErr w:type="spellStart"/>
       <w:r>
@@ -1279,7 +2453,7 @@
           <w:sz w:val="22"/>
           <w:szCs w:val="22"/>
         </w:rPr>
-        <w:t>не</w:t>
+        <w:t>macOS</w:t>
       </w:r>
       <w:proofErr w:type="spellEnd"/>
       <w:r>
@@ -1287,8 +2461,18 @@
           <w:rFonts w:ascii="Times New Roman" w:hAnsi="Times New Roman" w:cs="Times New Roman"/>
           <w:sz w:val="22"/>
           <w:szCs w:val="22"/>
-        </w:rPr>
-        <w:t xml:space="preserve"> </w:t>
+          <w:lang w:val="ru-RU"/>
+        </w:rPr>
+        <w:t>, но в то же время</w:t>
+      </w:r>
+      <w:r>
+        <w:rPr>
+          <w:rFonts w:ascii="Times New Roman" w:hAnsi="Times New Roman" w:cs="Times New Roman"/>
+          <w:sz w:val="22"/>
+          <w:szCs w:val="22"/>
+          <w:lang w:val="ru-RU"/>
+        </w:rPr>
+        <w:t xml:space="preserve"> на хранение и обработку такого исходного кода </w:t>
       </w:r>
       <w:proofErr w:type="spellStart"/>
       <w:r>
@@ -1296,8 +2480,9 @@
           <w:rFonts w:ascii="Times New Roman" w:hAnsi="Times New Roman" w:cs="Times New Roman"/>
           <w:sz w:val="22"/>
           <w:szCs w:val="22"/>
-        </w:rPr>
-        <w:t>может</w:t>
+          <w:lang w:val="ru-RU"/>
+        </w:rPr>
+        <w:t>ограничеий</w:t>
       </w:r>
       <w:proofErr w:type="spellEnd"/>
       <w:r>
@@ -1305,161 +2490,6 @@
           <w:rFonts w:ascii="Times New Roman" w:hAnsi="Times New Roman" w:cs="Times New Roman"/>
           <w:sz w:val="22"/>
           <w:szCs w:val="22"/>
-        </w:rPr>
-        <w:t xml:space="preserve"> </w:t>
-      </w:r>
-      <w:proofErr w:type="spellStart"/>
-      <w:r>
-        <w:rPr>
-          <w:rFonts w:ascii="Times New Roman" w:hAnsi="Times New Roman" w:cs="Times New Roman"/>
-          <w:sz w:val="22"/>
-          <w:szCs w:val="22"/>
-        </w:rPr>
-        <w:t>производиться</w:t>
-      </w:r>
-      <w:proofErr w:type="spellEnd"/>
-      <w:r>
-        <w:rPr>
-          <w:rFonts w:ascii="Times New Roman" w:hAnsi="Times New Roman" w:cs="Times New Roman"/>
-          <w:sz w:val="22"/>
-          <w:szCs w:val="22"/>
-        </w:rPr>
-        <w:t xml:space="preserve"> </w:t>
-      </w:r>
-      <w:proofErr w:type="spellStart"/>
-      <w:r>
-        <w:rPr>
-          <w:rFonts w:ascii="Times New Roman" w:hAnsi="Times New Roman" w:cs="Times New Roman"/>
-          <w:sz w:val="22"/>
-          <w:szCs w:val="22"/>
-        </w:rPr>
-        <w:t>не</w:t>
-      </w:r>
-      <w:proofErr w:type="spellEnd"/>
-      <w:r>
-        <w:rPr>
-          <w:rFonts w:ascii="Times New Roman" w:hAnsi="Times New Roman" w:cs="Times New Roman"/>
-          <w:sz w:val="22"/>
-          <w:szCs w:val="22"/>
-        </w:rPr>
-        <w:t xml:space="preserve"> </w:t>
-      </w:r>
-      <w:proofErr w:type="spellStart"/>
-      <w:r>
-        <w:rPr>
-          <w:rFonts w:ascii="Times New Roman" w:hAnsi="Times New Roman" w:cs="Times New Roman"/>
-          <w:sz w:val="22"/>
-          <w:szCs w:val="22"/>
-        </w:rPr>
-        <w:t>на</w:t>
-      </w:r>
-      <w:proofErr w:type="spellEnd"/>
-      <w:r>
-        <w:rPr>
-          <w:rFonts w:ascii="Times New Roman" w:hAnsi="Times New Roman" w:cs="Times New Roman"/>
-          <w:sz w:val="22"/>
-          <w:szCs w:val="22"/>
-        </w:rPr>
-        <w:t xml:space="preserve"> </w:t>
-      </w:r>
-      <w:proofErr w:type="spellStart"/>
-      <w:r>
-        <w:rPr>
-          <w:rFonts w:ascii="Times New Roman" w:hAnsi="Times New Roman" w:cs="Times New Roman"/>
-          <w:sz w:val="22"/>
-          <w:szCs w:val="22"/>
-        </w:rPr>
-        <w:t>базе</w:t>
-      </w:r>
-      <w:proofErr w:type="spellEnd"/>
-      <w:r>
-        <w:rPr>
-          <w:rFonts w:ascii="Times New Roman" w:hAnsi="Times New Roman" w:cs="Times New Roman"/>
-          <w:sz w:val="22"/>
-          <w:szCs w:val="22"/>
-        </w:rPr>
-        <w:t xml:space="preserve"> </w:t>
-      </w:r>
-      <w:proofErr w:type="spellStart"/>
-      <w:r>
-        <w:rPr>
-          <w:rFonts w:ascii="Times New Roman" w:hAnsi="Times New Roman" w:cs="Times New Roman"/>
-          <w:sz w:val="22"/>
-          <w:szCs w:val="22"/>
-        </w:rPr>
-        <w:t>операционной</w:t>
-      </w:r>
-      <w:proofErr w:type="spellEnd"/>
-      <w:r>
-        <w:rPr>
-          <w:rFonts w:ascii="Times New Roman" w:hAnsi="Times New Roman" w:cs="Times New Roman"/>
-          <w:sz w:val="22"/>
-          <w:szCs w:val="22"/>
-        </w:rPr>
-        <w:t xml:space="preserve"> </w:t>
-      </w:r>
-      <w:proofErr w:type="spellStart"/>
-      <w:r>
-        <w:rPr>
-          <w:rFonts w:ascii="Times New Roman" w:hAnsi="Times New Roman" w:cs="Times New Roman"/>
-          <w:sz w:val="22"/>
-          <w:szCs w:val="22"/>
-        </w:rPr>
-        <w:t>системы</w:t>
-      </w:r>
-      <w:proofErr w:type="spellEnd"/>
-      <w:r>
-        <w:rPr>
-          <w:rFonts w:ascii="Times New Roman" w:hAnsi="Times New Roman" w:cs="Times New Roman"/>
-          <w:sz w:val="22"/>
-          <w:szCs w:val="22"/>
-        </w:rPr>
-        <w:t xml:space="preserve"> </w:t>
-      </w:r>
-      <w:proofErr w:type="spellStart"/>
-      <w:r>
-        <w:rPr>
-          <w:rFonts w:ascii="Times New Roman" w:hAnsi="Times New Roman" w:cs="Times New Roman"/>
-          <w:sz w:val="22"/>
-          <w:szCs w:val="22"/>
-        </w:rPr>
-        <w:t>macOS</w:t>
-      </w:r>
-      <w:proofErr w:type="spellEnd"/>
-      <w:r>
-        <w:rPr>
-          <w:rFonts w:ascii="Times New Roman" w:hAnsi="Times New Roman" w:cs="Times New Roman"/>
-          <w:sz w:val="22"/>
-          <w:szCs w:val="22"/>
-          <w:lang w:val="ru-RU"/>
-        </w:rPr>
-        <w:t>, но в то же время</w:t>
-      </w:r>
-      <w:r>
-        <w:rPr>
-          <w:rFonts w:ascii="Times New Roman" w:hAnsi="Times New Roman" w:cs="Times New Roman"/>
-          <w:sz w:val="22"/>
-          <w:szCs w:val="22"/>
-          <w:lang w:val="ru-RU"/>
-        </w:rPr>
-        <w:t xml:space="preserve"> на хранение и обработку такого исходного кода </w:t>
-      </w:r>
-      <w:proofErr w:type="spellStart"/>
-      <w:r>
-        <w:rPr>
-          <w:rFonts w:ascii="Times New Roman" w:hAnsi="Times New Roman" w:cs="Times New Roman"/>
-          <w:sz w:val="22"/>
-          <w:szCs w:val="22"/>
-          <w:lang w:val="ru-RU"/>
-        </w:rPr>
-        <w:t>ограничеий</w:t>
-      </w:r>
-      <w:proofErr w:type="spellEnd"/>
-      <w:r>
-        <w:rPr>
-          <w:rFonts w:ascii="Times New Roman" w:hAnsi="Times New Roman" w:cs="Times New Roman"/>
-          <w:sz w:val="22"/>
-          <w:szCs w:val="22"/>
           <w:lang w:val="ru-RU"/>
         </w:rPr>
         <w:t xml:space="preserve"> нет</w:t>
@@ -1473,6 +2503,42 @@
         </w:rPr>
         <w:t>.</w:t>
       </w:r>
+    </w:p>
+    <w:p>
+      <w:pPr>
+        <w:spacing w:line="360" w:lineRule="auto"/>
+        <w:ind w:firstLine="720"/>
+        <w:jc w:val="both"/>
+        <w:rPr>
+          <w:rFonts w:ascii="Times New Roman" w:hAnsi="Times New Roman" w:cs="Times New Roman"/>
+          <w:noProof/>
+          <w:sz w:val="22"/>
+          <w:szCs w:val="22"/>
+          <w:lang w:val="ru-RU"/>
+        </w:rPr>
+      </w:pPr>
+      <w:r>
+        <w:rPr>
+          <w:rFonts w:ascii="Times New Roman" w:hAnsi="Times New Roman" w:cs="Times New Roman"/>
+          <w:sz w:val="22"/>
+          <w:szCs w:val="22"/>
+          <w:lang w:val="ru-RU"/>
+        </w:rPr>
+        <w:t>Все это приводит к тому, что оптимальная архитектура для такой системы является архитектура клиент-сервер, представленную на Рис. 1.</w:t>
+      </w:r>
+    </w:p>
+    <w:p>
+      <w:pPr>
+        <w:spacing w:line="360" w:lineRule="auto"/>
+        <w:ind w:firstLine="720"/>
+        <w:jc w:val="both"/>
+        <w:rPr>
+          <w:rFonts w:ascii="Times New Roman" w:hAnsi="Times New Roman" w:cs="Times New Roman"/>
+          <w:sz w:val="22"/>
+          <w:szCs w:val="22"/>
+          <w:lang w:val="ru-RU"/>
+        </w:rPr>
+      </w:pPr>
     </w:p>
     <w:p>
       <w:pPr>
@@ -1489,15 +2555,16 @@
       <w:r>
         <w:rPr>
           <w:rFonts w:ascii="Times New Roman" w:hAnsi="Times New Roman" w:cs="Times New Roman"/>
-          <w:sz w:val="22"/>
-          <w:szCs w:val="22"/>
-          <w:lang w:val="ru-RU"/>
-        </w:rPr>
+          <w:noProof/>
+          <w:sz w:val="22"/>
+          <w:szCs w:val="22"/>
+        </w:rPr>
+        <w:lastRenderedPageBreak/>
         <w:drawing>
-          <wp:inline distT="0" distB="0" distL="0" distR="0" wp14:anchorId="4EC123AE" wp14:editId="5A3B8FB4">
-            <wp:extent cx="4736210" cy="2476430"/>
-            <wp:effectExtent l="0" t="0" r="0" b="0"/>
-            <wp:docPr id="1" name="Picture 1" descr="../../Desktop/Screen%20Shot%202017-05-14%20at%202.52.56%20PM.pn"/>
+          <wp:inline distT="0" distB="0" distL="0" distR="0" wp14:anchorId="333B4198" wp14:editId="6C270792">
+            <wp:extent cx="4464493" cy="2381476"/>
+            <wp:effectExtent l="0" t="0" r="6350" b="6350"/>
+            <wp:docPr id="2" name="Picture 2" descr="Untitled%20Diagram.png"/>
             <wp:cNvGraphicFramePr>
               <a:graphicFrameLocks xmlns:a="http://schemas.openxmlformats.org/drawingml/2006/main" noChangeAspect="1"/>
             </wp:cNvGraphicFramePr>
@@ -1505,13 +2572,13 @@
               <a:graphicData uri="http://schemas.openxmlformats.org/drawingml/2006/picture">
                 <pic:pic xmlns:pic="http://schemas.openxmlformats.org/drawingml/2006/picture">
                   <pic:nvPicPr>
-                    <pic:cNvPr id="0" name="Picture 1" descr="../../Desktop/Screen%20Shot%202017-05-14%20at%202.52.56%20PM.pn"/>
+                    <pic:cNvPr id="0" name="Picture 1" descr="Untitled%20Diagram.png"/>
                     <pic:cNvPicPr>
                       <a:picLocks noChangeAspect="1" noChangeArrowheads="1"/>
                     </pic:cNvPicPr>
                   </pic:nvPicPr>
                   <pic:blipFill>
-                    <a:blip r:embed="rId7" cstate="print">
+                    <a:blip r:embed="rId8">
                       <a:extLst>
                         <a:ext uri="{28A0092B-C50C-407E-A947-70E740481C1C}">
                           <a14:useLocalDpi xmlns:a14="http://schemas.microsoft.com/office/drawing/2010/main" val="0"/>
@@ -1526,7 +2593,7 @@
                   <pic:spPr bwMode="auto">
                     <a:xfrm>
                       <a:off x="0" y="0"/>
-                      <a:ext cx="4788589" cy="2503817"/>
+                      <a:ext cx="4479902" cy="2389695"/>
                     </a:xfrm>
                     <a:prstGeom prst="rect">
                       <a:avLst/>
@@ -1552,6 +2619,7 @@
           <w:b/>
           <w:sz w:val="20"/>
           <w:szCs w:val="20"/>
+          <w:lang w:val="ru-RU"/>
         </w:rPr>
       </w:pPr>
       <w:r>
@@ -1578,55 +2646,7 @@
     <w:p>
       <w:pPr>
         <w:spacing w:line="360" w:lineRule="auto"/>
-        <w:ind w:firstLine="720"/>
-        <w:jc w:val="both"/>
-        <w:rPr>
-          <w:rFonts w:ascii="Times New Roman" w:hAnsi="Times New Roman" w:cs="Times New Roman"/>
-          <w:noProof/>
-          <w:sz w:val="22"/>
-          <w:szCs w:val="22"/>
-          <w:lang w:val="ru-RU"/>
-        </w:rPr>
-      </w:pPr>
-      <w:r>
-        <w:rPr>
-          <w:rFonts w:ascii="Times New Roman" w:hAnsi="Times New Roman" w:cs="Times New Roman"/>
-          <w:sz w:val="22"/>
-          <w:szCs w:val="22"/>
-          <w:lang w:val="ru-RU"/>
-        </w:rPr>
-        <w:t>Все это приводит к тому, что оптимальная архитектура для такой системы является архитектура клиент-сервер</w:t>
-      </w:r>
-      <w:r>
-        <w:rPr>
-          <w:rFonts w:ascii="Times New Roman" w:hAnsi="Times New Roman" w:cs="Times New Roman"/>
-          <w:sz w:val="22"/>
-          <w:szCs w:val="22"/>
-          <w:lang w:val="ru-RU"/>
-        </w:rPr>
-        <w:t>, представленную на Рис. 1</w:t>
-      </w:r>
-      <w:r>
-        <w:rPr>
-          <w:rFonts w:ascii="Times New Roman" w:hAnsi="Times New Roman" w:cs="Times New Roman"/>
-          <w:sz w:val="22"/>
-          <w:szCs w:val="22"/>
-          <w:lang w:val="ru-RU"/>
-        </w:rPr>
-        <w:t>.</w:t>
-      </w:r>
-    </w:p>
-    <w:p>
-      <w:pPr>
-        <w:spacing w:line="360" w:lineRule="auto"/>
-        <w:rPr>
-          <w:rFonts w:ascii="Times New Roman" w:hAnsi="Times New Roman" w:cs="Times New Roman"/>
-          <w:sz w:val="22"/>
-          <w:szCs w:val="22"/>
-          <w:lang w:val="ru-RU"/>
-        </w:rPr>
-      </w:pPr>
-      <w:r>
+        <w:jc w:val="center"/>
         <w:rPr>
           <w:rFonts w:ascii="Times New Roman" w:hAnsi="Times New Roman" w:cs="Times New Roman"/>
           <w:b/>
@@ -1634,60 +2654,760 @@
           <w:szCs w:val="20"/>
           <w:lang w:val="ru-RU"/>
         </w:rPr>
+      </w:pPr>
+    </w:p>
+    <w:p>
+      <w:pPr>
+        <w:spacing w:line="360" w:lineRule="auto"/>
+        <w:rPr>
+          <w:rFonts w:ascii="Times New Roman" w:hAnsi="Times New Roman" w:cs="Times New Roman"/>
+          <w:sz w:val="22"/>
+          <w:szCs w:val="22"/>
+          <w:lang w:val="ru-RU"/>
+        </w:rPr>
+      </w:pPr>
+      <w:r>
+        <w:rPr>
+          <w:rFonts w:ascii="Times New Roman" w:hAnsi="Times New Roman" w:cs="Times New Roman"/>
+          <w:b/>
+          <w:sz w:val="22"/>
+          <w:szCs w:val="22"/>
+          <w:lang w:val="ru-RU"/>
+        </w:rPr>
         <w:tab/>
       </w:r>
       <w:r>
+        <w:rPr>
+          <w:rFonts w:ascii="Times New Roman" w:hAnsi="Times New Roman" w:cs="Times New Roman"/>
+          <w:sz w:val="22"/>
+          <w:szCs w:val="22"/>
+          <w:lang w:val="ru-RU"/>
+        </w:rPr>
+        <w:t>Такая архитектура системы позволяет ускорить процесс разработки за счет выделения функционала приложения в отдельные модули с унифицированным описанием и доступом, что позволяет при разработке абстрагироваться от применения кода в определенном приложении, и сконцентрироваться на самой стабильности и функциональности. В том числе процесс сборки становится практически полностью автоматизирован</w:t>
+      </w:r>
+      <w:bookmarkStart w:id="0" w:name="_GoBack"/>
+      <w:bookmarkEnd w:id="0"/>
+      <w:r>
+        <w:rPr>
+          <w:rFonts w:ascii="Times New Roman" w:hAnsi="Times New Roman" w:cs="Times New Roman"/>
+          <w:sz w:val="22"/>
+          <w:szCs w:val="22"/>
+          <w:lang w:val="ru-RU"/>
+        </w:rPr>
+        <w:t xml:space="preserve">ным, что достигается сильным </w:t>
+      </w:r>
+      <w:proofErr w:type="spellStart"/>
+      <w:r>
+        <w:rPr>
+          <w:rFonts w:ascii="Times New Roman" w:hAnsi="Times New Roman" w:cs="Times New Roman"/>
+          <w:sz w:val="22"/>
+          <w:szCs w:val="22"/>
+          <w:lang w:val="ru-RU"/>
+        </w:rPr>
+        <w:t>переиспользованием</w:t>
+      </w:r>
+      <w:proofErr w:type="spellEnd"/>
+      <w:r>
+        <w:rPr>
+          <w:rFonts w:ascii="Times New Roman" w:hAnsi="Times New Roman" w:cs="Times New Roman"/>
+          <w:sz w:val="22"/>
+          <w:szCs w:val="22"/>
+          <w:lang w:val="ru-RU"/>
+        </w:rPr>
+        <w:t xml:space="preserve"> готового кода. Система имеет хороший  потенциал и будет реализована для разработки приложений на платформе </w:t>
+      </w:r>
+      <w:r>
+        <w:rPr>
+          <w:rFonts w:ascii="Times New Roman" w:hAnsi="Times New Roman" w:cs="Times New Roman"/>
+          <w:sz w:val="22"/>
+          <w:szCs w:val="22"/>
+        </w:rPr>
+        <w:t>iOS</w:t>
+      </w:r>
+      <w:r>
+        <w:rPr>
+          <w:rFonts w:ascii="Times New Roman" w:hAnsi="Times New Roman" w:cs="Times New Roman"/>
+          <w:sz w:val="22"/>
+          <w:szCs w:val="22"/>
+          <w:lang w:val="ru-RU"/>
+        </w:rPr>
+        <w:t xml:space="preserve"> и в последствии будет расширена и для разработки под другие платформы.</w:t>
+      </w:r>
+    </w:p>
+    <w:p>
+      <w:pPr>
+        <w:spacing w:line="360" w:lineRule="auto"/>
         <w:rPr>
           <w:rFonts w:ascii="Times New Roman" w:hAnsi="Times New Roman" w:cs="Times New Roman"/>
           <w:sz w:val="20"/>
           <w:szCs w:val="20"/>
           <w:lang w:val="ru-RU"/>
         </w:rPr>
-        <w:t xml:space="preserve">Такая архитектура системы позволяет ускорить процесс разработки за счет выделения функционала приложения в отдельные модули с унифицированным описанием и доступом, что позволяет при разработке абстрагироваться от применения кода в определенном приложении, и сконцентрироваться на самой стабильности и функциональности. В том числе процесс сборки становится практически полностью автоматизированным, что достигается сильным </w:t>
-      </w:r>
+      </w:pPr>
+    </w:p>
+    <w:p>
+      <w:pPr>
+        <w:pStyle w:val="Subtitle"/>
+        <w:spacing w:line="360" w:lineRule="auto"/>
+        <w:rPr>
+          <w:rFonts w:ascii="Times New Roman" w:hAnsi="Times New Roman" w:cs="Times New Roman"/>
+          <w:color w:val="000000" w:themeColor="text1"/>
+          <w:lang w:val="ru-RU"/>
+        </w:rPr>
+      </w:pPr>
+      <w:r>
+        <w:rPr>
+          <w:rFonts w:ascii="Times New Roman" w:hAnsi="Times New Roman" w:cs="Times New Roman"/>
+          <w:color w:val="000000" w:themeColor="text1"/>
+          <w:lang w:val="ru-RU"/>
+        </w:rPr>
+        <w:t>Список литературы:</w:t>
+      </w:r>
+    </w:p>
+    <w:p>
+      <w:pPr>
+        <w:pStyle w:val="ListParagraph"/>
+        <w:numPr>
+          <w:ilvl w:val="0"/>
+          <w:numId w:val="8"/>
+        </w:numPr>
+        <w:spacing w:line="360" w:lineRule="auto"/>
+        <w:rPr>
+          <w:rFonts w:ascii="Times New Roman" w:hAnsi="Times New Roman" w:cs="Times New Roman"/>
+          <w:sz w:val="22"/>
+          <w:szCs w:val="22"/>
+        </w:rPr>
+      </w:pPr>
+      <w:r>
+        <w:rPr>
+          <w:rFonts w:ascii="Times New Roman" w:hAnsi="Times New Roman" w:cs="Times New Roman"/>
+          <w:sz w:val="22"/>
+          <w:szCs w:val="22"/>
+        </w:rPr>
+        <w:t>CASE [</w:t>
+      </w:r>
+      <w:r>
+        <w:rPr>
+          <w:rFonts w:ascii="Times New Roman" w:hAnsi="Times New Roman" w:cs="Times New Roman"/>
+          <w:sz w:val="22"/>
+          <w:szCs w:val="22"/>
+          <w:lang w:val="ru-RU"/>
+        </w:rPr>
+        <w:t>электронный ресурс</w:t>
+      </w:r>
+      <w:r>
+        <w:rPr>
+          <w:rFonts w:ascii="Times New Roman" w:hAnsi="Times New Roman" w:cs="Times New Roman"/>
+          <w:sz w:val="22"/>
+          <w:szCs w:val="22"/>
+        </w:rPr>
+        <w:t xml:space="preserve">] URL: </w:t>
+      </w:r>
+      <w:r>
+        <w:rPr>
+          <w:rFonts w:ascii="Times New Roman" w:hAnsi="Times New Roman" w:cs="Times New Roman"/>
+          <w:sz w:val="22"/>
+          <w:szCs w:val="22"/>
+        </w:rPr>
+        <w:t>https://ru.wikipedia.org/wiki/CASE</w:t>
+      </w:r>
+    </w:p>
+    <w:p>
+      <w:pPr>
+        <w:pStyle w:val="ListParagraph"/>
+        <w:numPr>
+          <w:ilvl w:val="0"/>
+          <w:numId w:val="8"/>
+        </w:numPr>
+        <w:spacing w:line="360" w:lineRule="auto"/>
+        <w:rPr>
+          <w:rFonts w:ascii="Times New Roman" w:hAnsi="Times New Roman" w:cs="Times New Roman"/>
+          <w:sz w:val="22"/>
+          <w:szCs w:val="22"/>
+        </w:rPr>
+      </w:pPr>
       <w:proofErr w:type="spellStart"/>
       <w:r>
         <w:rPr>
           <w:rFonts w:ascii="Times New Roman" w:hAnsi="Times New Roman" w:cs="Times New Roman"/>
-          <w:sz w:val="20"/>
-          <w:szCs w:val="20"/>
-          <w:lang w:val="ru-RU"/>
-        </w:rPr>
-        <w:t>переиспользованием</w:t>
+          <w:sz w:val="22"/>
+          <w:szCs w:val="22"/>
+        </w:rPr>
+        <w:t>Конструкторы</w:t>
       </w:r>
       <w:proofErr w:type="spellEnd"/>
       <w:r>
         <w:rPr>
           <w:rFonts w:ascii="Times New Roman" w:hAnsi="Times New Roman" w:cs="Times New Roman"/>
-          <w:sz w:val="20"/>
-          <w:szCs w:val="20"/>
-          <w:lang w:val="ru-RU"/>
-        </w:rPr>
-        <w:t xml:space="preserve"> готового кода. Система имеет хороший  потенциал и будет реализована для разработки приложений на платформе </w:t>
-      </w:r>
-      <w:r>
-        <w:rPr>
-          <w:rFonts w:ascii="Times New Roman" w:hAnsi="Times New Roman" w:cs="Times New Roman"/>
-          <w:sz w:val="20"/>
-          <w:szCs w:val="20"/>
-        </w:rPr>
-        <w:t>iOS</w:t>
-      </w:r>
-      <w:r>
-        <w:rPr>
-          <w:rFonts w:ascii="Times New Roman" w:hAnsi="Times New Roman" w:cs="Times New Roman"/>
-          <w:sz w:val="20"/>
-          <w:szCs w:val="20"/>
-          <w:lang w:val="ru-RU"/>
-        </w:rPr>
-        <w:t xml:space="preserve"> и в последствии будет расширена и для разработки под другие платформы.</w:t>
-      </w:r>
-      <w:bookmarkStart w:id="0" w:name="_GoBack"/>
-      <w:bookmarkEnd w:id="0"/>
+          <w:sz w:val="22"/>
+          <w:szCs w:val="22"/>
+        </w:rPr>
+        <w:t xml:space="preserve"> </w:t>
+      </w:r>
+      <w:proofErr w:type="spellStart"/>
+      <w:r>
+        <w:rPr>
+          <w:rFonts w:ascii="Times New Roman" w:hAnsi="Times New Roman" w:cs="Times New Roman"/>
+          <w:sz w:val="22"/>
+          <w:szCs w:val="22"/>
+        </w:rPr>
+        <w:t>приложений</w:t>
+      </w:r>
+      <w:proofErr w:type="spellEnd"/>
+      <w:r>
+        <w:rPr>
+          <w:rFonts w:ascii="Times New Roman" w:hAnsi="Times New Roman" w:cs="Times New Roman"/>
+          <w:sz w:val="22"/>
+          <w:szCs w:val="22"/>
+        </w:rPr>
+        <w:t xml:space="preserve"> [</w:t>
+      </w:r>
+      <w:r>
+        <w:rPr>
+          <w:rFonts w:ascii="Times New Roman" w:hAnsi="Times New Roman" w:cs="Times New Roman"/>
+          <w:sz w:val="22"/>
+          <w:szCs w:val="22"/>
+          <w:lang w:val="ru-RU"/>
+        </w:rPr>
+        <w:t>электронный ресурс</w:t>
+      </w:r>
+      <w:r>
+        <w:rPr>
+          <w:rFonts w:ascii="Times New Roman" w:hAnsi="Times New Roman" w:cs="Times New Roman"/>
+          <w:sz w:val="22"/>
+          <w:szCs w:val="22"/>
+        </w:rPr>
+        <w:t xml:space="preserve">] URL: </w:t>
+      </w:r>
+      <w:hyperlink r:id="rId9" w:history="1">
+        <w:r>
+          <w:rPr>
+            <w:rStyle w:val="Hyperlink"/>
+            <w:rFonts w:ascii="Times New Roman" w:hAnsi="Times New Roman" w:cs="Times New Roman"/>
+            <w:sz w:val="22"/>
+            <w:szCs w:val="22"/>
+          </w:rPr>
+          <w:t>http://apptractor.ru/develop/app-constructors</w:t>
+        </w:r>
+      </w:hyperlink>
+    </w:p>
+    <w:p>
+      <w:pPr>
+        <w:pStyle w:val="ListParagraph"/>
+        <w:numPr>
+          <w:ilvl w:val="0"/>
+          <w:numId w:val="8"/>
+        </w:numPr>
+        <w:spacing w:line="360" w:lineRule="auto"/>
+        <w:rPr>
+          <w:rFonts w:ascii="Times New Roman" w:hAnsi="Times New Roman" w:cs="Times New Roman"/>
+          <w:sz w:val="22"/>
+          <w:szCs w:val="22"/>
+        </w:rPr>
+      </w:pPr>
+      <w:r>
+        <w:rPr>
+          <w:rFonts w:ascii="Times New Roman" w:hAnsi="Times New Roman" w:cs="Times New Roman"/>
+          <w:sz w:val="22"/>
+          <w:szCs w:val="22"/>
+        </w:rPr>
+        <w:t>Developing native iOS Apps on Windows [</w:t>
+      </w:r>
+      <w:r>
+        <w:rPr>
+          <w:rFonts w:ascii="Times New Roman" w:hAnsi="Times New Roman" w:cs="Times New Roman"/>
+          <w:sz w:val="22"/>
+          <w:szCs w:val="22"/>
+          <w:lang w:val="ru-RU"/>
+        </w:rPr>
+        <w:t>электронный ресурс</w:t>
+      </w:r>
+      <w:r>
+        <w:rPr>
+          <w:rFonts w:ascii="Times New Roman" w:hAnsi="Times New Roman" w:cs="Times New Roman"/>
+          <w:sz w:val="22"/>
+          <w:szCs w:val="22"/>
+        </w:rPr>
+        <w:t xml:space="preserve">] URL: </w:t>
+      </w:r>
+      <w:hyperlink r:id="rId10" w:history="1">
+        <w:r>
+          <w:rPr>
+            <w:rStyle w:val="Hyperlink"/>
+            <w:rFonts w:ascii="Times New Roman" w:hAnsi="Times New Roman" w:cs="Times New Roman"/>
+            <w:sz w:val="22"/>
+            <w:szCs w:val="22"/>
+          </w:rPr>
+          <w:t>http://stackoverflow.com/questions/22358/how-can-i-develop-for-</w:t>
+        </w:r>
+        <w:r>
+          <w:rPr>
+            <w:rFonts w:ascii="Times New Roman" w:hAnsi="Times New Roman" w:cs="Times New Roman"/>
+            <w:sz w:val="22"/>
+            <w:szCs w:val="22"/>
+          </w:rPr>
+          <w:t>[</w:t>
+        </w:r>
+        <w:r>
+          <w:rPr>
+            <w:rFonts w:ascii="Times New Roman" w:hAnsi="Times New Roman" w:cs="Times New Roman"/>
+            <w:sz w:val="22"/>
+            <w:szCs w:val="22"/>
+            <w:lang w:val="ru-RU"/>
+          </w:rPr>
+          <w:t>электронный ресурс</w:t>
+        </w:r>
+        <w:r>
+          <w:rPr>
+            <w:rFonts w:ascii="Times New Roman" w:hAnsi="Times New Roman" w:cs="Times New Roman"/>
+            <w:sz w:val="22"/>
+            <w:szCs w:val="22"/>
+          </w:rPr>
+          <w:t xml:space="preserve">] URL: </w:t>
+        </w:r>
+        <w:proofErr w:type="spellStart"/>
+        <w:r>
+          <w:rPr>
+            <w:rStyle w:val="Hyperlink"/>
+            <w:rFonts w:ascii="Times New Roman" w:hAnsi="Times New Roman" w:cs="Times New Roman"/>
+            <w:sz w:val="22"/>
+            <w:szCs w:val="22"/>
+          </w:rPr>
+          <w:t>iphone</w:t>
+        </w:r>
+        <w:proofErr w:type="spellEnd"/>
+        <w:r>
+          <w:rPr>
+            <w:rStyle w:val="Hyperlink"/>
+            <w:rFonts w:ascii="Times New Roman" w:hAnsi="Times New Roman" w:cs="Times New Roman"/>
+            <w:sz w:val="22"/>
+            <w:szCs w:val="22"/>
+          </w:rPr>
+          <w:t>-using-a-windows-development-machine</w:t>
+        </w:r>
+      </w:hyperlink>
+    </w:p>
+    <w:p>
+      <w:pPr>
+        <w:pStyle w:val="ListParagraph"/>
+        <w:numPr>
+          <w:ilvl w:val="0"/>
+          <w:numId w:val="8"/>
+        </w:numPr>
+        <w:spacing w:line="360" w:lineRule="auto"/>
+        <w:rPr>
+          <w:rFonts w:ascii="Times New Roman" w:hAnsi="Times New Roman" w:cs="Times New Roman"/>
+          <w:sz w:val="22"/>
+          <w:szCs w:val="22"/>
+        </w:rPr>
+      </w:pPr>
+      <w:r>
+        <w:rPr>
+          <w:rFonts w:ascii="Times New Roman" w:hAnsi="Times New Roman" w:cs="Times New Roman"/>
+          <w:sz w:val="22"/>
+          <w:szCs w:val="22"/>
+        </w:rPr>
+        <w:t>MOCK-</w:t>
+      </w:r>
+      <w:r>
+        <w:rPr>
+          <w:rFonts w:ascii="Times New Roman" w:hAnsi="Times New Roman" w:cs="Times New Roman"/>
+          <w:sz w:val="22"/>
+          <w:szCs w:val="22"/>
+          <w:lang w:val="ru-RU"/>
+        </w:rPr>
+        <w:t xml:space="preserve">объект </w:t>
+      </w:r>
+      <w:r>
+        <w:rPr>
+          <w:rFonts w:ascii="Times New Roman" w:hAnsi="Times New Roman" w:cs="Times New Roman"/>
+          <w:sz w:val="22"/>
+          <w:szCs w:val="22"/>
+        </w:rPr>
+        <w:t>[</w:t>
+      </w:r>
+      <w:r>
+        <w:rPr>
+          <w:rFonts w:ascii="Times New Roman" w:hAnsi="Times New Roman" w:cs="Times New Roman"/>
+          <w:sz w:val="22"/>
+          <w:szCs w:val="22"/>
+          <w:lang w:val="ru-RU"/>
+        </w:rPr>
+        <w:t>электронный ресурс</w:t>
+      </w:r>
+      <w:r>
+        <w:rPr>
+          <w:rFonts w:ascii="Times New Roman" w:hAnsi="Times New Roman" w:cs="Times New Roman"/>
+          <w:sz w:val="22"/>
+          <w:szCs w:val="22"/>
+        </w:rPr>
+        <w:t xml:space="preserve">] URL: </w:t>
+      </w:r>
+      <w:hyperlink r:id="rId11" w:history="1">
+        <w:r>
+          <w:rPr>
+            <w:rStyle w:val="Hyperlink"/>
+            <w:rFonts w:ascii="Times New Roman" w:hAnsi="Times New Roman" w:cs="Times New Roman"/>
+            <w:sz w:val="22"/>
+            <w:szCs w:val="22"/>
+          </w:rPr>
+          <w:t>https://ru.wikipedia.org/wiki/Mock-объект</w:t>
+        </w:r>
+      </w:hyperlink>
+    </w:p>
+    <w:p>
+      <w:pPr>
+        <w:pStyle w:val="ListParagraph"/>
+        <w:numPr>
+          <w:ilvl w:val="0"/>
+          <w:numId w:val="8"/>
+        </w:numPr>
+        <w:spacing w:line="360" w:lineRule="auto"/>
+        <w:rPr>
+          <w:rFonts w:ascii="Times New Roman" w:hAnsi="Times New Roman" w:cs="Times New Roman"/>
+          <w:sz w:val="22"/>
+          <w:szCs w:val="22"/>
+        </w:rPr>
+      </w:pPr>
+      <w:proofErr w:type="spellStart"/>
+      <w:r>
+        <w:rPr>
+          <w:rFonts w:ascii="Times New Roman" w:hAnsi="Times New Roman" w:cs="Times New Roman"/>
+          <w:sz w:val="22"/>
+          <w:szCs w:val="22"/>
+        </w:rPr>
+        <w:t>CocoaPods</w:t>
+      </w:r>
+      <w:proofErr w:type="spellEnd"/>
+      <w:r>
+        <w:rPr>
+          <w:rFonts w:ascii="Times New Roman" w:hAnsi="Times New Roman" w:cs="Times New Roman"/>
+          <w:sz w:val="22"/>
+          <w:szCs w:val="22"/>
+        </w:rPr>
+        <w:t xml:space="preserve"> </w:t>
+      </w:r>
+      <w:r>
+        <w:rPr>
+          <w:rFonts w:ascii="Times New Roman" w:hAnsi="Times New Roman" w:cs="Times New Roman"/>
+          <w:sz w:val="22"/>
+          <w:szCs w:val="22"/>
+        </w:rPr>
+        <w:t>[</w:t>
+      </w:r>
+      <w:r>
+        <w:rPr>
+          <w:rFonts w:ascii="Times New Roman" w:hAnsi="Times New Roman" w:cs="Times New Roman"/>
+          <w:sz w:val="22"/>
+          <w:szCs w:val="22"/>
+          <w:lang w:val="ru-RU"/>
+        </w:rPr>
+        <w:t>электронный ресурс</w:t>
+      </w:r>
+      <w:r>
+        <w:rPr>
+          <w:rFonts w:ascii="Times New Roman" w:hAnsi="Times New Roman" w:cs="Times New Roman"/>
+          <w:sz w:val="22"/>
+          <w:szCs w:val="22"/>
+        </w:rPr>
+        <w:t xml:space="preserve">] URL: </w:t>
+      </w:r>
+      <w:hyperlink r:id="rId12" w:history="1">
+        <w:r>
+          <w:rPr>
+            <w:rStyle w:val="Hyperlink"/>
+            <w:rFonts w:ascii="Times New Roman" w:hAnsi="Times New Roman" w:cs="Times New Roman"/>
+            <w:sz w:val="22"/>
+            <w:szCs w:val="22"/>
+          </w:rPr>
+          <w:t>https://cocoapods.org</w:t>
+        </w:r>
+      </w:hyperlink>
+    </w:p>
+    <w:p>
+      <w:pPr>
+        <w:pStyle w:val="ListParagraph"/>
+        <w:numPr>
+          <w:ilvl w:val="0"/>
+          <w:numId w:val="8"/>
+        </w:numPr>
+        <w:spacing w:line="360" w:lineRule="auto"/>
+        <w:rPr>
+          <w:rFonts w:ascii="Times New Roman" w:hAnsi="Times New Roman" w:cs="Times New Roman"/>
+          <w:sz w:val="22"/>
+          <w:szCs w:val="22"/>
+        </w:rPr>
+      </w:pPr>
+      <w:r>
+        <w:rPr>
+          <w:rFonts w:ascii="Times New Roman" w:hAnsi="Times New Roman" w:cs="Times New Roman"/>
+          <w:sz w:val="22"/>
+          <w:szCs w:val="22"/>
+        </w:rPr>
+        <w:t>Carthage [</w:t>
+      </w:r>
+      <w:r>
+        <w:rPr>
+          <w:rFonts w:ascii="Times New Roman" w:hAnsi="Times New Roman" w:cs="Times New Roman"/>
+          <w:sz w:val="22"/>
+          <w:szCs w:val="22"/>
+          <w:lang w:val="ru-RU"/>
+        </w:rPr>
+        <w:t>электронный ресурс</w:t>
+      </w:r>
+      <w:r>
+        <w:rPr>
+          <w:rFonts w:ascii="Times New Roman" w:hAnsi="Times New Roman" w:cs="Times New Roman"/>
+          <w:sz w:val="22"/>
+          <w:szCs w:val="22"/>
+        </w:rPr>
+        <w:t xml:space="preserve">] URL: </w:t>
+      </w:r>
+      <w:hyperlink r:id="rId13" w:history="1">
+        <w:r>
+          <w:rPr>
+            <w:rStyle w:val="Hyperlink"/>
+            <w:rFonts w:ascii="Times New Roman" w:hAnsi="Times New Roman" w:cs="Times New Roman"/>
+            <w:sz w:val="22"/>
+            <w:szCs w:val="22"/>
+          </w:rPr>
+          <w:t>https://github.com/Carthage/Carthage</w:t>
+        </w:r>
+      </w:hyperlink>
+    </w:p>
+    <w:p>
+      <w:pPr>
+        <w:pStyle w:val="ListParagraph"/>
+        <w:numPr>
+          <w:ilvl w:val="0"/>
+          <w:numId w:val="8"/>
+        </w:numPr>
+        <w:spacing w:line="360" w:lineRule="auto"/>
+        <w:rPr>
+          <w:rFonts w:ascii="Times New Roman" w:hAnsi="Times New Roman" w:cs="Times New Roman"/>
+          <w:sz w:val="22"/>
+          <w:szCs w:val="22"/>
+        </w:rPr>
+      </w:pPr>
+      <w:proofErr w:type="spellStart"/>
+      <w:r>
+        <w:rPr>
+          <w:rFonts w:ascii="Times New Roman" w:hAnsi="Times New Roman" w:cs="Times New Roman"/>
+          <w:sz w:val="22"/>
+          <w:szCs w:val="22"/>
+        </w:rPr>
+        <w:t>Gradle</w:t>
+      </w:r>
+      <w:proofErr w:type="spellEnd"/>
+      <w:r>
+        <w:rPr>
+          <w:rFonts w:ascii="Times New Roman" w:hAnsi="Times New Roman" w:cs="Times New Roman"/>
+          <w:sz w:val="22"/>
+          <w:szCs w:val="22"/>
+        </w:rPr>
+        <w:t xml:space="preserve"> [</w:t>
+      </w:r>
+      <w:r>
+        <w:rPr>
+          <w:rFonts w:ascii="Times New Roman" w:hAnsi="Times New Roman" w:cs="Times New Roman"/>
+          <w:sz w:val="22"/>
+          <w:szCs w:val="22"/>
+          <w:lang w:val="ru-RU"/>
+        </w:rPr>
+        <w:t>электронный ресурс</w:t>
+      </w:r>
+      <w:r>
+        <w:rPr>
+          <w:rFonts w:ascii="Times New Roman" w:hAnsi="Times New Roman" w:cs="Times New Roman"/>
+          <w:sz w:val="22"/>
+          <w:szCs w:val="22"/>
+        </w:rPr>
+        <w:t xml:space="preserve">] URL: </w:t>
+      </w:r>
+      <w:hyperlink r:id="rId14" w:history="1">
+        <w:r>
+          <w:rPr>
+            <w:rStyle w:val="Hyperlink"/>
+            <w:rFonts w:ascii="Times New Roman" w:hAnsi="Times New Roman" w:cs="Times New Roman"/>
+            <w:sz w:val="22"/>
+            <w:szCs w:val="22"/>
+          </w:rPr>
+          <w:t>https://gradle.org</w:t>
+        </w:r>
+      </w:hyperlink>
+    </w:p>
+    <w:p>
+      <w:pPr>
+        <w:pStyle w:val="ListParagraph"/>
+        <w:numPr>
+          <w:ilvl w:val="0"/>
+          <w:numId w:val="8"/>
+        </w:numPr>
+        <w:spacing w:line="360" w:lineRule="auto"/>
+        <w:rPr>
+          <w:rFonts w:ascii="Times New Roman" w:hAnsi="Times New Roman" w:cs="Times New Roman"/>
+          <w:sz w:val="22"/>
+          <w:szCs w:val="22"/>
+        </w:rPr>
+      </w:pPr>
+      <w:r>
+        <w:rPr>
+          <w:rFonts w:ascii="Times New Roman" w:hAnsi="Times New Roman" w:cs="Times New Roman"/>
+          <w:sz w:val="22"/>
+          <w:szCs w:val="22"/>
+        </w:rPr>
+        <w:t>Maven [</w:t>
+      </w:r>
+      <w:r>
+        <w:rPr>
+          <w:rFonts w:ascii="Times New Roman" w:hAnsi="Times New Roman" w:cs="Times New Roman"/>
+          <w:sz w:val="22"/>
+          <w:szCs w:val="22"/>
+          <w:lang w:val="ru-RU"/>
+        </w:rPr>
+        <w:t>электронный ресурс</w:t>
+      </w:r>
+      <w:r>
+        <w:rPr>
+          <w:rFonts w:ascii="Times New Roman" w:hAnsi="Times New Roman" w:cs="Times New Roman"/>
+          <w:sz w:val="22"/>
+          <w:szCs w:val="22"/>
+        </w:rPr>
+        <w:t xml:space="preserve">] URL: </w:t>
+      </w:r>
+      <w:hyperlink r:id="rId15" w:history="1">
+        <w:r>
+          <w:rPr>
+            <w:rStyle w:val="Hyperlink"/>
+            <w:rFonts w:ascii="Times New Roman" w:hAnsi="Times New Roman" w:cs="Times New Roman"/>
+            <w:sz w:val="22"/>
+            <w:szCs w:val="22"/>
+          </w:rPr>
+          <w:t>https://maven.apache.org</w:t>
+        </w:r>
+      </w:hyperlink>
+    </w:p>
+    <w:p>
+      <w:pPr>
+        <w:pStyle w:val="ListParagraph"/>
+        <w:numPr>
+          <w:ilvl w:val="0"/>
+          <w:numId w:val="8"/>
+        </w:numPr>
+        <w:spacing w:line="360" w:lineRule="auto"/>
+        <w:rPr>
+          <w:rFonts w:ascii="Times New Roman" w:hAnsi="Times New Roman" w:cs="Times New Roman"/>
+          <w:sz w:val="22"/>
+          <w:szCs w:val="22"/>
+        </w:rPr>
+      </w:pPr>
+      <w:r>
+        <w:rPr>
+          <w:rFonts w:ascii="Times New Roman" w:hAnsi="Times New Roman" w:cs="Times New Roman"/>
+          <w:sz w:val="22"/>
+          <w:szCs w:val="22"/>
+          <w:lang w:val="ru-RU"/>
+        </w:rPr>
+        <w:t xml:space="preserve">Граф зависимостей </w:t>
+      </w:r>
+      <w:r>
+        <w:rPr>
+          <w:rFonts w:ascii="Times New Roman" w:hAnsi="Times New Roman" w:cs="Times New Roman"/>
+          <w:sz w:val="22"/>
+          <w:szCs w:val="22"/>
+        </w:rPr>
+        <w:t>[</w:t>
+      </w:r>
+      <w:r>
+        <w:rPr>
+          <w:rFonts w:ascii="Times New Roman" w:hAnsi="Times New Roman" w:cs="Times New Roman"/>
+          <w:sz w:val="22"/>
+          <w:szCs w:val="22"/>
+          <w:lang w:val="ru-RU"/>
+        </w:rPr>
+        <w:t>электронный ресурс</w:t>
+      </w:r>
+      <w:r>
+        <w:rPr>
+          <w:rFonts w:ascii="Times New Roman" w:hAnsi="Times New Roman" w:cs="Times New Roman"/>
+          <w:sz w:val="22"/>
+          <w:szCs w:val="22"/>
+        </w:rPr>
+        <w:t xml:space="preserve">] URL: </w:t>
+      </w:r>
+      <w:hyperlink r:id="rId16" w:history="1">
+        <w:r>
+          <w:rPr>
+            <w:rStyle w:val="Hyperlink"/>
+            <w:rFonts w:ascii="Times New Roman" w:hAnsi="Times New Roman" w:cs="Times New Roman"/>
+            <w:sz w:val="22"/>
+            <w:szCs w:val="22"/>
+          </w:rPr>
+          <w:t>https://ru.wikipedia.org/wiki/Граф_зависимостей</w:t>
+        </w:r>
+      </w:hyperlink>
+    </w:p>
+    <w:p>
+      <w:pPr>
+        <w:pStyle w:val="ListParagraph"/>
+        <w:numPr>
+          <w:ilvl w:val="0"/>
+          <w:numId w:val="8"/>
+        </w:numPr>
+        <w:spacing w:line="360" w:lineRule="auto"/>
+        <w:rPr>
+          <w:rFonts w:ascii="Times New Roman" w:hAnsi="Times New Roman" w:cs="Times New Roman"/>
+          <w:sz w:val="22"/>
+          <w:szCs w:val="22"/>
+        </w:rPr>
+      </w:pPr>
+      <w:proofErr w:type="spellStart"/>
+      <w:r>
+        <w:rPr>
+          <w:rFonts w:ascii="Times New Roman" w:hAnsi="Times New Roman" w:cs="Times New Roman"/>
+          <w:sz w:val="22"/>
+          <w:szCs w:val="22"/>
+        </w:rPr>
+        <w:t>Git</w:t>
+      </w:r>
+      <w:proofErr w:type="spellEnd"/>
+      <w:r>
+        <w:rPr>
+          <w:rFonts w:ascii="Times New Roman" w:hAnsi="Times New Roman" w:cs="Times New Roman"/>
+          <w:sz w:val="22"/>
+          <w:szCs w:val="22"/>
+        </w:rPr>
+        <w:t xml:space="preserve"> [</w:t>
+      </w:r>
+      <w:r>
+        <w:rPr>
+          <w:rFonts w:ascii="Times New Roman" w:hAnsi="Times New Roman" w:cs="Times New Roman"/>
+          <w:sz w:val="22"/>
+          <w:szCs w:val="22"/>
+          <w:lang w:val="ru-RU"/>
+        </w:rPr>
+        <w:t>электронный ресурс</w:t>
+      </w:r>
+      <w:r>
+        <w:rPr>
+          <w:rFonts w:ascii="Times New Roman" w:hAnsi="Times New Roman" w:cs="Times New Roman"/>
+          <w:sz w:val="22"/>
+          <w:szCs w:val="22"/>
+        </w:rPr>
+        <w:t xml:space="preserve">] URL:   </w:t>
+      </w:r>
+      <w:r>
+        <w:rPr>
+          <w:rFonts w:ascii="Times New Roman" w:hAnsi="Times New Roman" w:cs="Times New Roman"/>
+          <w:sz w:val="22"/>
+          <w:szCs w:val="22"/>
+        </w:rPr>
+        <w:t>https://git-scm.com</w:t>
+      </w:r>
     </w:p>
     <w:sectPr>
       <w:pgSz w:w="12240" w:h="15840"/>
-      <w:pgMar w:top="1440" w:right="1440" w:bottom="1440" w:left="1440" w:header="720" w:footer="720" w:gutter="0"/>
+      <w:pgMar w:top="1008" w:right="936" w:bottom="1008" w:left="936" w:header="720" w:footer="720" w:gutter="0"/>
       <w:cols w:space="720"/>
       <w:noEndnote/>
     </w:sectPr>
@@ -1698,6 +3418,92 @@
 <file path=word/numbering.xml><?xml version="1.0" encoding="utf-8"?>
 <w:numbering xmlns:wpc="http://schemas.microsoft.com/office/word/2010/wordprocessingCanvas" xmlns:mo="http://schemas.microsoft.com/office/mac/office/2008/main" xmlns:mc="http://schemas.openxmlformats.org/markup-compatibility/2006" xmlns:mv="urn:schemas-microsoft-com:mac:vml" xmlns:o="urn:schemas-microsoft-com:office:office" xmlns:r="http://schemas.openxmlformats.org/officeDocument/2006/relationships" xmlns:m="http://schemas.openxmlformats.org/officeDocument/2006/math" xmlns:v="urn:schemas-microsoft-com:vml" xmlns:wp14="http://schemas.microsoft.com/office/word/2010/wordprocessingDrawing" xmlns:wp="http://schemas.openxmlformats.org/drawingml/2006/wordprocessingDrawing" xmlns:w10="urn:schemas-microsoft-com:office:word" xmlns:w="http://schemas.openxmlformats.org/wordprocessingml/2006/main" xmlns:w14="http://schemas.microsoft.com/office/word/2010/wordml" xmlns:w15="http://schemas.microsoft.com/office/word/2012/wordml" xmlns:wpg="http://schemas.microsoft.com/office/word/2010/wordprocessingGroup" xmlns:wpi="http://schemas.microsoft.com/office/word/2010/wordprocessingInk" xmlns:wne="http://schemas.microsoft.com/office/word/2006/wordml" xmlns:wps="http://schemas.microsoft.com/office/word/2010/wordprocessingShape" mc:Ignorable="w14 w15 wp14">
   <w:abstractNum w:abstractNumId="0">
+    <w:nsid w:val="002C520C"/>
+    <w:multiLevelType w:val="hybridMultilevel"/>
+    <w:tmpl w:val="9FF290CE"/>
+    <w:lvl w:ilvl="0" w:tplc="0409000F">
+      <w:start w:val="1"/>
+      <w:numFmt w:val="decimal"/>
+      <w:lvlText w:val="%1."/>
+      <w:lvlJc w:val="left"/>
+      <w:pPr>
+        <w:ind w:left="1440" w:hanging="360"/>
+      </w:pPr>
+    </w:lvl>
+    <w:lvl w:ilvl="1" w:tplc="04090019" w:tentative="1">
+      <w:start w:val="1"/>
+      <w:numFmt w:val="lowerLetter"/>
+      <w:lvlText w:val="%2."/>
+      <w:lvlJc w:val="left"/>
+      <w:pPr>
+        <w:ind w:left="2160" w:hanging="360"/>
+      </w:pPr>
+    </w:lvl>
+    <w:lvl w:ilvl="2" w:tplc="0409001B" w:tentative="1">
+      <w:start w:val="1"/>
+      <w:numFmt w:val="lowerRoman"/>
+      <w:lvlText w:val="%3."/>
+      <w:lvlJc w:val="right"/>
+      <w:pPr>
+        <w:ind w:left="2880" w:hanging="180"/>
+      </w:pPr>
+    </w:lvl>
+    <w:lvl w:ilvl="3" w:tplc="0409000F" w:tentative="1">
+      <w:start w:val="1"/>
+      <w:numFmt w:val="decimal"/>
+      <w:lvlText w:val="%4."/>
+      <w:lvlJc w:val="left"/>
+      <w:pPr>
+        <w:ind w:left="3600" w:hanging="360"/>
+      </w:pPr>
+    </w:lvl>
+    <w:lvl w:ilvl="4" w:tplc="04090019" w:tentative="1">
+      <w:start w:val="1"/>
+      <w:numFmt w:val="lowerLetter"/>
+      <w:lvlText w:val="%5."/>
+      <w:lvlJc w:val="left"/>
+      <w:pPr>
+        <w:ind w:left="4320" w:hanging="360"/>
+      </w:pPr>
+    </w:lvl>
+    <w:lvl w:ilvl="5" w:tplc="0409001B" w:tentative="1">
+      <w:start w:val="1"/>
+      <w:numFmt w:val="lowerRoman"/>
+      <w:lvlText w:val="%6."/>
+      <w:lvlJc w:val="right"/>
+      <w:pPr>
+        <w:ind w:left="5040" w:hanging="180"/>
+      </w:pPr>
+    </w:lvl>
+    <w:lvl w:ilvl="6" w:tplc="0409000F" w:tentative="1">
+      <w:start w:val="1"/>
+      <w:numFmt w:val="decimal"/>
+      <w:lvlText w:val="%7."/>
+      <w:lvlJc w:val="left"/>
+      <w:pPr>
+        <w:ind w:left="5760" w:hanging="360"/>
+      </w:pPr>
+    </w:lvl>
+    <w:lvl w:ilvl="7" w:tplc="04090019" w:tentative="1">
+      <w:start w:val="1"/>
+      <w:numFmt w:val="lowerLetter"/>
+      <w:lvlText w:val="%8."/>
+      <w:lvlJc w:val="left"/>
+      <w:pPr>
+        <w:ind w:left="6480" w:hanging="360"/>
+      </w:pPr>
+    </w:lvl>
+    <w:lvl w:ilvl="8" w:tplc="0409001B" w:tentative="1">
+      <w:start w:val="1"/>
+      <w:numFmt w:val="lowerRoman"/>
+      <w:lvlText w:val="%9."/>
+      <w:lvlJc w:val="right"/>
+      <w:pPr>
+        <w:ind w:left="7200" w:hanging="180"/>
+      </w:pPr>
+    </w:lvl>
+  </w:abstractNum>
+  <w:abstractNum w:abstractNumId="1">
     <w:nsid w:val="18873805"/>
     <w:multiLevelType w:val="hybridMultilevel"/>
     <w:tmpl w:val="C520F168"/>
@@ -1783,7 +3589,7 @@
       </w:pPr>
     </w:lvl>
   </w:abstractNum>
-  <w:abstractNum w:abstractNumId="1">
+  <w:abstractNum w:abstractNumId="2">
     <w:nsid w:val="2B0224FA"/>
     <w:multiLevelType w:val="hybridMultilevel"/>
     <w:tmpl w:val="984C2F5E"/>
@@ -1896,7 +3702,7 @@
       </w:rPr>
     </w:lvl>
   </w:abstractNum>
-  <w:abstractNum w:abstractNumId="2">
+  <w:abstractNum w:abstractNumId="3">
     <w:nsid w:val="36DB2287"/>
     <w:multiLevelType w:val="hybridMultilevel"/>
     <w:tmpl w:val="C48CC13A"/>
@@ -2008,7 +3814,7 @@
       </w:rPr>
     </w:lvl>
   </w:abstractNum>
-  <w:abstractNum w:abstractNumId="3">
+  <w:abstractNum w:abstractNumId="4">
     <w:nsid w:val="39442E1F"/>
     <w:multiLevelType w:val="hybridMultilevel"/>
     <w:tmpl w:val="3D1CD1EA"/>
@@ -2121,7 +3927,120 @@
       </w:rPr>
     </w:lvl>
   </w:abstractNum>
-  <w:abstractNum w:abstractNumId="4">
+  <w:abstractNum w:abstractNumId="5">
+    <w:nsid w:val="704D122E"/>
+    <w:multiLevelType w:val="hybridMultilevel"/>
+    <w:tmpl w:val="3E4A13AA"/>
+    <w:lvl w:ilvl="0" w:tplc="04090001">
+      <w:start w:val="1"/>
+      <w:numFmt w:val="bullet"/>
+      <w:lvlText w:val=""/>
+      <w:lvlJc w:val="left"/>
+      <w:pPr>
+        <w:ind w:left="720" w:hanging="360"/>
+      </w:pPr>
+      <w:rPr>
+        <w:rFonts w:ascii="Symbol" w:hAnsi="Symbol" w:hint="default"/>
+      </w:rPr>
+    </w:lvl>
+    <w:lvl w:ilvl="1" w:tplc="04090003" w:tentative="1">
+      <w:start w:val="1"/>
+      <w:numFmt w:val="bullet"/>
+      <w:lvlText w:val="o"/>
+      <w:lvlJc w:val="left"/>
+      <w:pPr>
+        <w:ind w:left="1440" w:hanging="360"/>
+      </w:pPr>
+      <w:rPr>
+        <w:rFonts w:ascii="Courier New" w:hAnsi="Courier New" w:cs="Courier New" w:hint="default"/>
+      </w:rPr>
+    </w:lvl>
+    <w:lvl w:ilvl="2" w:tplc="04090005" w:tentative="1">
+      <w:start w:val="1"/>
+      <w:numFmt w:val="bullet"/>
+      <w:lvlText w:val=""/>
+      <w:lvlJc w:val="left"/>
+      <w:pPr>
+        <w:ind w:left="2160" w:hanging="360"/>
+      </w:pPr>
+      <w:rPr>
+        <w:rFonts w:ascii="Wingdings" w:hAnsi="Wingdings" w:hint="default"/>
+      </w:rPr>
+    </w:lvl>
+    <w:lvl w:ilvl="3" w:tplc="04090001" w:tentative="1">
+      <w:start w:val="1"/>
+      <w:numFmt w:val="bullet"/>
+      <w:lvlText w:val=""/>
+      <w:lvlJc w:val="left"/>
+      <w:pPr>
+        <w:ind w:left="2880" w:hanging="360"/>
+      </w:pPr>
+      <w:rPr>
+        <w:rFonts w:ascii="Symbol" w:hAnsi="Symbol" w:hint="default"/>
+      </w:rPr>
+    </w:lvl>
+    <w:lvl w:ilvl="4" w:tplc="04090003" w:tentative="1">
+      <w:start w:val="1"/>
+      <w:numFmt w:val="bullet"/>
+      <w:lvlText w:val="o"/>
+      <w:lvlJc w:val="left"/>
+      <w:pPr>
+        <w:ind w:left="3600" w:hanging="360"/>
+      </w:pPr>
+      <w:rPr>
+        <w:rFonts w:ascii="Courier New" w:hAnsi="Courier New" w:cs="Courier New" w:hint="default"/>
+      </w:rPr>
+    </w:lvl>
+    <w:lvl w:ilvl="5" w:tplc="04090005" w:tentative="1">
+      <w:start w:val="1"/>
+      <w:numFmt w:val="bullet"/>
+      <w:lvlText w:val=""/>
+      <w:lvlJc w:val="left"/>
+      <w:pPr>
+        <w:ind w:left="4320" w:hanging="360"/>
+      </w:pPr>
+      <w:rPr>
+        <w:rFonts w:ascii="Wingdings" w:hAnsi="Wingdings" w:hint="default"/>
+      </w:rPr>
+    </w:lvl>
+    <w:lvl w:ilvl="6" w:tplc="04090001" w:tentative="1">
+      <w:start w:val="1"/>
+      <w:numFmt w:val="bullet"/>
+      <w:lvlText w:val=""/>
+      <w:lvlJc w:val="left"/>
+      <w:pPr>
+        <w:ind w:left="5040" w:hanging="360"/>
+      </w:pPr>
+      <w:rPr>
+        <w:rFonts w:ascii="Symbol" w:hAnsi="Symbol" w:hint="default"/>
+      </w:rPr>
+    </w:lvl>
+    <w:lvl w:ilvl="7" w:tplc="04090003" w:tentative="1">
+      <w:start w:val="1"/>
+      <w:numFmt w:val="bullet"/>
+      <w:lvlText w:val="o"/>
+      <w:lvlJc w:val="left"/>
+      <w:pPr>
+        <w:ind w:left="5760" w:hanging="360"/>
+      </w:pPr>
+      <w:rPr>
+        <w:rFonts w:ascii="Courier New" w:hAnsi="Courier New" w:cs="Courier New" w:hint="default"/>
+      </w:rPr>
+    </w:lvl>
+    <w:lvl w:ilvl="8" w:tplc="04090005" w:tentative="1">
+      <w:start w:val="1"/>
+      <w:numFmt w:val="bullet"/>
+      <w:lvlText w:val=""/>
+      <w:lvlJc w:val="left"/>
+      <w:pPr>
+        <w:ind w:left="6480" w:hanging="360"/>
+      </w:pPr>
+      <w:rPr>
+        <w:rFonts w:ascii="Wingdings" w:hAnsi="Wingdings" w:hint="default"/>
+      </w:rPr>
+    </w:lvl>
+  </w:abstractNum>
+  <w:abstractNum w:abstractNumId="6">
     <w:nsid w:val="7F412E21"/>
     <w:multiLevelType w:val="hybridMultilevel"/>
     <w:tmpl w:val="B6E88256"/>
@@ -2234,7 +4153,7 @@
       </w:rPr>
     </w:lvl>
   </w:abstractNum>
-  <w:abstractNum w:abstractNumId="5">
+  <w:abstractNum w:abstractNumId="7">
     <w:nsid w:val="7F577716"/>
     <w:multiLevelType w:val="hybridMultilevel"/>
     <w:tmpl w:val="A55E8B1A"/>
@@ -2348,21 +4267,27 @@
     </w:lvl>
   </w:abstractNum>
   <w:num w:numId="1">
+    <w:abstractNumId w:val="4"/>
+  </w:num>
+  <w:num w:numId="2">
+    <w:abstractNumId w:val="6"/>
+  </w:num>
+  <w:num w:numId="3">
+    <w:abstractNumId w:val="7"/>
+  </w:num>
+  <w:num w:numId="4">
     <w:abstractNumId w:val="3"/>
   </w:num>
-  <w:num w:numId="2">
-    <w:abstractNumId w:val="4"/>
+  <w:num w:numId="5">
+    <w:abstractNumId w:val="2"/>
   </w:num>
-  <w:num w:numId="3">
+  <w:num w:numId="6">
+    <w:abstractNumId w:val="1"/>
+  </w:num>
+  <w:num w:numId="7">
     <w:abstractNumId w:val="5"/>
   </w:num>
-  <w:num w:numId="4">
-    <w:abstractNumId w:val="2"/>
-  </w:num>
-  <w:num w:numId="5">
-    <w:abstractNumId w:val="1"/>
-  </w:num>
-  <w:num w:numId="6">
+  <w:num w:numId="8">
     <w:abstractNumId w:val="0"/>
   </w:num>
 </w:numbering>
@@ -2849,6 +4774,151 @@
       <w:u w:val="single"/>
     </w:rPr>
   </w:style>
+  <w:style w:type="character" w:styleId="CommentReference">
+    <w:name w:val="annotation reference"/>
+    <w:basedOn w:val="DefaultParagraphFont"/>
+    <w:uiPriority w:val="99"/>
+    <w:semiHidden/>
+    <w:unhideWhenUsed/>
+    <w:rsid w:val="009D1E7B"/>
+    <w:rPr>
+      <w:sz w:val="16"/>
+      <w:szCs w:val="16"/>
+    </w:rPr>
+  </w:style>
+  <w:style w:type="paragraph" w:styleId="CommentText">
+    <w:name w:val="annotation text"/>
+    <w:basedOn w:val="Normal"/>
+    <w:link w:val="CommentTextChar"/>
+    <w:uiPriority w:val="99"/>
+    <w:semiHidden/>
+    <w:unhideWhenUsed/>
+    <w:rsid w:val="009D1E7B"/>
+    <w:rPr>
+      <w:sz w:val="20"/>
+      <w:szCs w:val="20"/>
+    </w:rPr>
+  </w:style>
+  <w:style w:type="character" w:customStyle="1" w:styleId="CommentTextChar">
+    <w:name w:val="Comment Text Char"/>
+    <w:basedOn w:val="DefaultParagraphFont"/>
+    <w:link w:val="CommentText"/>
+    <w:uiPriority w:val="99"/>
+    <w:semiHidden/>
+    <w:rsid w:val="009D1E7B"/>
+    <w:rPr>
+      <w:sz w:val="20"/>
+      <w:szCs w:val="20"/>
+    </w:rPr>
+  </w:style>
+  <w:style w:type="paragraph" w:styleId="CommentSubject">
+    <w:name w:val="annotation subject"/>
+    <w:basedOn w:val="CommentText"/>
+    <w:next w:val="CommentText"/>
+    <w:link w:val="CommentSubjectChar"/>
+    <w:uiPriority w:val="99"/>
+    <w:semiHidden/>
+    <w:unhideWhenUsed/>
+    <w:rsid w:val="009D1E7B"/>
+    <w:rPr>
+      <w:b/>
+      <w:bCs/>
+    </w:rPr>
+  </w:style>
+  <w:style w:type="character" w:customStyle="1" w:styleId="CommentSubjectChar">
+    <w:name w:val="Comment Subject Char"/>
+    <w:basedOn w:val="CommentTextChar"/>
+    <w:link w:val="CommentSubject"/>
+    <w:uiPriority w:val="99"/>
+    <w:semiHidden/>
+    <w:rsid w:val="009D1E7B"/>
+    <w:rPr>
+      <w:b/>
+      <w:bCs/>
+      <w:sz w:val="20"/>
+      <w:szCs w:val="20"/>
+    </w:rPr>
+  </w:style>
+  <w:style w:type="paragraph" w:styleId="BalloonText">
+    <w:name w:val="Balloon Text"/>
+    <w:basedOn w:val="Normal"/>
+    <w:link w:val="BalloonTextChar"/>
+    <w:uiPriority w:val="99"/>
+    <w:semiHidden/>
+    <w:unhideWhenUsed/>
+    <w:rsid w:val="009D1E7B"/>
+    <w:rPr>
+      <w:rFonts w:ascii="Tahoma" w:hAnsi="Tahoma" w:cs="Tahoma"/>
+      <w:sz w:val="16"/>
+      <w:szCs w:val="16"/>
+    </w:rPr>
+  </w:style>
+  <w:style w:type="character" w:customStyle="1" w:styleId="BalloonTextChar">
+    <w:name w:val="Balloon Text Char"/>
+    <w:basedOn w:val="DefaultParagraphFont"/>
+    <w:link w:val="BalloonText"/>
+    <w:uiPriority w:val="99"/>
+    <w:semiHidden/>
+    <w:rsid w:val="009D1E7B"/>
+    <w:rPr>
+      <w:rFonts w:ascii="Tahoma" w:hAnsi="Tahoma" w:cs="Tahoma"/>
+      <w:sz w:val="16"/>
+      <w:szCs w:val="16"/>
+    </w:rPr>
+  </w:style>
+  <w:style w:type="paragraph" w:styleId="Subtitle">
+    <w:name w:val="Subtitle"/>
+    <w:basedOn w:val="Normal"/>
+    <w:next w:val="Normal"/>
+    <w:link w:val="SubtitleChar"/>
+    <w:uiPriority w:val="11"/>
+    <w:qFormat/>
+    <w:rsid w:val="00EA0502"/>
+    <w:pPr>
+      <w:numPr>
+        <w:ilvl w:val="1"/>
+      </w:numPr>
+      <w:spacing w:after="160"/>
+    </w:pPr>
+    <w:rPr>
+      <w:rFonts w:eastAsiaTheme="minorEastAsia"/>
+      <w:color w:val="5A5A5A" w:themeColor="text1" w:themeTint="A5"/>
+      <w:spacing w:val="15"/>
+      <w:sz w:val="22"/>
+      <w:szCs w:val="22"/>
+    </w:rPr>
+  </w:style>
+  <w:style w:type="character" w:customStyle="1" w:styleId="SubtitleChar">
+    <w:name w:val="Subtitle Char"/>
+    <w:basedOn w:val="DefaultParagraphFont"/>
+    <w:link w:val="Subtitle"/>
+    <w:uiPriority w:val="11"/>
+    <w:rsid w:val="00EA0502"/>
+    <w:rPr>
+      <w:rFonts w:eastAsiaTheme="minorEastAsia"/>
+      <w:color w:val="5A5A5A" w:themeColor="text1" w:themeTint="A5"/>
+      <w:spacing w:val="15"/>
+      <w:sz w:val="22"/>
+      <w:szCs w:val="22"/>
+    </w:rPr>
+  </w:style>
+  <w:style w:type="character" w:customStyle="1" w:styleId="apple-converted-space">
+    <w:name w:val="apple-converted-space"/>
+    <w:basedOn w:val="DefaultParagraphFont"/>
+    <w:rsid w:val="00201B30"/>
+  </w:style>
+  <w:style w:type="character" w:styleId="FollowedHyperlink">
+    <w:name w:val="FollowedHyperlink"/>
+    <w:basedOn w:val="DefaultParagraphFont"/>
+    <w:uiPriority w:val="99"/>
+    <w:semiHidden/>
+    <w:unhideWhenUsed/>
+    <w:rsid w:val="007657A2"/>
+    <w:rPr>
+      <w:color w:val="954F72" w:themeColor="followedHyperlink"/>
+      <w:u w:val="single"/>
+    </w:rPr>
+  </w:style>
 </w:styles>
 </file>
 
@@ -3118,7 +5188,7 @@
 </file>
 
 <file path=customXml/itemProps1.xml><?xml version="1.0" encoding="utf-8"?>
-<ds:datastoreItem xmlns:ds="http://schemas.openxmlformats.org/officeDocument/2006/customXml" ds:itemID="{562671C6-BC9E-B947-8685-40815BE3C995}">
+<ds:datastoreItem xmlns:ds="http://schemas.openxmlformats.org/officeDocument/2006/customXml" ds:itemID="{79729BFB-D872-9E46-A5EE-5EAA6587E9B5}">
   <ds:schemaRefs>
     <ds:schemaRef ds:uri="http://schemas.openxmlformats.org/officeDocument/2006/bibliography"/>
   </ds:schemaRefs>
